--- a/DB/SQL-ASSIGNMENT-4.docx
+++ b/DB/SQL-ASSIGNMENT-4.docx
@@ -40,8 +40,8 @@
       </w:pPr>
       <w:r>
         <w:rPr>
-          <w:sz w:val="48"/>
-          <w:szCs w:val="48"/>
+          <w:b/>
+          <w:bCs/>
         </w:rPr>
       </w:r>
     </w:p>
@@ -292,35 +292,4913 @@
       <w:pPr>
         <w:pStyle w:val="Normal"/>
         <w:jc w:val="left"/>
-        <w:rPr>
-          <w:b w:val="false"/>
+        <w:rPr/>
+      </w:pPr>
+      <w:r>
+        <w:rPr>
+          <w:rFonts w:ascii="Consolas" w:hAnsi="Consolas"/>
           <w:b w:val="false"/>
           <w:bCs w:val="false"/>
-          <w:sz w:val="32"/>
-          <w:szCs w:val="32"/>
-        </w:rPr>
-      </w:pPr>
-      <w:r>
-        <w:rPr>
-          <w:rFonts w:ascii="Consolas" w:hAnsi="Consolas"/>
+          <w:color w:val="000000"/>
+          <w:sz w:val="32"/>
+          <w:szCs w:val="32"/>
+        </w:rPr>
+        <w:t>ANS.</w:t>
+      </w:r>
+    </w:p>
+    <w:p>
+      <w:pPr>
+        <w:pStyle w:val="Normal"/>
+        <w:spacing w:lineRule="auto" w:line="240" w:before="0" w:after="0"/>
+        <w:rPr/>
+      </w:pPr>
+      <w:r>
+        <w:rPr>
+          <w:rFonts w:cs="Consolas" w:ascii="Consolas" w:hAnsi="Consolas"/>
+          <w:color w:val="0000FF"/>
+          <w:sz w:val="24"/>
+          <w:szCs w:val="24"/>
+        </w:rPr>
+        <w:t>CREATE</w:t>
+      </w:r>
+      <w:r>
+        <w:rPr>
+          <w:rFonts w:cs="Consolas" w:ascii="Consolas" w:hAnsi="Consolas"/>
+          <w:color w:val="000000"/>
+          <w:sz w:val="24"/>
+          <w:szCs w:val="24"/>
+        </w:rPr>
+        <w:t xml:space="preserve"> </w:t>
+      </w:r>
+      <w:r>
+        <w:rPr>
+          <w:rFonts w:cs="Consolas" w:ascii="Consolas" w:hAnsi="Consolas"/>
+          <w:color w:val="0000FF"/>
+          <w:sz w:val="24"/>
+          <w:szCs w:val="24"/>
+        </w:rPr>
+        <w:t>PROCEDURE</w:t>
+      </w:r>
+      <w:r>
+        <w:rPr>
+          <w:rFonts w:cs="Consolas" w:ascii="Consolas" w:hAnsi="Consolas"/>
+          <w:color w:val="000000"/>
+          <w:sz w:val="24"/>
+          <w:szCs w:val="24"/>
+        </w:rPr>
+        <w:t xml:space="preserve"> que1</w:t>
+      </w:r>
+    </w:p>
+    <w:p>
+      <w:pPr>
+        <w:pStyle w:val="Normal"/>
+        <w:spacing w:lineRule="auto" w:line="240" w:before="0" w:after="0"/>
+        <w:rPr/>
+      </w:pPr>
+      <w:r>
+        <w:rPr>
+          <w:rFonts w:cs="Consolas" w:ascii="Consolas" w:hAnsi="Consolas"/>
+          <w:color w:val="0000FF"/>
+          <w:sz w:val="24"/>
+          <w:szCs w:val="24"/>
+        </w:rPr>
+        <w:t>AS</w:t>
+      </w:r>
+    </w:p>
+    <w:p>
+      <w:pPr>
+        <w:pStyle w:val="Normal"/>
+        <w:spacing w:lineRule="auto" w:line="240" w:before="0" w:after="0"/>
+        <w:rPr/>
+      </w:pPr>
+      <w:r>
+        <w:rPr>
+          <w:rFonts w:cs="Consolas" w:ascii="Consolas" w:hAnsi="Consolas"/>
+          <w:color w:val="000000"/>
+          <w:sz w:val="24"/>
+          <w:szCs w:val="24"/>
+        </w:rPr>
+        <w:tab/>
+      </w:r>
+      <w:r>
+        <w:rPr>
+          <w:rFonts w:cs="Consolas" w:ascii="Consolas" w:hAnsi="Consolas"/>
+          <w:color w:val="0000FF"/>
+          <w:sz w:val="24"/>
+          <w:szCs w:val="24"/>
+        </w:rPr>
+        <w:t>SELECT</w:t>
+      </w:r>
+      <w:r>
+        <w:rPr>
+          <w:rFonts w:cs="Consolas" w:ascii="Consolas" w:hAnsi="Consolas"/>
+          <w:color w:val="000000"/>
+          <w:sz w:val="24"/>
+          <w:szCs w:val="24"/>
+        </w:rPr>
+        <w:t xml:space="preserve"> CustomerID</w:t>
+      </w:r>
+      <w:r>
+        <w:rPr>
+          <w:rFonts w:cs="Consolas" w:ascii="Consolas" w:hAnsi="Consolas"/>
+          <w:color w:val="808080"/>
+          <w:sz w:val="24"/>
+          <w:szCs w:val="24"/>
+        </w:rPr>
+        <w:t>,</w:t>
+      </w:r>
+      <w:r>
+        <w:rPr>
+          <w:rFonts w:cs="Consolas" w:ascii="Consolas" w:hAnsi="Consolas"/>
+          <w:color w:val="000000"/>
+          <w:sz w:val="24"/>
+          <w:szCs w:val="24"/>
+        </w:rPr>
+        <w:t xml:space="preserve"> </w:t>
+      </w:r>
+      <w:r>
+        <w:rPr>
+          <w:rFonts w:cs="Consolas" w:ascii="Consolas" w:hAnsi="Consolas"/>
+          <w:color w:val="FF00FF"/>
+          <w:sz w:val="24"/>
+          <w:szCs w:val="24"/>
+        </w:rPr>
+        <w:t>AVG</w:t>
+      </w:r>
+      <w:r>
+        <w:rPr>
+          <w:rFonts w:cs="Consolas" w:ascii="Consolas" w:hAnsi="Consolas"/>
+          <w:color w:val="808080"/>
+          <w:sz w:val="24"/>
+          <w:szCs w:val="24"/>
+        </w:rPr>
+        <w:t>(</w:t>
+      </w:r>
+      <w:r>
+        <w:rPr>
+          <w:rFonts w:cs="Consolas" w:ascii="Consolas" w:hAnsi="Consolas"/>
+          <w:color w:val="000000"/>
+          <w:sz w:val="24"/>
+          <w:szCs w:val="24"/>
+        </w:rPr>
+        <w:t>Freight</w:t>
+      </w:r>
+      <w:r>
+        <w:rPr>
+          <w:rFonts w:cs="Consolas" w:ascii="Consolas" w:hAnsi="Consolas"/>
+          <w:color w:val="808080"/>
+          <w:sz w:val="24"/>
+          <w:szCs w:val="24"/>
+        </w:rPr>
+        <w:t>)</w:t>
+      </w:r>
+      <w:r>
+        <w:rPr>
+          <w:rFonts w:cs="Consolas" w:ascii="Consolas" w:hAnsi="Consolas"/>
+          <w:color w:val="000000"/>
+          <w:sz w:val="24"/>
+          <w:szCs w:val="24"/>
+        </w:rPr>
+        <w:t xml:space="preserve"> </w:t>
+      </w:r>
+      <w:r>
+        <w:rPr>
+          <w:rFonts w:cs="Consolas" w:ascii="Consolas" w:hAnsi="Consolas"/>
+          <w:color w:val="0000FF"/>
+          <w:sz w:val="24"/>
+          <w:szCs w:val="24"/>
+        </w:rPr>
+        <w:t>as</w:t>
+      </w:r>
+      <w:r>
+        <w:rPr>
+          <w:rFonts w:cs="Consolas" w:ascii="Consolas" w:hAnsi="Consolas"/>
+          <w:color w:val="000000"/>
+          <w:sz w:val="24"/>
+          <w:szCs w:val="24"/>
+        </w:rPr>
+        <w:t xml:space="preserve"> AvgFreight</w:t>
+      </w:r>
+    </w:p>
+    <w:p>
+      <w:pPr>
+        <w:pStyle w:val="Normal"/>
+        <w:spacing w:lineRule="auto" w:line="240" w:before="0" w:after="0"/>
+        <w:rPr/>
+      </w:pPr>
+      <w:r>
+        <w:rPr>
+          <w:rFonts w:cs="Consolas" w:ascii="Consolas" w:hAnsi="Consolas"/>
+          <w:color w:val="000000"/>
+          <w:sz w:val="24"/>
+          <w:szCs w:val="24"/>
+        </w:rPr>
+        <w:tab/>
+      </w:r>
+      <w:r>
+        <w:rPr>
+          <w:rFonts w:cs="Consolas" w:ascii="Consolas" w:hAnsi="Consolas"/>
+          <w:color w:val="0000FF"/>
+          <w:sz w:val="24"/>
+          <w:szCs w:val="24"/>
+        </w:rPr>
+        <w:t>FROM</w:t>
+      </w:r>
+      <w:r>
+        <w:rPr>
+          <w:rFonts w:cs="Consolas" w:ascii="Consolas" w:hAnsi="Consolas"/>
+          <w:color w:val="000000"/>
+          <w:sz w:val="24"/>
+          <w:szCs w:val="24"/>
+        </w:rPr>
+        <w:t xml:space="preserve"> Orders</w:t>
+      </w:r>
+    </w:p>
+    <w:p>
+      <w:pPr>
+        <w:pStyle w:val="Normal"/>
+        <w:spacing w:lineRule="auto" w:line="240" w:before="0" w:after="0"/>
+        <w:rPr/>
+      </w:pPr>
+      <w:r>
+        <w:rPr>
+          <w:rFonts w:cs="Consolas" w:ascii="Consolas" w:hAnsi="Consolas"/>
+          <w:color w:val="000000"/>
+          <w:sz w:val="24"/>
+          <w:szCs w:val="24"/>
+        </w:rPr>
+        <w:tab/>
+      </w:r>
+      <w:r>
+        <w:rPr>
+          <w:rFonts w:cs="Consolas" w:ascii="Consolas" w:hAnsi="Consolas"/>
+          <w:color w:val="0000FF"/>
+          <w:sz w:val="24"/>
+          <w:szCs w:val="24"/>
+        </w:rPr>
+        <w:t>GROUP</w:t>
+      </w:r>
+      <w:r>
+        <w:rPr>
+          <w:rFonts w:cs="Consolas" w:ascii="Consolas" w:hAnsi="Consolas"/>
+          <w:color w:val="000000"/>
+          <w:sz w:val="24"/>
+          <w:szCs w:val="24"/>
+        </w:rPr>
+        <w:t xml:space="preserve"> </w:t>
+      </w:r>
+      <w:r>
+        <w:rPr>
+          <w:rFonts w:cs="Consolas" w:ascii="Consolas" w:hAnsi="Consolas"/>
+          <w:color w:val="0000FF"/>
+          <w:sz w:val="24"/>
+          <w:szCs w:val="24"/>
+        </w:rPr>
+        <w:t>BY</w:t>
+      </w:r>
+      <w:r>
+        <w:rPr>
+          <w:rFonts w:cs="Consolas" w:ascii="Consolas" w:hAnsi="Consolas"/>
+          <w:color w:val="000000"/>
+          <w:sz w:val="24"/>
+          <w:szCs w:val="24"/>
+        </w:rPr>
+        <w:t xml:space="preserve"> CustomerID</w:t>
+      </w:r>
+    </w:p>
+    <w:p>
+      <w:pPr>
+        <w:pStyle w:val="Normal"/>
+        <w:spacing w:lineRule="auto" w:line="240" w:before="0" w:after="0"/>
+        <w:rPr/>
+      </w:pPr>
+      <w:r>
+        <w:rPr>
+          <w:rFonts w:cs="Consolas" w:ascii="Consolas" w:hAnsi="Consolas"/>
+          <w:color w:val="0000FF"/>
+          <w:sz w:val="24"/>
+          <w:szCs w:val="24"/>
+        </w:rPr>
+        <w:t>GO</w:t>
+      </w:r>
+    </w:p>
+    <w:p>
+      <w:pPr>
+        <w:pStyle w:val="Normal"/>
+        <w:spacing w:lineRule="auto" w:line="240" w:before="0" w:after="0"/>
+        <w:rPr>
+          <w:rFonts w:ascii="Consolas" w:hAnsi="Consolas" w:cs="Consolas"/>
+          <w:color w:val="000000"/>
+          <w:sz w:val="24"/>
+          <w:szCs w:val="24"/>
+        </w:rPr>
+      </w:pPr>
+      <w:r>
+        <w:rPr>
+          <w:rFonts w:cs="Consolas" w:ascii="Consolas" w:hAnsi="Consolas"/>
+          <w:color w:val="000000"/>
+          <w:sz w:val="24"/>
+          <w:szCs w:val="24"/>
+        </w:rPr>
+      </w:r>
+    </w:p>
+    <w:p>
+      <w:pPr>
+        <w:pStyle w:val="Normal"/>
+        <w:spacing w:lineRule="auto" w:line="240" w:before="0" w:after="0"/>
+        <w:rPr/>
+      </w:pPr>
+      <w:r>
+        <w:rPr>
+          <w:rFonts w:cs="Consolas" w:ascii="Consolas" w:hAnsi="Consolas"/>
+          <w:color w:val="0000FF"/>
+          <w:sz w:val="24"/>
+          <w:szCs w:val="24"/>
+        </w:rPr>
+        <w:t>insert</w:t>
+      </w:r>
+      <w:r>
+        <w:rPr>
+          <w:rFonts w:cs="Consolas" w:ascii="Consolas" w:hAnsi="Consolas"/>
+          <w:color w:val="000000"/>
+          <w:sz w:val="24"/>
+          <w:szCs w:val="24"/>
+        </w:rPr>
+        <w:t xml:space="preserve"> </w:t>
+      </w:r>
+      <w:r>
+        <w:rPr>
+          <w:rFonts w:cs="Consolas" w:ascii="Consolas" w:hAnsi="Consolas"/>
+          <w:color w:val="0000FF"/>
+          <w:sz w:val="24"/>
+          <w:szCs w:val="24"/>
+        </w:rPr>
+        <w:t>into</w:t>
+      </w:r>
+      <w:r>
+        <w:rPr>
+          <w:rFonts w:cs="Consolas" w:ascii="Consolas" w:hAnsi="Consolas"/>
+          <w:color w:val="000000"/>
+          <w:sz w:val="24"/>
+          <w:szCs w:val="24"/>
+        </w:rPr>
+        <w:t xml:space="preserve"> orders </w:t>
+      </w:r>
+      <w:r>
+        <w:rPr>
+          <w:rFonts w:cs="Consolas" w:ascii="Consolas" w:hAnsi="Consolas"/>
+          <w:color w:val="0000FF"/>
+          <w:sz w:val="24"/>
+          <w:szCs w:val="24"/>
+        </w:rPr>
+        <w:t xml:space="preserve">values </w:t>
+      </w:r>
+      <w:r>
+        <w:rPr>
+          <w:rFonts w:cs="Consolas" w:ascii="Consolas" w:hAnsi="Consolas"/>
+          <w:color w:val="808080"/>
+          <w:sz w:val="24"/>
+          <w:szCs w:val="24"/>
+        </w:rPr>
+        <w:t>(</w:t>
+      </w:r>
+      <w:r>
+        <w:rPr>
+          <w:rFonts w:cs="Consolas" w:ascii="Consolas" w:hAnsi="Consolas"/>
+          <w:color w:val="000000"/>
+          <w:sz w:val="24"/>
+          <w:szCs w:val="24"/>
+        </w:rPr>
+        <w:t xml:space="preserve"> </w:t>
+      </w:r>
+      <w:r>
+        <w:rPr>
+          <w:rFonts w:cs="Consolas" w:ascii="Consolas" w:hAnsi="Consolas"/>
+          <w:color w:val="FF0000"/>
+          <w:sz w:val="24"/>
+          <w:szCs w:val="24"/>
+        </w:rPr>
+        <w:t>'VAFFE'</w:t>
+      </w:r>
+      <w:r>
+        <w:rPr>
+          <w:rFonts w:cs="Consolas" w:ascii="Consolas" w:hAnsi="Consolas"/>
+          <w:color w:val="808080"/>
+          <w:sz w:val="24"/>
+          <w:szCs w:val="24"/>
+        </w:rPr>
+        <w:t>,</w:t>
+      </w:r>
+      <w:r>
+        <w:rPr>
+          <w:rFonts w:cs="Consolas" w:ascii="Consolas" w:hAnsi="Consolas"/>
+          <w:color w:val="000000"/>
+          <w:sz w:val="24"/>
+          <w:szCs w:val="24"/>
+        </w:rPr>
+        <w:t xml:space="preserve"> 8</w:t>
+      </w:r>
+      <w:r>
+        <w:rPr>
+          <w:rFonts w:cs="Consolas" w:ascii="Consolas" w:hAnsi="Consolas"/>
+          <w:color w:val="808080"/>
+          <w:sz w:val="24"/>
+          <w:szCs w:val="24"/>
+        </w:rPr>
+        <w:t>,</w:t>
+      </w:r>
+      <w:r>
+        <w:rPr>
+          <w:rFonts w:cs="Consolas" w:ascii="Consolas" w:hAnsi="Consolas"/>
+          <w:color w:val="FF0000"/>
+          <w:sz w:val="24"/>
+          <w:szCs w:val="24"/>
+        </w:rPr>
+        <w:t>'1997-08-25 00:00:00.000'</w:t>
+      </w:r>
+      <w:r>
+        <w:rPr>
+          <w:rFonts w:cs="Consolas" w:ascii="Consolas" w:hAnsi="Consolas"/>
+          <w:color w:val="808080"/>
+          <w:sz w:val="24"/>
+          <w:szCs w:val="24"/>
+        </w:rPr>
+        <w:t>,</w:t>
+      </w:r>
+      <w:r>
+        <w:rPr>
+          <w:rFonts w:cs="Consolas" w:ascii="Consolas" w:hAnsi="Consolas"/>
+          <w:color w:val="000000"/>
+          <w:sz w:val="24"/>
+          <w:szCs w:val="24"/>
+        </w:rPr>
+        <w:t xml:space="preserve"> </w:t>
+      </w:r>
+      <w:r>
+        <w:rPr>
+          <w:rFonts w:cs="Consolas" w:ascii="Consolas" w:hAnsi="Consolas"/>
+          <w:color w:val="FF0000"/>
+          <w:sz w:val="24"/>
+          <w:szCs w:val="24"/>
+        </w:rPr>
+        <w:t>'1997-08-01 00:00:00.000'</w:t>
+      </w:r>
+      <w:r>
+        <w:rPr>
+          <w:rFonts w:cs="Consolas" w:ascii="Consolas" w:hAnsi="Consolas"/>
+          <w:color w:val="808080"/>
+          <w:sz w:val="24"/>
+          <w:szCs w:val="24"/>
+        </w:rPr>
+        <w:t>,</w:t>
+      </w:r>
+      <w:r>
+        <w:rPr>
+          <w:rFonts w:cs="Consolas" w:ascii="Consolas" w:hAnsi="Consolas"/>
+          <w:color w:val="FF0000"/>
+          <w:sz w:val="24"/>
+          <w:szCs w:val="24"/>
+        </w:rPr>
+        <w:t>'1997-01-01 00:00:00.000'</w:t>
+      </w:r>
+      <w:r>
+        <w:rPr>
+          <w:rFonts w:cs="Consolas" w:ascii="Consolas" w:hAnsi="Consolas"/>
+          <w:color w:val="808080"/>
+          <w:sz w:val="24"/>
+          <w:szCs w:val="24"/>
+        </w:rPr>
+        <w:t>,</w:t>
+      </w:r>
+      <w:r>
+        <w:rPr>
+          <w:rFonts w:cs="Consolas" w:ascii="Consolas" w:hAnsi="Consolas"/>
+          <w:color w:val="000000"/>
+          <w:sz w:val="24"/>
+          <w:szCs w:val="24"/>
+        </w:rPr>
+        <w:t xml:space="preserve"> 1</w:t>
+      </w:r>
+      <w:r>
+        <w:rPr>
+          <w:rFonts w:cs="Consolas" w:ascii="Consolas" w:hAnsi="Consolas"/>
+          <w:color w:val="808080"/>
+          <w:sz w:val="24"/>
+          <w:szCs w:val="24"/>
+        </w:rPr>
+        <w:t>,</w:t>
+      </w:r>
+      <w:r>
+        <w:rPr>
+          <w:rFonts w:cs="Consolas" w:ascii="Consolas" w:hAnsi="Consolas"/>
+          <w:color w:val="000000"/>
+          <w:sz w:val="24"/>
+          <w:szCs w:val="24"/>
+        </w:rPr>
+        <w:t>80</w:t>
+      </w:r>
+      <w:r>
+        <w:rPr>
+          <w:rFonts w:cs="Consolas" w:ascii="Consolas" w:hAnsi="Consolas"/>
+          <w:color w:val="808080"/>
+          <w:sz w:val="24"/>
+          <w:szCs w:val="24"/>
+        </w:rPr>
+        <w:t>,</w:t>
+      </w:r>
+      <w:r>
+        <w:rPr>
+          <w:rFonts w:cs="Consolas" w:ascii="Consolas" w:hAnsi="Consolas"/>
+          <w:color w:val="000000"/>
+          <w:sz w:val="24"/>
+          <w:szCs w:val="24"/>
+        </w:rPr>
+        <w:t xml:space="preserve"> </w:t>
+      </w:r>
+      <w:r>
+        <w:rPr>
+          <w:rFonts w:cs="Consolas" w:ascii="Consolas" w:hAnsi="Consolas"/>
+          <w:color w:val="FF0000"/>
+          <w:sz w:val="24"/>
+          <w:szCs w:val="24"/>
+        </w:rPr>
+        <w:t>'Wolski Zajazd'</w:t>
+      </w:r>
+      <w:r>
+        <w:rPr>
+          <w:rFonts w:cs="Consolas" w:ascii="Consolas" w:hAnsi="Consolas"/>
+          <w:color w:val="808080"/>
+          <w:sz w:val="24"/>
+          <w:szCs w:val="24"/>
+        </w:rPr>
+        <w:t>,</w:t>
+      </w:r>
+      <w:r>
+        <w:rPr>
+          <w:rFonts w:cs="Consolas" w:ascii="Consolas" w:hAnsi="Consolas"/>
+          <w:color w:val="000000"/>
+          <w:sz w:val="24"/>
+          <w:szCs w:val="24"/>
+        </w:rPr>
+        <w:t xml:space="preserve"> </w:t>
+      </w:r>
+      <w:r>
+        <w:rPr>
+          <w:rFonts w:cs="Consolas" w:ascii="Consolas" w:hAnsi="Consolas"/>
+          <w:color w:val="FF0000"/>
+          <w:sz w:val="24"/>
+          <w:szCs w:val="24"/>
+        </w:rPr>
+        <w:t>'ul. Filtrowa 68'</w:t>
+      </w:r>
+      <w:r>
+        <w:rPr>
+          <w:rFonts w:cs="Consolas" w:ascii="Consolas" w:hAnsi="Consolas"/>
+          <w:color w:val="808080"/>
+          <w:sz w:val="24"/>
+          <w:szCs w:val="24"/>
+        </w:rPr>
+        <w:t>,</w:t>
+      </w:r>
+    </w:p>
+    <w:p>
+      <w:pPr>
+        <w:pStyle w:val="Normal"/>
+        <w:spacing w:lineRule="auto" w:line="240" w:before="0" w:after="0"/>
+        <w:rPr/>
+      </w:pPr>
+      <w:r>
+        <w:rPr>
+          <w:rFonts w:cs="Consolas" w:ascii="Consolas" w:hAnsi="Consolas"/>
+          <w:color w:val="FF0000"/>
+          <w:sz w:val="24"/>
+          <w:szCs w:val="24"/>
+        </w:rPr>
+        <w:t>'Warszawa'</w:t>
+      </w:r>
+      <w:r>
+        <w:rPr>
+          <w:rFonts w:cs="Consolas" w:ascii="Consolas" w:hAnsi="Consolas"/>
+          <w:color w:val="808080"/>
+          <w:sz w:val="24"/>
+          <w:szCs w:val="24"/>
+        </w:rPr>
+        <w:t>,</w:t>
+      </w:r>
+      <w:r>
+        <w:rPr>
+          <w:rFonts w:cs="Consolas" w:ascii="Consolas" w:hAnsi="Consolas"/>
+          <w:color w:val="000000"/>
+          <w:sz w:val="24"/>
+          <w:szCs w:val="24"/>
+        </w:rPr>
+        <w:t xml:space="preserve"> </w:t>
+      </w:r>
+      <w:r>
+        <w:rPr>
+          <w:rFonts w:cs="Consolas" w:ascii="Consolas" w:hAnsi="Consolas"/>
+          <w:color w:val="FF0000"/>
+          <w:sz w:val="24"/>
+          <w:szCs w:val="24"/>
+        </w:rPr>
+        <w:t>'Tachira'</w:t>
+      </w:r>
+      <w:r>
+        <w:rPr>
+          <w:rFonts w:cs="Consolas" w:ascii="Consolas" w:hAnsi="Consolas"/>
+          <w:color w:val="808080"/>
+          <w:sz w:val="24"/>
+          <w:szCs w:val="24"/>
+        </w:rPr>
+        <w:t>,</w:t>
+      </w:r>
+      <w:r>
+        <w:rPr>
+          <w:rFonts w:cs="Consolas" w:ascii="Consolas" w:hAnsi="Consolas"/>
+          <w:color w:val="000000"/>
+          <w:sz w:val="24"/>
+          <w:szCs w:val="24"/>
+        </w:rPr>
+        <w:t xml:space="preserve"> 24100</w:t>
+      </w:r>
+      <w:r>
+        <w:rPr>
+          <w:rFonts w:cs="Consolas" w:ascii="Consolas" w:hAnsi="Consolas"/>
+          <w:color w:val="808080"/>
+          <w:sz w:val="24"/>
+          <w:szCs w:val="24"/>
+        </w:rPr>
+        <w:t>,</w:t>
+      </w:r>
+      <w:r>
+        <w:rPr>
+          <w:rFonts w:cs="Consolas" w:ascii="Consolas" w:hAnsi="Consolas"/>
+          <w:color w:val="000000"/>
+          <w:sz w:val="24"/>
+          <w:szCs w:val="24"/>
+        </w:rPr>
+        <w:t xml:space="preserve"> </w:t>
+      </w:r>
+      <w:r>
+        <w:rPr>
+          <w:rFonts w:cs="Consolas" w:ascii="Consolas" w:hAnsi="Consolas"/>
+          <w:color w:val="FF0000"/>
+          <w:sz w:val="24"/>
+          <w:szCs w:val="24"/>
+        </w:rPr>
+        <w:t>'brazil'</w:t>
+      </w:r>
+      <w:r>
+        <w:rPr>
+          <w:rFonts w:cs="Consolas" w:ascii="Consolas" w:hAnsi="Consolas"/>
+          <w:color w:val="808080"/>
+          <w:sz w:val="24"/>
+          <w:szCs w:val="24"/>
+        </w:rPr>
+        <w:t>)</w:t>
+      </w:r>
+    </w:p>
+    <w:p>
+      <w:pPr>
+        <w:pStyle w:val="Normal"/>
+        <w:spacing w:lineRule="auto" w:line="240" w:before="0" w:after="0"/>
+        <w:rPr>
+          <w:rFonts w:ascii="Consolas" w:hAnsi="Consolas" w:cs="Consolas"/>
+          <w:color w:val="000000"/>
+          <w:sz w:val="24"/>
+          <w:szCs w:val="24"/>
+        </w:rPr>
+      </w:pPr>
+      <w:r>
+        <w:rPr>
+          <w:rFonts w:cs="Consolas" w:ascii="Consolas" w:hAnsi="Consolas"/>
+          <w:color w:val="000000"/>
+          <w:sz w:val="24"/>
+          <w:szCs w:val="24"/>
+        </w:rPr>
+      </w:r>
+    </w:p>
+    <w:p>
+      <w:pPr>
+        <w:pStyle w:val="Normal"/>
+        <w:spacing w:lineRule="auto" w:line="240" w:before="0" w:after="0"/>
+        <w:rPr/>
+      </w:pPr>
+      <w:r>
+        <w:rPr>
+          <w:rFonts w:cs="Consolas" w:ascii="Consolas" w:hAnsi="Consolas"/>
+          <w:color w:val="0000FF"/>
+          <w:sz w:val="24"/>
+          <w:szCs w:val="24"/>
+        </w:rPr>
+        <w:t>exec</w:t>
+      </w:r>
+      <w:r>
+        <w:rPr>
+          <w:rFonts w:cs="Consolas" w:ascii="Consolas" w:hAnsi="Consolas"/>
+          <w:color w:val="000000"/>
+          <w:sz w:val="24"/>
+          <w:szCs w:val="24"/>
+        </w:rPr>
+        <w:t xml:space="preserve"> que1</w:t>
+      </w:r>
+    </w:p>
+    <w:p>
+      <w:pPr>
+        <w:pStyle w:val="Normal"/>
+        <w:spacing w:lineRule="auto" w:line="240" w:before="0" w:after="0"/>
+        <w:rPr/>
+      </w:pPr>
+      <w:r>
+        <w:rPr>
+          <w:rFonts w:cs="Consolas" w:ascii="Consolas" w:hAnsi="Consolas"/>
+          <w:color w:val="FF00FF"/>
+          <w:sz w:val="24"/>
+          <w:szCs w:val="24"/>
+        </w:rPr>
+        <w:t>UPDATE</w:t>
+      </w:r>
+      <w:r>
+        <w:rPr>
+          <w:rFonts w:cs="Consolas" w:ascii="Consolas" w:hAnsi="Consolas"/>
+          <w:color w:val="000000"/>
+          <w:sz w:val="24"/>
+          <w:szCs w:val="24"/>
+        </w:rPr>
+        <w:t xml:space="preserve"> Orders </w:t>
+      </w:r>
+      <w:r>
+        <w:rPr>
+          <w:rFonts w:cs="Consolas" w:ascii="Consolas" w:hAnsi="Consolas"/>
+          <w:color w:val="0000FF"/>
+          <w:sz w:val="24"/>
+          <w:szCs w:val="24"/>
+        </w:rPr>
+        <w:t>SET</w:t>
+      </w:r>
+      <w:r>
+        <w:rPr>
+          <w:rFonts w:cs="Consolas" w:ascii="Consolas" w:hAnsi="Consolas"/>
+          <w:color w:val="000000"/>
+          <w:sz w:val="24"/>
+          <w:szCs w:val="24"/>
+        </w:rPr>
+        <w:t xml:space="preserve"> Freight</w:t>
+      </w:r>
+      <w:r>
+        <w:rPr>
+          <w:rFonts w:cs="Consolas" w:ascii="Consolas" w:hAnsi="Consolas"/>
+          <w:color w:val="808080"/>
+          <w:sz w:val="24"/>
+          <w:szCs w:val="24"/>
+        </w:rPr>
+        <w:t>=</w:t>
+      </w:r>
+      <w:r>
+        <w:rPr>
+          <w:rFonts w:cs="Consolas" w:ascii="Consolas" w:hAnsi="Consolas"/>
+          <w:color w:val="000000"/>
+          <w:sz w:val="24"/>
+          <w:szCs w:val="24"/>
+        </w:rPr>
+        <w:t xml:space="preserve">30 </w:t>
+      </w:r>
+      <w:r>
+        <w:rPr>
+          <w:rFonts w:cs="Consolas" w:ascii="Consolas" w:hAnsi="Consolas"/>
+          <w:color w:val="0000FF"/>
+          <w:sz w:val="24"/>
+          <w:szCs w:val="24"/>
+        </w:rPr>
+        <w:t>WHERE</w:t>
+      </w:r>
+      <w:r>
+        <w:rPr>
+          <w:rFonts w:cs="Consolas" w:ascii="Consolas" w:hAnsi="Consolas"/>
+          <w:color w:val="000000"/>
+          <w:sz w:val="24"/>
+          <w:szCs w:val="24"/>
+        </w:rPr>
+        <w:t xml:space="preserve"> OrderID </w:t>
+      </w:r>
+      <w:r>
+        <w:rPr>
+          <w:rFonts w:cs="Consolas" w:ascii="Consolas" w:hAnsi="Consolas"/>
+          <w:color w:val="808080"/>
+          <w:sz w:val="24"/>
+          <w:szCs w:val="24"/>
+        </w:rPr>
+        <w:t>=</w:t>
+      </w:r>
+      <w:r>
+        <w:rPr>
+          <w:rFonts w:cs="Consolas" w:ascii="Consolas" w:hAnsi="Consolas"/>
+          <w:color w:val="000000"/>
+          <w:sz w:val="24"/>
+          <w:szCs w:val="24"/>
+        </w:rPr>
+        <w:t xml:space="preserve"> 10248</w:t>
+      </w:r>
+    </w:p>
+    <w:p>
+      <w:pPr>
+        <w:pStyle w:val="Normal"/>
+        <w:spacing w:lineRule="auto" w:line="240" w:before="0" w:after="0"/>
+        <w:rPr/>
+      </w:pPr>
+      <w:r>
+        <w:rPr>
+          <w:rFonts w:cs="Consolas" w:ascii="Consolas" w:hAnsi="Consolas"/>
+          <w:color w:val="0000FF"/>
+          <w:sz w:val="24"/>
+          <w:szCs w:val="24"/>
+        </w:rPr>
+        <w:t>SELECT</w:t>
+      </w:r>
+      <w:r>
+        <w:rPr>
+          <w:rFonts w:cs="Consolas" w:ascii="Consolas" w:hAnsi="Consolas"/>
+          <w:color w:val="000000"/>
+          <w:sz w:val="24"/>
+          <w:szCs w:val="24"/>
+        </w:rPr>
+        <w:t xml:space="preserve"> </w:t>
+      </w:r>
+      <w:r>
+        <w:rPr>
+          <w:rFonts w:cs="Consolas" w:ascii="Consolas" w:hAnsi="Consolas"/>
+          <w:color w:val="808080"/>
+          <w:sz w:val="24"/>
+          <w:szCs w:val="24"/>
+        </w:rPr>
+        <w:t>*</w:t>
+      </w:r>
+      <w:r>
+        <w:rPr>
+          <w:rFonts w:cs="Consolas" w:ascii="Consolas" w:hAnsi="Consolas"/>
+          <w:color w:val="000000"/>
+          <w:sz w:val="24"/>
+          <w:szCs w:val="24"/>
+        </w:rPr>
+        <w:t xml:space="preserve"> </w:t>
+      </w:r>
+      <w:r>
+        <w:rPr>
+          <w:rFonts w:cs="Consolas" w:ascii="Consolas" w:hAnsi="Consolas"/>
+          <w:color w:val="0000FF"/>
+          <w:sz w:val="24"/>
+          <w:szCs w:val="24"/>
+        </w:rPr>
+        <w:t>FROM</w:t>
+      </w:r>
+      <w:r>
+        <w:rPr>
+          <w:rFonts w:cs="Consolas" w:ascii="Consolas" w:hAnsi="Consolas"/>
+          <w:color w:val="000000"/>
+          <w:sz w:val="24"/>
+          <w:szCs w:val="24"/>
+        </w:rPr>
+        <w:t xml:space="preserve"> Orders </w:t>
+      </w:r>
+      <w:r>
+        <w:rPr>
+          <w:rFonts w:cs="Consolas" w:ascii="Consolas" w:hAnsi="Consolas"/>
+          <w:color w:val="0000FF"/>
+          <w:sz w:val="24"/>
+          <w:szCs w:val="24"/>
+        </w:rPr>
+        <w:t>WHERE</w:t>
+      </w:r>
+      <w:r>
+        <w:rPr>
+          <w:rFonts w:cs="Consolas" w:ascii="Consolas" w:hAnsi="Consolas"/>
+          <w:color w:val="000000"/>
+          <w:sz w:val="24"/>
+          <w:szCs w:val="24"/>
+        </w:rPr>
+        <w:t xml:space="preserve"> OrderID </w:t>
+      </w:r>
+      <w:r>
+        <w:rPr>
+          <w:rFonts w:cs="Consolas" w:ascii="Consolas" w:hAnsi="Consolas"/>
+          <w:color w:val="808080"/>
+          <w:sz w:val="24"/>
+          <w:szCs w:val="24"/>
+        </w:rPr>
+        <w:t>=</w:t>
+      </w:r>
+      <w:r>
+        <w:rPr>
+          <w:rFonts w:cs="Consolas" w:ascii="Consolas" w:hAnsi="Consolas"/>
+          <w:color w:val="000000"/>
+          <w:sz w:val="24"/>
+          <w:szCs w:val="24"/>
+        </w:rPr>
+        <w:t xml:space="preserve"> 10248</w:t>
+      </w:r>
+    </w:p>
+    <w:p>
+      <w:pPr>
+        <w:pStyle w:val="Normal"/>
+        <w:spacing w:lineRule="auto" w:line="240" w:before="0" w:after="0"/>
+        <w:rPr>
+          <w:rFonts w:ascii="Consolas" w:hAnsi="Consolas" w:cs="Consolas"/>
+          <w:color w:val="000000"/>
+          <w:sz w:val="24"/>
+          <w:szCs w:val="24"/>
+        </w:rPr>
+      </w:pPr>
+      <w:r>
+        <w:rPr>
+          <w:rFonts w:cs="Consolas" w:ascii="Consolas" w:hAnsi="Consolas"/>
+          <w:color w:val="000000"/>
+          <w:sz w:val="24"/>
+          <w:szCs w:val="24"/>
+        </w:rPr>
+      </w:r>
+    </w:p>
+    <w:p>
+      <w:pPr>
+        <w:pStyle w:val="Normal"/>
+        <w:spacing w:lineRule="auto" w:line="240" w:before="0" w:after="0"/>
+        <w:rPr/>
+      </w:pPr>
+      <w:r>
+        <w:rPr>
+          <w:rFonts w:cs="Consolas" w:ascii="Consolas" w:hAnsi="Consolas"/>
+          <w:color w:val="0000FF"/>
+          <w:sz w:val="24"/>
+          <w:szCs w:val="24"/>
+        </w:rPr>
+        <w:t>create</w:t>
+      </w:r>
+      <w:r>
+        <w:rPr>
+          <w:rFonts w:cs="Consolas" w:ascii="Consolas" w:hAnsi="Consolas"/>
+          <w:color w:val="000000"/>
+          <w:sz w:val="24"/>
+          <w:szCs w:val="24"/>
+        </w:rPr>
+        <w:t xml:space="preserve"> </w:t>
+      </w:r>
+      <w:r>
+        <w:rPr>
+          <w:rFonts w:cs="Consolas" w:ascii="Consolas" w:hAnsi="Consolas"/>
+          <w:color w:val="0000FF"/>
+          <w:sz w:val="24"/>
+          <w:szCs w:val="24"/>
+        </w:rPr>
+        <w:t>TRIGGER</w:t>
+      </w:r>
+      <w:r>
+        <w:rPr>
+          <w:rFonts w:cs="Consolas" w:ascii="Consolas" w:hAnsi="Consolas"/>
+          <w:color w:val="000000"/>
+          <w:sz w:val="24"/>
+          <w:szCs w:val="24"/>
+        </w:rPr>
+        <w:t xml:space="preserve"> tr_que1_update</w:t>
+      </w:r>
+    </w:p>
+    <w:p>
+      <w:pPr>
+        <w:pStyle w:val="Normal"/>
+        <w:spacing w:lineRule="auto" w:line="240" w:before="0" w:after="0"/>
+        <w:rPr/>
+      </w:pPr>
+      <w:r>
+        <w:rPr>
+          <w:rFonts w:cs="Consolas" w:ascii="Consolas" w:hAnsi="Consolas"/>
+          <w:color w:val="0000FF"/>
+          <w:sz w:val="24"/>
+          <w:szCs w:val="24"/>
+        </w:rPr>
+        <w:t>ON</w:t>
+      </w:r>
+      <w:r>
+        <w:rPr>
+          <w:rFonts w:cs="Consolas" w:ascii="Consolas" w:hAnsi="Consolas"/>
+          <w:color w:val="000000"/>
+          <w:sz w:val="24"/>
+          <w:szCs w:val="24"/>
+        </w:rPr>
+        <w:t xml:space="preserve"> orders</w:t>
+      </w:r>
+    </w:p>
+    <w:p>
+      <w:pPr>
+        <w:pStyle w:val="Normal"/>
+        <w:spacing w:lineRule="auto" w:line="240" w:before="0" w:after="0"/>
+        <w:rPr/>
+      </w:pPr>
+      <w:r>
+        <w:rPr>
+          <w:rFonts w:cs="Consolas" w:ascii="Consolas" w:hAnsi="Consolas"/>
+          <w:color w:val="0000FF"/>
+          <w:sz w:val="24"/>
+          <w:szCs w:val="24"/>
+        </w:rPr>
+        <w:t>INSTEAD</w:t>
+      </w:r>
+      <w:r>
+        <w:rPr>
+          <w:rFonts w:cs="Consolas" w:ascii="Consolas" w:hAnsi="Consolas"/>
+          <w:color w:val="000000"/>
+          <w:sz w:val="24"/>
+          <w:szCs w:val="24"/>
+        </w:rPr>
+        <w:t xml:space="preserve"> </w:t>
+      </w:r>
+      <w:r>
+        <w:rPr>
+          <w:rFonts w:cs="Consolas" w:ascii="Consolas" w:hAnsi="Consolas"/>
+          <w:color w:val="0000FF"/>
+          <w:sz w:val="24"/>
+          <w:szCs w:val="24"/>
+        </w:rPr>
+        <w:t>OF</w:t>
+      </w:r>
+      <w:r>
+        <w:rPr>
+          <w:rFonts w:cs="Consolas" w:ascii="Consolas" w:hAnsi="Consolas"/>
+          <w:color w:val="000000"/>
+          <w:sz w:val="24"/>
+          <w:szCs w:val="24"/>
+        </w:rPr>
+        <w:t xml:space="preserve"> </w:t>
+      </w:r>
+      <w:r>
+        <w:rPr>
+          <w:rFonts w:cs="Consolas" w:ascii="Consolas" w:hAnsi="Consolas"/>
+          <w:color w:val="FF00FF"/>
+          <w:sz w:val="24"/>
+          <w:szCs w:val="24"/>
+        </w:rPr>
+        <w:t>UPDATE</w:t>
+      </w:r>
+    </w:p>
+    <w:p>
+      <w:pPr>
+        <w:pStyle w:val="Normal"/>
+        <w:spacing w:lineRule="auto" w:line="240" w:before="0" w:after="0"/>
+        <w:rPr/>
+      </w:pPr>
+      <w:r>
+        <w:rPr>
+          <w:rFonts w:cs="Consolas" w:ascii="Consolas" w:hAnsi="Consolas"/>
+          <w:color w:val="0000FF"/>
+          <w:sz w:val="24"/>
+          <w:szCs w:val="24"/>
+        </w:rPr>
+        <w:t>AS</w:t>
+      </w:r>
+    </w:p>
+    <w:p>
+      <w:pPr>
+        <w:pStyle w:val="Normal"/>
+        <w:spacing w:lineRule="auto" w:line="240" w:before="0" w:after="0"/>
+        <w:rPr/>
+      </w:pPr>
+      <w:r>
+        <w:rPr>
+          <w:rFonts w:cs="Consolas" w:ascii="Consolas" w:hAnsi="Consolas"/>
+          <w:color w:val="0000FF"/>
+          <w:sz w:val="24"/>
+          <w:szCs w:val="24"/>
+        </w:rPr>
+        <w:t>BEGIN</w:t>
+      </w:r>
+      <w:r>
+        <w:rPr>
+          <w:rFonts w:cs="Consolas" w:ascii="Consolas" w:hAnsi="Consolas"/>
+          <w:color w:val="000000"/>
+          <w:sz w:val="24"/>
+          <w:szCs w:val="24"/>
+        </w:rPr>
+        <w:t xml:space="preserve"> </w:t>
+      </w:r>
+    </w:p>
+    <w:p>
+      <w:pPr>
+        <w:pStyle w:val="Normal"/>
+        <w:spacing w:lineRule="auto" w:line="240" w:before="0" w:after="0"/>
+        <w:rPr/>
+      </w:pPr>
+      <w:r>
+        <w:rPr>
+          <w:rFonts w:cs="Consolas" w:ascii="Consolas" w:hAnsi="Consolas"/>
+          <w:color w:val="000000"/>
+          <w:sz w:val="24"/>
+          <w:szCs w:val="24"/>
+        </w:rPr>
+        <w:tab/>
+      </w:r>
+      <w:r>
+        <w:rPr>
+          <w:rFonts w:cs="Consolas" w:ascii="Consolas" w:hAnsi="Consolas"/>
+          <w:color w:val="0000FF"/>
+          <w:sz w:val="24"/>
+          <w:szCs w:val="24"/>
+        </w:rPr>
+        <w:t>Declare</w:t>
+      </w:r>
+      <w:r>
+        <w:rPr>
+          <w:rFonts w:cs="Consolas" w:ascii="Consolas" w:hAnsi="Consolas"/>
+          <w:color w:val="000000"/>
+          <w:sz w:val="24"/>
+          <w:szCs w:val="24"/>
+        </w:rPr>
+        <w:t xml:space="preserve"> @OrderID </w:t>
+      </w:r>
+      <w:r>
+        <w:rPr>
+          <w:rFonts w:cs="Consolas" w:ascii="Consolas" w:hAnsi="Consolas"/>
+          <w:color w:val="0000FF"/>
+          <w:sz w:val="24"/>
+          <w:szCs w:val="24"/>
+        </w:rPr>
+        <w:t>int</w:t>
+      </w:r>
+    </w:p>
+    <w:p>
+      <w:pPr>
+        <w:pStyle w:val="Normal"/>
+        <w:spacing w:lineRule="auto" w:line="240" w:before="0" w:after="0"/>
+        <w:rPr/>
+      </w:pPr>
+      <w:r>
+        <w:rPr>
+          <w:rFonts w:cs="Consolas" w:ascii="Consolas" w:hAnsi="Consolas"/>
+          <w:color w:val="000000"/>
+          <w:sz w:val="24"/>
+          <w:szCs w:val="24"/>
+        </w:rPr>
+        <w:tab/>
+      </w:r>
+      <w:r>
+        <w:rPr>
+          <w:rFonts w:cs="Consolas" w:ascii="Consolas" w:hAnsi="Consolas"/>
+          <w:color w:val="0000FF"/>
+          <w:sz w:val="24"/>
+          <w:szCs w:val="24"/>
+        </w:rPr>
+        <w:t>Declare</w:t>
+      </w:r>
+      <w:r>
+        <w:rPr>
+          <w:rFonts w:cs="Consolas" w:ascii="Consolas" w:hAnsi="Consolas"/>
+          <w:color w:val="000000"/>
+          <w:sz w:val="24"/>
+          <w:szCs w:val="24"/>
+        </w:rPr>
+        <w:t xml:space="preserve"> @CustomerID </w:t>
+      </w:r>
+      <w:r>
+        <w:rPr>
+          <w:rFonts w:cs="Consolas" w:ascii="Consolas" w:hAnsi="Consolas"/>
+          <w:color w:val="0000FF"/>
+          <w:sz w:val="24"/>
+          <w:szCs w:val="24"/>
+        </w:rPr>
+        <w:t>varchar</w:t>
+      </w:r>
+      <w:r>
+        <w:rPr>
+          <w:rFonts w:cs="Consolas" w:ascii="Consolas" w:hAnsi="Consolas"/>
+          <w:color w:val="808080"/>
+          <w:sz w:val="24"/>
+          <w:szCs w:val="24"/>
+        </w:rPr>
+        <w:t>(</w:t>
+      </w:r>
+      <w:r>
+        <w:rPr>
+          <w:rFonts w:cs="Consolas" w:ascii="Consolas" w:hAnsi="Consolas"/>
+          <w:color w:val="000000"/>
+          <w:sz w:val="24"/>
+          <w:szCs w:val="24"/>
+        </w:rPr>
+        <w:t>50</w:t>
+      </w:r>
+      <w:r>
+        <w:rPr>
+          <w:rFonts w:cs="Consolas" w:ascii="Consolas" w:hAnsi="Consolas"/>
+          <w:color w:val="808080"/>
+          <w:sz w:val="24"/>
+          <w:szCs w:val="24"/>
+        </w:rPr>
+        <w:t>)</w:t>
+      </w:r>
+    </w:p>
+    <w:p>
+      <w:pPr>
+        <w:pStyle w:val="Normal"/>
+        <w:spacing w:lineRule="auto" w:line="240" w:before="0" w:after="0"/>
+        <w:rPr/>
+      </w:pPr>
+      <w:r>
+        <w:rPr>
+          <w:rFonts w:cs="Consolas" w:ascii="Consolas" w:hAnsi="Consolas"/>
+          <w:color w:val="000000"/>
+          <w:sz w:val="24"/>
+          <w:szCs w:val="24"/>
+        </w:rPr>
+        <w:tab/>
+      </w:r>
+      <w:r>
+        <w:rPr>
+          <w:rFonts w:cs="Consolas" w:ascii="Consolas" w:hAnsi="Consolas"/>
+          <w:color w:val="0000FF"/>
+          <w:sz w:val="24"/>
+          <w:szCs w:val="24"/>
+        </w:rPr>
+        <w:t>Declare</w:t>
+      </w:r>
+      <w:r>
+        <w:rPr>
+          <w:rFonts w:cs="Consolas" w:ascii="Consolas" w:hAnsi="Consolas"/>
+          <w:color w:val="000000"/>
+          <w:sz w:val="24"/>
+          <w:szCs w:val="24"/>
+        </w:rPr>
+        <w:t xml:space="preserve"> @Freight </w:t>
+      </w:r>
+      <w:r>
+        <w:rPr>
+          <w:rFonts w:cs="Consolas" w:ascii="Consolas" w:hAnsi="Consolas"/>
+          <w:color w:val="0000FF"/>
+          <w:sz w:val="24"/>
+          <w:szCs w:val="24"/>
+        </w:rPr>
+        <w:t>money</w:t>
+      </w:r>
+    </w:p>
+    <w:p>
+      <w:pPr>
+        <w:pStyle w:val="Normal"/>
+        <w:spacing w:lineRule="auto" w:line="240" w:before="0" w:after="0"/>
+        <w:rPr/>
+      </w:pPr>
+      <w:r>
+        <w:rPr>
+          <w:rFonts w:cs="Consolas" w:ascii="Consolas" w:hAnsi="Consolas"/>
+          <w:color w:val="000000"/>
+          <w:sz w:val="24"/>
+          <w:szCs w:val="24"/>
+        </w:rPr>
+        <w:tab/>
+      </w:r>
+      <w:r>
+        <w:rPr>
+          <w:rFonts w:cs="Consolas" w:ascii="Consolas" w:hAnsi="Consolas"/>
+          <w:color w:val="0000FF"/>
+          <w:sz w:val="24"/>
+          <w:szCs w:val="24"/>
+        </w:rPr>
+        <w:t>Declare</w:t>
+      </w:r>
+      <w:r>
+        <w:rPr>
+          <w:rFonts w:cs="Consolas" w:ascii="Consolas" w:hAnsi="Consolas"/>
+          <w:color w:val="000000"/>
+          <w:sz w:val="24"/>
+          <w:szCs w:val="24"/>
+        </w:rPr>
+        <w:t xml:space="preserve"> @AvgFreight </w:t>
+      </w:r>
+      <w:r>
+        <w:rPr>
+          <w:rFonts w:cs="Consolas" w:ascii="Consolas" w:hAnsi="Consolas"/>
+          <w:color w:val="0000FF"/>
+          <w:sz w:val="24"/>
+          <w:szCs w:val="24"/>
+        </w:rPr>
+        <w:t>money</w:t>
+      </w:r>
+    </w:p>
+    <w:p>
+      <w:pPr>
+        <w:pStyle w:val="Normal"/>
+        <w:spacing w:lineRule="auto" w:line="240" w:before="0" w:after="0"/>
+        <w:rPr>
+          <w:rFonts w:ascii="Consolas" w:hAnsi="Consolas" w:cs="Consolas"/>
+          <w:color w:val="000000"/>
+          <w:sz w:val="24"/>
+          <w:szCs w:val="24"/>
+        </w:rPr>
+      </w:pPr>
+      <w:r>
+        <w:rPr>
+          <w:rFonts w:cs="Consolas" w:ascii="Consolas" w:hAnsi="Consolas"/>
+          <w:color w:val="000000"/>
+          <w:sz w:val="24"/>
+          <w:szCs w:val="24"/>
+        </w:rPr>
+      </w:r>
+    </w:p>
+    <w:p>
+      <w:pPr>
+        <w:pStyle w:val="Normal"/>
+        <w:spacing w:lineRule="auto" w:line="240" w:before="0" w:after="0"/>
+        <w:rPr/>
+      </w:pPr>
+      <w:r>
+        <w:rPr>
+          <w:rFonts w:cs="Consolas" w:ascii="Consolas" w:hAnsi="Consolas"/>
+          <w:color w:val="000000"/>
+          <w:sz w:val="24"/>
+          <w:szCs w:val="24"/>
+        </w:rPr>
+        <w:tab/>
+      </w:r>
+      <w:r>
+        <w:rPr>
+          <w:rFonts w:cs="Consolas" w:ascii="Consolas" w:hAnsi="Consolas"/>
+          <w:color w:val="0000FF"/>
+          <w:sz w:val="24"/>
+          <w:szCs w:val="24"/>
+        </w:rPr>
+        <w:t>Declare</w:t>
+      </w:r>
+      <w:r>
+        <w:rPr>
+          <w:rFonts w:cs="Consolas" w:ascii="Consolas" w:hAnsi="Consolas"/>
+          <w:color w:val="000000"/>
+          <w:sz w:val="24"/>
+          <w:szCs w:val="24"/>
+        </w:rPr>
+        <w:t xml:space="preserve"> @t_ave </w:t>
+      </w:r>
+      <w:r>
+        <w:rPr>
+          <w:rFonts w:cs="Consolas" w:ascii="Consolas" w:hAnsi="Consolas"/>
+          <w:color w:val="0000FF"/>
+          <w:sz w:val="24"/>
+          <w:szCs w:val="24"/>
+        </w:rPr>
+        <w:t>TABLE</w:t>
+      </w:r>
+      <w:r>
+        <w:rPr>
+          <w:rFonts w:cs="Consolas" w:ascii="Consolas" w:hAnsi="Consolas"/>
+          <w:color w:val="808080"/>
+          <w:sz w:val="24"/>
+          <w:szCs w:val="24"/>
+        </w:rPr>
+        <w:t>(</w:t>
+      </w:r>
+      <w:r>
+        <w:rPr>
+          <w:rFonts w:cs="Consolas" w:ascii="Consolas" w:hAnsi="Consolas"/>
+          <w:color w:val="000000"/>
+          <w:sz w:val="24"/>
+          <w:szCs w:val="24"/>
+        </w:rPr>
+        <w:t xml:space="preserve">CustomerID </w:t>
+      </w:r>
+      <w:r>
+        <w:rPr>
+          <w:rFonts w:cs="Consolas" w:ascii="Consolas" w:hAnsi="Consolas"/>
+          <w:color w:val="0000FF"/>
+          <w:sz w:val="24"/>
+          <w:szCs w:val="24"/>
+        </w:rPr>
+        <w:t>nchar</w:t>
+      </w:r>
+      <w:r>
+        <w:rPr>
+          <w:rFonts w:cs="Consolas" w:ascii="Consolas" w:hAnsi="Consolas"/>
+          <w:color w:val="808080"/>
+          <w:sz w:val="24"/>
+          <w:szCs w:val="24"/>
+        </w:rPr>
+        <w:t>(</w:t>
+      </w:r>
+      <w:r>
+        <w:rPr>
+          <w:rFonts w:cs="Consolas" w:ascii="Consolas" w:hAnsi="Consolas"/>
+          <w:color w:val="000000"/>
+          <w:sz w:val="24"/>
+          <w:szCs w:val="24"/>
+        </w:rPr>
+        <w:t>5</w:t>
+      </w:r>
+      <w:r>
+        <w:rPr>
+          <w:rFonts w:cs="Consolas" w:ascii="Consolas" w:hAnsi="Consolas"/>
+          <w:color w:val="808080"/>
+          <w:sz w:val="24"/>
+          <w:szCs w:val="24"/>
+        </w:rPr>
+        <w:t>),</w:t>
+      </w:r>
+      <w:r>
+        <w:rPr>
+          <w:rFonts w:cs="Consolas" w:ascii="Consolas" w:hAnsi="Consolas"/>
+          <w:color w:val="000000"/>
+          <w:sz w:val="24"/>
+          <w:szCs w:val="24"/>
+        </w:rPr>
+        <w:t xml:space="preserve"> AvgFreight </w:t>
+      </w:r>
+      <w:r>
+        <w:rPr>
+          <w:rFonts w:cs="Consolas" w:ascii="Consolas" w:hAnsi="Consolas"/>
+          <w:color w:val="0000FF"/>
+          <w:sz w:val="24"/>
+          <w:szCs w:val="24"/>
+        </w:rPr>
+        <w:t>money</w:t>
+      </w:r>
+      <w:r>
+        <w:rPr>
+          <w:rFonts w:cs="Consolas" w:ascii="Consolas" w:hAnsi="Consolas"/>
+          <w:color w:val="808080"/>
+          <w:sz w:val="24"/>
+          <w:szCs w:val="24"/>
+        </w:rPr>
+        <w:t>)</w:t>
+      </w:r>
+    </w:p>
+    <w:p>
+      <w:pPr>
+        <w:pStyle w:val="Normal"/>
+        <w:spacing w:lineRule="auto" w:line="240" w:before="0" w:after="0"/>
+        <w:rPr/>
+      </w:pPr>
+      <w:r>
+        <w:rPr>
+          <w:rFonts w:cs="Consolas" w:ascii="Consolas" w:hAnsi="Consolas"/>
+          <w:color w:val="000000"/>
+          <w:sz w:val="24"/>
+          <w:szCs w:val="24"/>
+        </w:rPr>
+        <w:tab/>
+      </w:r>
+      <w:r>
+        <w:rPr>
+          <w:rFonts w:cs="Consolas" w:ascii="Consolas" w:hAnsi="Consolas"/>
+          <w:color w:val="0000FF"/>
+          <w:sz w:val="24"/>
+          <w:szCs w:val="24"/>
+        </w:rPr>
+        <w:t>INSERT</w:t>
+      </w:r>
+      <w:r>
+        <w:rPr>
+          <w:rFonts w:cs="Consolas" w:ascii="Consolas" w:hAnsi="Consolas"/>
+          <w:color w:val="000000"/>
+          <w:sz w:val="24"/>
+          <w:szCs w:val="24"/>
+        </w:rPr>
+        <w:t xml:space="preserve"> @t_ave</w:t>
+      </w:r>
+    </w:p>
+    <w:p>
+      <w:pPr>
+        <w:pStyle w:val="Normal"/>
+        <w:spacing w:lineRule="auto" w:line="240" w:before="0" w:after="0"/>
+        <w:rPr/>
+      </w:pPr>
+      <w:r>
+        <w:rPr>
+          <w:rFonts w:cs="Consolas" w:ascii="Consolas" w:hAnsi="Consolas"/>
+          <w:color w:val="000000"/>
+          <w:sz w:val="24"/>
+          <w:szCs w:val="24"/>
+        </w:rPr>
+        <w:tab/>
+      </w:r>
+      <w:r>
+        <w:rPr>
+          <w:rFonts w:cs="Consolas" w:ascii="Consolas" w:hAnsi="Consolas"/>
+          <w:color w:val="0000FF"/>
+          <w:sz w:val="24"/>
+          <w:szCs w:val="24"/>
+        </w:rPr>
+        <w:t>exec</w:t>
+      </w:r>
+      <w:r>
+        <w:rPr>
+          <w:rFonts w:cs="Consolas" w:ascii="Consolas" w:hAnsi="Consolas"/>
+          <w:color w:val="000000"/>
+          <w:sz w:val="24"/>
+          <w:szCs w:val="24"/>
+        </w:rPr>
+        <w:t xml:space="preserve"> que1</w:t>
+      </w:r>
+    </w:p>
+    <w:p>
+      <w:pPr>
+        <w:pStyle w:val="Normal"/>
+        <w:spacing w:lineRule="auto" w:line="240" w:before="0" w:after="0"/>
+        <w:rPr/>
+      </w:pPr>
+      <w:r>
+        <w:rPr>
+          <w:rFonts w:cs="Consolas" w:ascii="Consolas" w:hAnsi="Consolas"/>
+          <w:color w:val="0000FF"/>
+          <w:sz w:val="24"/>
+          <w:szCs w:val="24"/>
+        </w:rPr>
+        <w:tab/>
+      </w:r>
+    </w:p>
+    <w:p>
+      <w:pPr>
+        <w:pStyle w:val="Normal"/>
+        <w:spacing w:lineRule="auto" w:line="240" w:before="0" w:after="0"/>
+        <w:rPr/>
+      </w:pPr>
+      <w:r>
+        <w:rPr>
+          <w:rFonts w:cs="Consolas" w:ascii="Consolas" w:hAnsi="Consolas"/>
+          <w:color w:val="0000FF"/>
+          <w:sz w:val="24"/>
+          <w:szCs w:val="24"/>
+        </w:rPr>
+        <w:tab/>
+        <w:t>Select</w:t>
+      </w:r>
+      <w:r>
+        <w:rPr>
+          <w:rFonts w:cs="Consolas" w:ascii="Consolas" w:hAnsi="Consolas"/>
+          <w:color w:val="000000"/>
+          <w:sz w:val="24"/>
+          <w:szCs w:val="24"/>
+        </w:rPr>
+        <w:t xml:space="preserve"> </w:t>
+      </w:r>
+      <w:r>
+        <w:rPr>
+          <w:rFonts w:cs="Consolas" w:ascii="Consolas" w:hAnsi="Consolas"/>
+          <w:color w:val="808080"/>
+          <w:sz w:val="24"/>
+          <w:szCs w:val="24"/>
+        </w:rPr>
+        <w:t>*</w:t>
+      </w:r>
+      <w:r>
+        <w:rPr>
+          <w:rFonts w:cs="Consolas" w:ascii="Consolas" w:hAnsi="Consolas"/>
+          <w:color w:val="000000"/>
+          <w:sz w:val="24"/>
+          <w:szCs w:val="24"/>
+        </w:rPr>
+        <w:t xml:space="preserve"> </w:t>
+      </w:r>
+      <w:r>
+        <w:rPr>
+          <w:rFonts w:cs="Consolas" w:ascii="Consolas" w:hAnsi="Consolas"/>
+          <w:color w:val="0000FF"/>
+          <w:sz w:val="24"/>
+          <w:szCs w:val="24"/>
+        </w:rPr>
+        <w:t>Into</w:t>
+      </w:r>
+      <w:r>
+        <w:rPr>
+          <w:rFonts w:cs="Consolas" w:ascii="Consolas" w:hAnsi="Consolas"/>
+          <w:color w:val="000000"/>
+          <w:sz w:val="24"/>
+          <w:szCs w:val="24"/>
+        </w:rPr>
+        <w:t xml:space="preserve"> #Temptable </w:t>
+      </w:r>
+      <w:r>
+        <w:rPr>
+          <w:rFonts w:cs="Consolas" w:ascii="Consolas" w:hAnsi="Consolas"/>
+          <w:color w:val="0000FF"/>
+          <w:sz w:val="24"/>
+          <w:szCs w:val="24"/>
+        </w:rPr>
+        <w:t>FROM</w:t>
+      </w:r>
+      <w:r>
+        <w:rPr>
+          <w:rFonts w:cs="Consolas" w:ascii="Consolas" w:hAnsi="Consolas"/>
+          <w:color w:val="000000"/>
+          <w:sz w:val="24"/>
+          <w:szCs w:val="24"/>
+        </w:rPr>
+        <w:t xml:space="preserve"> Inserted</w:t>
+      </w:r>
+    </w:p>
+    <w:p>
+      <w:pPr>
+        <w:pStyle w:val="Normal"/>
+        <w:spacing w:lineRule="auto" w:line="240" w:before="0" w:after="0"/>
+        <w:rPr>
+          <w:rFonts w:ascii="Consolas" w:hAnsi="Consolas" w:cs="Consolas"/>
+          <w:color w:val="000000"/>
+          <w:sz w:val="24"/>
+          <w:szCs w:val="24"/>
+        </w:rPr>
+      </w:pPr>
+      <w:r>
+        <w:rPr>
+          <w:rFonts w:cs="Consolas" w:ascii="Consolas" w:hAnsi="Consolas"/>
+          <w:color w:val="000000"/>
+          <w:sz w:val="24"/>
+          <w:szCs w:val="24"/>
+        </w:rPr>
+      </w:r>
+    </w:p>
+    <w:p>
+      <w:pPr>
+        <w:pStyle w:val="Normal"/>
+        <w:spacing w:lineRule="auto" w:line="240" w:before="0" w:after="0"/>
+        <w:rPr/>
+      </w:pPr>
+      <w:r>
+        <w:rPr>
+          <w:rFonts w:cs="Consolas" w:ascii="Consolas" w:hAnsi="Consolas"/>
+          <w:color w:val="000000"/>
+          <w:sz w:val="24"/>
+          <w:szCs w:val="24"/>
+        </w:rPr>
+        <w:tab/>
+      </w:r>
+      <w:r>
+        <w:rPr>
+          <w:rFonts w:cs="Consolas" w:ascii="Consolas" w:hAnsi="Consolas"/>
+          <w:color w:val="0000FF"/>
+          <w:sz w:val="24"/>
+          <w:szCs w:val="24"/>
+        </w:rPr>
+        <w:t>While</w:t>
+      </w:r>
+      <w:r>
+        <w:rPr>
+          <w:rFonts w:cs="Consolas" w:ascii="Consolas" w:hAnsi="Consolas"/>
+          <w:color w:val="808080"/>
+          <w:sz w:val="24"/>
+          <w:szCs w:val="24"/>
+        </w:rPr>
+        <w:t>(Exists(</w:t>
+      </w:r>
+      <w:r>
+        <w:rPr>
+          <w:rFonts w:cs="Consolas" w:ascii="Consolas" w:hAnsi="Consolas"/>
+          <w:color w:val="0000FF"/>
+          <w:sz w:val="24"/>
+          <w:szCs w:val="24"/>
+        </w:rPr>
+        <w:t>Select</w:t>
+      </w:r>
+      <w:r>
+        <w:rPr>
+          <w:rFonts w:cs="Consolas" w:ascii="Consolas" w:hAnsi="Consolas"/>
+          <w:color w:val="000000"/>
+          <w:sz w:val="24"/>
+          <w:szCs w:val="24"/>
+        </w:rPr>
+        <w:t xml:space="preserve"> OrderID </w:t>
+      </w:r>
+      <w:r>
+        <w:rPr>
+          <w:rFonts w:cs="Consolas" w:ascii="Consolas" w:hAnsi="Consolas"/>
+          <w:color w:val="0000FF"/>
+          <w:sz w:val="24"/>
+          <w:szCs w:val="24"/>
+        </w:rPr>
+        <w:t>from</w:t>
+      </w:r>
+      <w:r>
+        <w:rPr>
+          <w:rFonts w:cs="Consolas" w:ascii="Consolas" w:hAnsi="Consolas"/>
+          <w:color w:val="000000"/>
+          <w:sz w:val="24"/>
+          <w:szCs w:val="24"/>
+        </w:rPr>
+        <w:t xml:space="preserve"> #TempTable</w:t>
+      </w:r>
+      <w:r>
+        <w:rPr>
+          <w:rFonts w:cs="Consolas" w:ascii="Consolas" w:hAnsi="Consolas"/>
+          <w:color w:val="808080"/>
+          <w:sz w:val="24"/>
+          <w:szCs w:val="24"/>
+        </w:rPr>
+        <w:t>))</w:t>
+      </w:r>
+    </w:p>
+    <w:p>
+      <w:pPr>
+        <w:pStyle w:val="Normal"/>
+        <w:spacing w:lineRule="auto" w:line="240" w:before="0" w:after="0"/>
+        <w:rPr/>
+      </w:pPr>
+      <w:r>
+        <w:rPr>
+          <w:rFonts w:cs="Consolas" w:ascii="Consolas" w:hAnsi="Consolas"/>
+          <w:color w:val="000000"/>
+          <w:sz w:val="24"/>
+          <w:szCs w:val="24"/>
+        </w:rPr>
+        <w:t xml:space="preserve">      </w:t>
+      </w:r>
+      <w:r>
+        <w:rPr>
+          <w:rFonts w:cs="Consolas" w:ascii="Consolas" w:hAnsi="Consolas"/>
+          <w:color w:val="0000FF"/>
+          <w:sz w:val="24"/>
+          <w:szCs w:val="24"/>
+        </w:rPr>
+        <w:t>Begin</w:t>
+      </w:r>
+    </w:p>
+    <w:p>
+      <w:pPr>
+        <w:pStyle w:val="Normal"/>
+        <w:spacing w:lineRule="auto" w:line="240" w:before="0" w:after="0"/>
+        <w:rPr/>
+      </w:pPr>
+      <w:r>
+        <w:rPr>
+          <w:rFonts w:cs="Consolas" w:ascii="Consolas" w:hAnsi="Consolas"/>
+          <w:color w:val="000000"/>
+          <w:sz w:val="24"/>
+          <w:szCs w:val="24"/>
+        </w:rPr>
+        <w:tab/>
+        <w:tab/>
+      </w:r>
+      <w:r>
+        <w:rPr>
+          <w:rFonts w:cs="Consolas" w:ascii="Consolas" w:hAnsi="Consolas"/>
+          <w:color w:val="0000FF"/>
+          <w:sz w:val="24"/>
+          <w:szCs w:val="24"/>
+        </w:rPr>
+        <w:t>Select</w:t>
+      </w:r>
+      <w:r>
+        <w:rPr>
+          <w:rFonts w:cs="Consolas" w:ascii="Consolas" w:hAnsi="Consolas"/>
+          <w:color w:val="000000"/>
+          <w:sz w:val="24"/>
+          <w:szCs w:val="24"/>
+        </w:rPr>
+        <w:t xml:space="preserve"> </w:t>
+      </w:r>
+      <w:r>
+        <w:rPr>
+          <w:rFonts w:cs="Consolas" w:ascii="Consolas" w:hAnsi="Consolas"/>
+          <w:color w:val="0000FF"/>
+          <w:sz w:val="24"/>
+          <w:szCs w:val="24"/>
+        </w:rPr>
+        <w:t>TOP</w:t>
+      </w:r>
+      <w:r>
+        <w:rPr>
+          <w:rFonts w:cs="Consolas" w:ascii="Consolas" w:hAnsi="Consolas"/>
+          <w:color w:val="000000"/>
+          <w:sz w:val="24"/>
+          <w:szCs w:val="24"/>
+        </w:rPr>
+        <w:t xml:space="preserve"> 1 @OrderID </w:t>
+      </w:r>
+      <w:r>
+        <w:rPr>
+          <w:rFonts w:cs="Consolas" w:ascii="Consolas" w:hAnsi="Consolas"/>
+          <w:color w:val="808080"/>
+          <w:sz w:val="24"/>
+          <w:szCs w:val="24"/>
+        </w:rPr>
+        <w:t>=</w:t>
+      </w:r>
+      <w:r>
+        <w:rPr>
+          <w:rFonts w:cs="Consolas" w:ascii="Consolas" w:hAnsi="Consolas"/>
+          <w:color w:val="000000"/>
+          <w:sz w:val="24"/>
+          <w:szCs w:val="24"/>
+        </w:rPr>
+        <w:t xml:space="preserve"> OrderID</w:t>
+      </w:r>
+      <w:r>
+        <w:rPr>
+          <w:rFonts w:cs="Consolas" w:ascii="Consolas" w:hAnsi="Consolas"/>
+          <w:color w:val="808080"/>
+          <w:sz w:val="24"/>
+          <w:szCs w:val="24"/>
+        </w:rPr>
+        <w:t>,</w:t>
+      </w:r>
+      <w:r>
+        <w:rPr>
+          <w:rFonts w:cs="Consolas" w:ascii="Consolas" w:hAnsi="Consolas"/>
+          <w:color w:val="000000"/>
+          <w:sz w:val="24"/>
+          <w:szCs w:val="24"/>
+        </w:rPr>
+        <w:t xml:space="preserve"> @CustomerID </w:t>
+      </w:r>
+      <w:r>
+        <w:rPr>
+          <w:rFonts w:cs="Consolas" w:ascii="Consolas" w:hAnsi="Consolas"/>
+          <w:color w:val="808080"/>
+          <w:sz w:val="24"/>
+          <w:szCs w:val="24"/>
+        </w:rPr>
+        <w:t>=</w:t>
+      </w:r>
+      <w:r>
+        <w:rPr>
+          <w:rFonts w:cs="Consolas" w:ascii="Consolas" w:hAnsi="Consolas"/>
+          <w:color w:val="000000"/>
+          <w:sz w:val="24"/>
+          <w:szCs w:val="24"/>
+        </w:rPr>
+        <w:t xml:space="preserve"> CustomerID</w:t>
+      </w:r>
+      <w:r>
+        <w:rPr>
+          <w:rFonts w:cs="Consolas" w:ascii="Consolas" w:hAnsi="Consolas"/>
+          <w:color w:val="808080"/>
+          <w:sz w:val="24"/>
+          <w:szCs w:val="24"/>
+        </w:rPr>
+        <w:t>,</w:t>
+      </w:r>
+      <w:r>
+        <w:rPr>
+          <w:rFonts w:cs="Consolas" w:ascii="Consolas" w:hAnsi="Consolas"/>
+          <w:color w:val="000000"/>
+          <w:sz w:val="24"/>
+          <w:szCs w:val="24"/>
+        </w:rPr>
+        <w:t xml:space="preserve"> @Freight</w:t>
+      </w:r>
+      <w:r>
+        <w:rPr>
+          <w:rFonts w:cs="Consolas" w:ascii="Consolas" w:hAnsi="Consolas"/>
+          <w:color w:val="808080"/>
+          <w:sz w:val="24"/>
+          <w:szCs w:val="24"/>
+        </w:rPr>
+        <w:t>=</w:t>
+      </w:r>
+      <w:r>
+        <w:rPr>
+          <w:rFonts w:cs="Consolas" w:ascii="Consolas" w:hAnsi="Consolas"/>
+          <w:color w:val="000000"/>
+          <w:sz w:val="24"/>
+          <w:szCs w:val="24"/>
+        </w:rPr>
+        <w:t>Freight</w:t>
+      </w:r>
+    </w:p>
+    <w:p>
+      <w:pPr>
+        <w:pStyle w:val="Normal"/>
+        <w:spacing w:lineRule="auto" w:line="240" w:before="0" w:after="0"/>
+        <w:rPr/>
+      </w:pPr>
+      <w:r>
+        <w:rPr>
+          <w:rFonts w:cs="Consolas" w:ascii="Consolas" w:hAnsi="Consolas"/>
+          <w:color w:val="000000"/>
+          <w:sz w:val="24"/>
+          <w:szCs w:val="24"/>
+        </w:rPr>
+        <w:tab/>
+        <w:tab/>
+      </w:r>
+      <w:r>
+        <w:rPr>
+          <w:rFonts w:cs="Consolas" w:ascii="Consolas" w:hAnsi="Consolas"/>
+          <w:color w:val="0000FF"/>
+          <w:sz w:val="24"/>
+          <w:szCs w:val="24"/>
+        </w:rPr>
+        <w:t>FROM</w:t>
+      </w:r>
+      <w:r>
+        <w:rPr>
+          <w:rFonts w:cs="Consolas" w:ascii="Consolas" w:hAnsi="Consolas"/>
+          <w:color w:val="000000"/>
+          <w:sz w:val="24"/>
+          <w:szCs w:val="24"/>
+        </w:rPr>
+        <w:t xml:space="preserve"> #Temptable</w:t>
+      </w:r>
+    </w:p>
+    <w:p>
+      <w:pPr>
+        <w:pStyle w:val="Normal"/>
+        <w:spacing w:lineRule="auto" w:line="240" w:before="0" w:after="0"/>
+        <w:rPr/>
+      </w:pPr>
+      <w:r>
+        <w:rPr>
+          <w:rFonts w:cs="Consolas" w:ascii="Consolas" w:hAnsi="Consolas"/>
+          <w:color w:val="000000"/>
+          <w:sz w:val="24"/>
+          <w:szCs w:val="24"/>
+        </w:rPr>
+        <w:tab/>
+        <w:tab/>
+      </w:r>
+      <w:r>
+        <w:rPr>
+          <w:rFonts w:cs="Consolas" w:ascii="Consolas" w:hAnsi="Consolas"/>
+          <w:color w:val="0000FF"/>
+          <w:sz w:val="24"/>
+          <w:szCs w:val="24"/>
+        </w:rPr>
+        <w:t>SET</w:t>
+      </w:r>
+      <w:r>
+        <w:rPr>
+          <w:rFonts w:cs="Consolas" w:ascii="Consolas" w:hAnsi="Consolas"/>
+          <w:color w:val="000000"/>
+          <w:sz w:val="24"/>
+          <w:szCs w:val="24"/>
+        </w:rPr>
+        <w:t xml:space="preserve"> @AvgFreight </w:t>
+      </w:r>
+      <w:r>
+        <w:rPr>
+          <w:rFonts w:cs="Consolas" w:ascii="Consolas" w:hAnsi="Consolas"/>
+          <w:color w:val="808080"/>
+          <w:sz w:val="24"/>
+          <w:szCs w:val="24"/>
+        </w:rPr>
+        <w:t>=</w:t>
+      </w:r>
+      <w:r>
+        <w:rPr>
+          <w:rFonts w:cs="Consolas" w:ascii="Consolas" w:hAnsi="Consolas"/>
+          <w:color w:val="0000FF"/>
+          <w:sz w:val="24"/>
+          <w:szCs w:val="24"/>
+        </w:rPr>
+        <w:t xml:space="preserve"> </w:t>
+      </w:r>
+      <w:r>
+        <w:rPr>
+          <w:rFonts w:cs="Consolas" w:ascii="Consolas" w:hAnsi="Consolas"/>
+          <w:color w:val="808080"/>
+          <w:sz w:val="24"/>
+          <w:szCs w:val="24"/>
+        </w:rPr>
+        <w:t>(</w:t>
+      </w:r>
+      <w:r>
+        <w:rPr>
+          <w:rFonts w:cs="Consolas" w:ascii="Consolas" w:hAnsi="Consolas"/>
+          <w:color w:val="0000FF"/>
+          <w:sz w:val="24"/>
+          <w:szCs w:val="24"/>
+        </w:rPr>
+        <w:t>SELECT</w:t>
+      </w:r>
+      <w:r>
+        <w:rPr>
+          <w:rFonts w:cs="Consolas" w:ascii="Consolas" w:hAnsi="Consolas"/>
+          <w:color w:val="000000"/>
+          <w:sz w:val="24"/>
+          <w:szCs w:val="24"/>
+        </w:rPr>
+        <w:t xml:space="preserve"> AvgFreight </w:t>
+      </w:r>
+      <w:r>
+        <w:rPr>
+          <w:rFonts w:cs="Consolas" w:ascii="Consolas" w:hAnsi="Consolas"/>
+          <w:color w:val="0000FF"/>
+          <w:sz w:val="24"/>
+          <w:szCs w:val="24"/>
+        </w:rPr>
+        <w:t>FROM</w:t>
+      </w:r>
+      <w:r>
+        <w:rPr>
+          <w:rFonts w:cs="Consolas" w:ascii="Consolas" w:hAnsi="Consolas"/>
+          <w:color w:val="000000"/>
+          <w:sz w:val="24"/>
+          <w:szCs w:val="24"/>
+        </w:rPr>
+        <w:t xml:space="preserve"> @t_ave </w:t>
+      </w:r>
+      <w:r>
+        <w:rPr>
+          <w:rFonts w:cs="Consolas" w:ascii="Consolas" w:hAnsi="Consolas"/>
+          <w:color w:val="0000FF"/>
+          <w:sz w:val="24"/>
+          <w:szCs w:val="24"/>
+        </w:rPr>
+        <w:t>WHERE</w:t>
+      </w:r>
+      <w:r>
+        <w:rPr>
+          <w:rFonts w:cs="Consolas" w:ascii="Consolas" w:hAnsi="Consolas"/>
+          <w:color w:val="000000"/>
+          <w:sz w:val="24"/>
+          <w:szCs w:val="24"/>
+        </w:rPr>
+        <w:t xml:space="preserve"> CustomerID </w:t>
+      </w:r>
+      <w:r>
+        <w:rPr>
+          <w:rFonts w:cs="Consolas" w:ascii="Consolas" w:hAnsi="Consolas"/>
+          <w:color w:val="808080"/>
+          <w:sz w:val="24"/>
+          <w:szCs w:val="24"/>
+        </w:rPr>
+        <w:t>=</w:t>
+      </w:r>
+      <w:r>
+        <w:rPr>
+          <w:rFonts w:cs="Consolas" w:ascii="Consolas" w:hAnsi="Consolas"/>
+          <w:color w:val="000000"/>
+          <w:sz w:val="24"/>
+          <w:szCs w:val="24"/>
+        </w:rPr>
+        <w:t xml:space="preserve"> @CustomerID</w:t>
+      </w:r>
+      <w:r>
+        <w:rPr>
+          <w:rFonts w:cs="Consolas" w:ascii="Consolas" w:hAnsi="Consolas"/>
+          <w:color w:val="808080"/>
+          <w:sz w:val="24"/>
+          <w:szCs w:val="24"/>
+        </w:rPr>
+        <w:t>)</w:t>
+      </w:r>
+    </w:p>
+    <w:p>
+      <w:pPr>
+        <w:pStyle w:val="Normal"/>
+        <w:spacing w:lineRule="auto" w:line="240" w:before="0" w:after="0"/>
+        <w:rPr>
+          <w:rFonts w:ascii="Consolas" w:hAnsi="Consolas" w:cs="Consolas"/>
+          <w:color w:val="000000"/>
+          <w:sz w:val="24"/>
+          <w:szCs w:val="24"/>
+        </w:rPr>
+      </w:pPr>
+      <w:r>
+        <w:rPr>
+          <w:rFonts w:cs="Consolas" w:ascii="Consolas" w:hAnsi="Consolas"/>
+          <w:color w:val="000000"/>
+          <w:sz w:val="24"/>
+          <w:szCs w:val="24"/>
+        </w:rPr>
+      </w:r>
+    </w:p>
+    <w:p>
+      <w:pPr>
+        <w:pStyle w:val="Normal"/>
+        <w:spacing w:lineRule="auto" w:line="240" w:before="0" w:after="0"/>
+        <w:rPr/>
+      </w:pPr>
+      <w:r>
+        <w:rPr>
+          <w:rFonts w:cs="Consolas" w:ascii="Consolas" w:hAnsi="Consolas"/>
+          <w:color w:val="000000"/>
+          <w:sz w:val="24"/>
+          <w:szCs w:val="24"/>
+        </w:rPr>
+        <w:tab/>
+        <w:tab/>
+      </w:r>
+      <w:r>
+        <w:rPr>
+          <w:rFonts w:cs="Consolas" w:ascii="Consolas" w:hAnsi="Consolas"/>
+          <w:color w:val="0000FF"/>
+          <w:sz w:val="24"/>
+          <w:szCs w:val="24"/>
+        </w:rPr>
+        <w:t>Print</w:t>
+      </w:r>
+      <w:r>
+        <w:rPr>
+          <w:rFonts w:cs="Consolas" w:ascii="Consolas" w:hAnsi="Consolas"/>
+          <w:color w:val="000000"/>
+          <w:sz w:val="24"/>
+          <w:szCs w:val="24"/>
+        </w:rPr>
+        <w:t xml:space="preserve"> @Freight</w:t>
+      </w:r>
+    </w:p>
+    <w:p>
+      <w:pPr>
+        <w:pStyle w:val="Normal"/>
+        <w:spacing w:lineRule="auto" w:line="240" w:before="0" w:after="0"/>
+        <w:rPr/>
+      </w:pPr>
+      <w:r>
+        <w:rPr>
+          <w:rFonts w:cs="Consolas" w:ascii="Consolas" w:hAnsi="Consolas"/>
+          <w:color w:val="000000"/>
+          <w:sz w:val="24"/>
+          <w:szCs w:val="24"/>
+        </w:rPr>
+        <w:tab/>
+        <w:tab/>
+      </w:r>
+      <w:r>
+        <w:rPr>
+          <w:rFonts w:cs="Consolas" w:ascii="Consolas" w:hAnsi="Consolas"/>
+          <w:color w:val="0000FF"/>
+          <w:sz w:val="24"/>
+          <w:szCs w:val="24"/>
+        </w:rPr>
+        <w:t>Print</w:t>
+      </w:r>
+      <w:r>
+        <w:rPr>
+          <w:rFonts w:cs="Consolas" w:ascii="Consolas" w:hAnsi="Consolas"/>
+          <w:color w:val="000000"/>
+          <w:sz w:val="24"/>
+          <w:szCs w:val="24"/>
+        </w:rPr>
+        <w:t xml:space="preserve"> @AvgFreight</w:t>
+      </w:r>
+    </w:p>
+    <w:p>
+      <w:pPr>
+        <w:pStyle w:val="Normal"/>
+        <w:spacing w:lineRule="auto" w:line="240" w:before="0" w:after="0"/>
+        <w:rPr>
+          <w:rFonts w:ascii="Consolas" w:hAnsi="Consolas" w:cs="Consolas"/>
+          <w:color w:val="000000"/>
+          <w:sz w:val="24"/>
+          <w:szCs w:val="24"/>
+        </w:rPr>
+      </w:pPr>
+      <w:r>
+        <w:rPr>
+          <w:rFonts w:cs="Consolas" w:ascii="Consolas" w:hAnsi="Consolas"/>
+          <w:color w:val="000000"/>
+          <w:sz w:val="24"/>
+          <w:szCs w:val="24"/>
+        </w:rPr>
+      </w:r>
+    </w:p>
+    <w:p>
+      <w:pPr>
+        <w:pStyle w:val="Normal"/>
+        <w:spacing w:lineRule="auto" w:line="240" w:before="0" w:after="0"/>
+        <w:rPr/>
+      </w:pPr>
+      <w:r>
+        <w:rPr>
+          <w:rFonts w:cs="Consolas" w:ascii="Consolas" w:hAnsi="Consolas"/>
+          <w:color w:val="000000"/>
+          <w:sz w:val="24"/>
+          <w:szCs w:val="24"/>
+        </w:rPr>
+        <w:tab/>
+        <w:tab/>
+        <w:tab/>
+      </w:r>
+      <w:r>
+        <w:rPr>
+          <w:rFonts w:cs="Consolas" w:ascii="Consolas" w:hAnsi="Consolas"/>
+          <w:color w:val="0000FF"/>
+          <w:sz w:val="24"/>
+          <w:szCs w:val="24"/>
+        </w:rPr>
+        <w:t>IF</w:t>
+      </w:r>
+      <w:r>
+        <w:rPr>
+          <w:rFonts w:cs="Consolas" w:ascii="Consolas" w:hAnsi="Consolas"/>
+          <w:color w:val="000000"/>
+          <w:sz w:val="24"/>
+          <w:szCs w:val="24"/>
+        </w:rPr>
+        <w:t xml:space="preserve"> @Freight </w:t>
+      </w:r>
+      <w:r>
+        <w:rPr>
+          <w:rFonts w:cs="Consolas" w:ascii="Consolas" w:hAnsi="Consolas"/>
+          <w:color w:val="808080"/>
+          <w:sz w:val="24"/>
+          <w:szCs w:val="24"/>
+        </w:rPr>
+        <w:t>&gt;</w:t>
+      </w:r>
+      <w:r>
+        <w:rPr>
+          <w:rFonts w:cs="Consolas" w:ascii="Consolas" w:hAnsi="Consolas"/>
+          <w:color w:val="000000"/>
+          <w:sz w:val="24"/>
+          <w:szCs w:val="24"/>
+        </w:rPr>
+        <w:t xml:space="preserve"> @AvgFreight </w:t>
+      </w:r>
+    </w:p>
+    <w:p>
+      <w:pPr>
+        <w:pStyle w:val="Normal"/>
+        <w:spacing w:lineRule="auto" w:line="240" w:before="0" w:after="0"/>
+        <w:rPr/>
+      </w:pPr>
+      <w:r>
+        <w:rPr>
+          <w:rFonts w:cs="Consolas" w:ascii="Consolas" w:hAnsi="Consolas"/>
+          <w:color w:val="000000"/>
+          <w:sz w:val="24"/>
+          <w:szCs w:val="24"/>
+        </w:rPr>
+        <w:tab/>
+        <w:tab/>
+        <w:tab/>
+      </w:r>
+      <w:r>
+        <w:rPr>
+          <w:rFonts w:cs="Consolas" w:ascii="Consolas" w:hAnsi="Consolas"/>
+          <w:color w:val="0000FF"/>
+          <w:sz w:val="24"/>
+          <w:szCs w:val="24"/>
+        </w:rPr>
+        <w:t>BEGIN</w:t>
+      </w:r>
+      <w:r>
+        <w:rPr>
+          <w:rFonts w:cs="Consolas" w:ascii="Consolas" w:hAnsi="Consolas"/>
+          <w:color w:val="000000"/>
+          <w:sz w:val="24"/>
+          <w:szCs w:val="24"/>
+        </w:rPr>
+        <w:tab/>
+      </w:r>
+    </w:p>
+    <w:p>
+      <w:pPr>
+        <w:pStyle w:val="Normal"/>
+        <w:spacing w:lineRule="auto" w:line="240" w:before="0" w:after="0"/>
+        <w:rPr/>
+      </w:pPr>
+      <w:r>
+        <w:rPr>
+          <w:rFonts w:cs="Consolas" w:ascii="Consolas" w:hAnsi="Consolas"/>
+          <w:color w:val="000000"/>
+          <w:sz w:val="24"/>
+          <w:szCs w:val="24"/>
+        </w:rPr>
+        <w:tab/>
+        <w:tab/>
+        <w:tab/>
+        <w:tab/>
+      </w:r>
+      <w:r>
+        <w:rPr>
+          <w:rFonts w:cs="Consolas" w:ascii="Consolas" w:hAnsi="Consolas"/>
+          <w:color w:val="0000FF"/>
+          <w:sz w:val="24"/>
+          <w:szCs w:val="24"/>
+        </w:rPr>
+        <w:t xml:space="preserve">RAISERROR </w:t>
+      </w:r>
+      <w:r>
+        <w:rPr>
+          <w:rFonts w:cs="Consolas" w:ascii="Consolas" w:hAnsi="Consolas"/>
+          <w:color w:val="808080"/>
+          <w:sz w:val="24"/>
+          <w:szCs w:val="24"/>
+        </w:rPr>
+        <w:t>(</w:t>
+      </w:r>
+      <w:r>
+        <w:rPr>
+          <w:rFonts w:cs="Consolas" w:ascii="Consolas" w:hAnsi="Consolas"/>
+          <w:color w:val="FF0000"/>
+          <w:sz w:val="24"/>
+          <w:szCs w:val="24"/>
+        </w:rPr>
+        <w:t>'ABOVE AVERAGE'</w:t>
+      </w:r>
+      <w:r>
+        <w:rPr>
+          <w:rFonts w:cs="Consolas" w:ascii="Consolas" w:hAnsi="Consolas"/>
+          <w:color w:val="808080"/>
+          <w:sz w:val="24"/>
+          <w:szCs w:val="24"/>
+        </w:rPr>
+        <w:t>,</w:t>
+      </w:r>
+      <w:r>
+        <w:rPr>
+          <w:rFonts w:cs="Consolas" w:ascii="Consolas" w:hAnsi="Consolas"/>
+          <w:color w:val="000000"/>
+          <w:sz w:val="24"/>
+          <w:szCs w:val="24"/>
+        </w:rPr>
+        <w:t>16</w:t>
+      </w:r>
+      <w:r>
+        <w:rPr>
+          <w:rFonts w:cs="Consolas" w:ascii="Consolas" w:hAnsi="Consolas"/>
+          <w:color w:val="808080"/>
+          <w:sz w:val="24"/>
+          <w:szCs w:val="24"/>
+        </w:rPr>
+        <w:t>,</w:t>
+      </w:r>
+      <w:r>
+        <w:rPr>
+          <w:rFonts w:cs="Consolas" w:ascii="Consolas" w:hAnsi="Consolas"/>
+          <w:color w:val="000000"/>
+          <w:sz w:val="24"/>
+          <w:szCs w:val="24"/>
+        </w:rPr>
+        <w:t>1</w:t>
+      </w:r>
+      <w:r>
+        <w:rPr>
+          <w:rFonts w:cs="Consolas" w:ascii="Consolas" w:hAnsi="Consolas"/>
+          <w:color w:val="808080"/>
+          <w:sz w:val="24"/>
+          <w:szCs w:val="24"/>
+        </w:rPr>
+        <w:t>)</w:t>
+      </w:r>
+    </w:p>
+    <w:p>
+      <w:pPr>
+        <w:pStyle w:val="Normal"/>
+        <w:spacing w:lineRule="auto" w:line="240" w:before="0" w:after="0"/>
+        <w:rPr/>
+      </w:pPr>
+      <w:r>
+        <w:rPr>
+          <w:rFonts w:cs="Consolas" w:ascii="Consolas" w:hAnsi="Consolas"/>
+          <w:color w:val="000000"/>
+          <w:sz w:val="24"/>
+          <w:szCs w:val="24"/>
+        </w:rPr>
+        <w:tab/>
+        <w:tab/>
+        <w:tab/>
+      </w:r>
+      <w:r>
+        <w:rPr>
+          <w:rFonts w:cs="Consolas" w:ascii="Consolas" w:hAnsi="Consolas"/>
+          <w:color w:val="0000FF"/>
+          <w:sz w:val="24"/>
+          <w:szCs w:val="24"/>
+        </w:rPr>
+        <w:t>END</w:t>
+      </w:r>
+    </w:p>
+    <w:p>
+      <w:pPr>
+        <w:pStyle w:val="Normal"/>
+        <w:spacing w:lineRule="auto" w:line="240" w:before="0" w:after="0"/>
+        <w:rPr/>
+      </w:pPr>
+      <w:r>
+        <w:rPr>
+          <w:rFonts w:cs="Consolas" w:ascii="Consolas" w:hAnsi="Consolas"/>
+          <w:color w:val="000000"/>
+          <w:sz w:val="24"/>
+          <w:szCs w:val="24"/>
+        </w:rPr>
+        <w:tab/>
+        <w:tab/>
+        <w:tab/>
+      </w:r>
+      <w:r>
+        <w:rPr>
+          <w:rFonts w:cs="Consolas" w:ascii="Consolas" w:hAnsi="Consolas"/>
+          <w:color w:val="0000FF"/>
+          <w:sz w:val="24"/>
+          <w:szCs w:val="24"/>
+        </w:rPr>
+        <w:t>ELSE</w:t>
+      </w:r>
+      <w:r>
+        <w:rPr>
+          <w:rFonts w:cs="Consolas" w:ascii="Consolas" w:hAnsi="Consolas"/>
+          <w:color w:val="000000"/>
+          <w:sz w:val="24"/>
+          <w:szCs w:val="24"/>
+        </w:rPr>
+        <w:t xml:space="preserve"> </w:t>
+      </w:r>
+    </w:p>
+    <w:p>
+      <w:pPr>
+        <w:pStyle w:val="Normal"/>
+        <w:spacing w:lineRule="auto" w:line="240" w:before="0" w:after="0"/>
+        <w:rPr/>
+      </w:pPr>
+      <w:r>
+        <w:rPr>
+          <w:rFonts w:cs="Consolas" w:ascii="Consolas" w:hAnsi="Consolas"/>
+          <w:color w:val="000000"/>
+          <w:sz w:val="24"/>
+          <w:szCs w:val="24"/>
+        </w:rPr>
+        <w:tab/>
+        <w:tab/>
+        <w:tab/>
+      </w:r>
+      <w:r>
+        <w:rPr>
+          <w:rFonts w:cs="Consolas" w:ascii="Consolas" w:hAnsi="Consolas"/>
+          <w:color w:val="0000FF"/>
+          <w:sz w:val="24"/>
+          <w:szCs w:val="24"/>
+        </w:rPr>
+        <w:t>BEGIN</w:t>
+      </w:r>
+    </w:p>
+    <w:p>
+      <w:pPr>
+        <w:pStyle w:val="Normal"/>
+        <w:spacing w:lineRule="auto" w:line="240" w:before="0" w:after="0"/>
+        <w:rPr/>
+      </w:pPr>
+      <w:r>
+        <w:rPr>
+          <w:rFonts w:cs="Consolas" w:ascii="Consolas" w:hAnsi="Consolas"/>
+          <w:color w:val="000000"/>
+          <w:sz w:val="24"/>
+          <w:szCs w:val="24"/>
+        </w:rPr>
+        <w:tab/>
+        <w:tab/>
+        <w:tab/>
+        <w:tab/>
+      </w:r>
+      <w:r>
+        <w:rPr>
+          <w:rFonts w:cs="Consolas" w:ascii="Consolas" w:hAnsi="Consolas"/>
+          <w:color w:val="FF00FF"/>
+          <w:sz w:val="24"/>
+          <w:szCs w:val="24"/>
+        </w:rPr>
+        <w:t>UPDATE</w:t>
+      </w:r>
+      <w:r>
+        <w:rPr>
+          <w:rFonts w:cs="Consolas" w:ascii="Consolas" w:hAnsi="Consolas"/>
+          <w:color w:val="000000"/>
+          <w:sz w:val="24"/>
+          <w:szCs w:val="24"/>
+        </w:rPr>
+        <w:t xml:space="preserve"> Orders </w:t>
+      </w:r>
+      <w:r>
+        <w:rPr>
+          <w:rFonts w:cs="Consolas" w:ascii="Consolas" w:hAnsi="Consolas"/>
+          <w:color w:val="0000FF"/>
+          <w:sz w:val="24"/>
+          <w:szCs w:val="24"/>
+        </w:rPr>
+        <w:t>SET</w:t>
+      </w:r>
+      <w:r>
+        <w:rPr>
+          <w:rFonts w:cs="Consolas" w:ascii="Consolas" w:hAnsi="Consolas"/>
+          <w:color w:val="000000"/>
+          <w:sz w:val="24"/>
+          <w:szCs w:val="24"/>
+        </w:rPr>
+        <w:t xml:space="preserve"> Freight </w:t>
+      </w:r>
+      <w:r>
+        <w:rPr>
+          <w:rFonts w:cs="Consolas" w:ascii="Consolas" w:hAnsi="Consolas"/>
+          <w:color w:val="808080"/>
+          <w:sz w:val="24"/>
+          <w:szCs w:val="24"/>
+        </w:rPr>
+        <w:t>=</w:t>
+      </w:r>
+      <w:r>
+        <w:rPr>
+          <w:rFonts w:cs="Consolas" w:ascii="Consolas" w:hAnsi="Consolas"/>
+          <w:color w:val="000000"/>
+          <w:sz w:val="24"/>
+          <w:szCs w:val="24"/>
+        </w:rPr>
+        <w:t xml:space="preserve"> @Freight </w:t>
+      </w:r>
+      <w:r>
+        <w:rPr>
+          <w:rFonts w:cs="Consolas" w:ascii="Consolas" w:hAnsi="Consolas"/>
+          <w:color w:val="0000FF"/>
+          <w:sz w:val="24"/>
+          <w:szCs w:val="24"/>
+        </w:rPr>
+        <w:t>WHERE</w:t>
+      </w:r>
+      <w:r>
+        <w:rPr>
+          <w:rFonts w:cs="Consolas" w:ascii="Consolas" w:hAnsi="Consolas"/>
+          <w:color w:val="000000"/>
+          <w:sz w:val="24"/>
+          <w:szCs w:val="24"/>
+        </w:rPr>
+        <w:t xml:space="preserve"> OrderID</w:t>
+      </w:r>
+      <w:r>
+        <w:rPr>
+          <w:rFonts w:cs="Consolas" w:ascii="Consolas" w:hAnsi="Consolas"/>
+          <w:color w:val="808080"/>
+          <w:sz w:val="24"/>
+          <w:szCs w:val="24"/>
+        </w:rPr>
+        <w:t>=</w:t>
+      </w:r>
+      <w:r>
+        <w:rPr>
+          <w:rFonts w:cs="Consolas" w:ascii="Consolas" w:hAnsi="Consolas"/>
+          <w:color w:val="000000"/>
+          <w:sz w:val="24"/>
+          <w:szCs w:val="24"/>
+        </w:rPr>
+        <w:t xml:space="preserve">@OrderID </w:t>
+      </w:r>
+    </w:p>
+    <w:p>
+      <w:pPr>
+        <w:pStyle w:val="Normal"/>
+        <w:spacing w:lineRule="auto" w:line="240" w:before="0" w:after="0"/>
+        <w:rPr/>
+      </w:pPr>
+      <w:r>
+        <w:rPr>
+          <w:rFonts w:cs="Consolas" w:ascii="Consolas" w:hAnsi="Consolas"/>
+          <w:color w:val="000000"/>
+          <w:sz w:val="24"/>
+          <w:szCs w:val="24"/>
+        </w:rPr>
+        <w:tab/>
+        <w:tab/>
+        <w:tab/>
+      </w:r>
+      <w:r>
+        <w:rPr>
+          <w:rFonts w:cs="Consolas" w:ascii="Consolas" w:hAnsi="Consolas"/>
+          <w:color w:val="0000FF"/>
+          <w:sz w:val="24"/>
+          <w:szCs w:val="24"/>
+        </w:rPr>
+        <w:t>END</w:t>
+      </w:r>
+    </w:p>
+    <w:p>
+      <w:pPr>
+        <w:pStyle w:val="Normal"/>
+        <w:spacing w:lineRule="auto" w:line="240" w:before="0" w:after="0"/>
+        <w:rPr>
+          <w:rFonts w:ascii="Consolas" w:hAnsi="Consolas" w:cs="Consolas"/>
+          <w:color w:val="000000"/>
+          <w:sz w:val="24"/>
+          <w:szCs w:val="24"/>
+        </w:rPr>
+      </w:pPr>
+      <w:r>
+        <w:rPr>
+          <w:rFonts w:cs="Consolas" w:ascii="Consolas" w:hAnsi="Consolas"/>
+          <w:color w:val="000000"/>
+          <w:sz w:val="24"/>
+          <w:szCs w:val="24"/>
+        </w:rPr>
+      </w:r>
+    </w:p>
+    <w:p>
+      <w:pPr>
+        <w:pStyle w:val="Normal"/>
+        <w:spacing w:lineRule="auto" w:line="240" w:before="0" w:after="0"/>
+        <w:rPr/>
+      </w:pPr>
+      <w:r>
+        <w:rPr>
+          <w:rFonts w:cs="Consolas" w:ascii="Consolas" w:hAnsi="Consolas"/>
+          <w:color w:val="000000"/>
+          <w:sz w:val="24"/>
+          <w:szCs w:val="24"/>
+        </w:rPr>
+        <w:tab/>
+        <w:tab/>
+      </w:r>
+      <w:r>
+        <w:rPr>
+          <w:rFonts w:cs="Consolas" w:ascii="Consolas" w:hAnsi="Consolas"/>
+          <w:color w:val="0000FF"/>
+          <w:sz w:val="24"/>
+          <w:szCs w:val="24"/>
+        </w:rPr>
+        <w:t>Delete</w:t>
+      </w:r>
+      <w:r>
+        <w:rPr>
+          <w:rFonts w:cs="Consolas" w:ascii="Consolas" w:hAnsi="Consolas"/>
+          <w:color w:val="000000"/>
+          <w:sz w:val="24"/>
+          <w:szCs w:val="24"/>
+        </w:rPr>
+        <w:t xml:space="preserve"> </w:t>
+      </w:r>
+      <w:r>
+        <w:rPr>
+          <w:rFonts w:cs="Consolas" w:ascii="Consolas" w:hAnsi="Consolas"/>
+          <w:color w:val="0000FF"/>
+          <w:sz w:val="24"/>
+          <w:szCs w:val="24"/>
+        </w:rPr>
+        <w:t>from</w:t>
+      </w:r>
+      <w:r>
+        <w:rPr>
+          <w:rFonts w:cs="Consolas" w:ascii="Consolas" w:hAnsi="Consolas"/>
+          <w:color w:val="000000"/>
+          <w:sz w:val="24"/>
+          <w:szCs w:val="24"/>
+        </w:rPr>
+        <w:t xml:space="preserve"> #TempTable </w:t>
+      </w:r>
+      <w:r>
+        <w:rPr>
+          <w:rFonts w:cs="Consolas" w:ascii="Consolas" w:hAnsi="Consolas"/>
+          <w:color w:val="0000FF"/>
+          <w:sz w:val="24"/>
+          <w:szCs w:val="24"/>
+        </w:rPr>
+        <w:t>where</w:t>
+      </w:r>
+      <w:r>
+        <w:rPr>
+          <w:rFonts w:cs="Consolas" w:ascii="Consolas" w:hAnsi="Consolas"/>
+          <w:color w:val="000000"/>
+          <w:sz w:val="24"/>
+          <w:szCs w:val="24"/>
+        </w:rPr>
+        <w:t xml:space="preserve"> OrderID </w:t>
+      </w:r>
+      <w:r>
+        <w:rPr>
+          <w:rFonts w:cs="Consolas" w:ascii="Consolas" w:hAnsi="Consolas"/>
+          <w:color w:val="808080"/>
+          <w:sz w:val="24"/>
+          <w:szCs w:val="24"/>
+        </w:rPr>
+        <w:t>=</w:t>
+      </w:r>
+      <w:r>
+        <w:rPr>
+          <w:rFonts w:cs="Consolas" w:ascii="Consolas" w:hAnsi="Consolas"/>
+          <w:color w:val="000000"/>
+          <w:sz w:val="24"/>
+          <w:szCs w:val="24"/>
+        </w:rPr>
+        <w:t xml:space="preserve"> @OrderID</w:t>
+      </w:r>
+    </w:p>
+    <w:p>
+      <w:pPr>
+        <w:pStyle w:val="Normal"/>
+        <w:spacing w:lineRule="auto" w:line="240" w:before="0" w:after="0"/>
+        <w:rPr/>
+      </w:pPr>
+      <w:r>
+        <w:rPr>
+          <w:rFonts w:cs="Consolas" w:ascii="Consolas" w:hAnsi="Consolas"/>
+          <w:color w:val="000000"/>
+          <w:sz w:val="24"/>
+          <w:szCs w:val="24"/>
+        </w:rPr>
+        <w:tab/>
+        <w:tab/>
+      </w:r>
+    </w:p>
+    <w:p>
+      <w:pPr>
+        <w:pStyle w:val="Normal"/>
+        <w:spacing w:lineRule="auto" w:line="240" w:before="0" w:after="0"/>
+        <w:rPr/>
+      </w:pPr>
+      <w:r>
+        <w:rPr>
+          <w:rFonts w:cs="Consolas" w:ascii="Consolas" w:hAnsi="Consolas"/>
+          <w:color w:val="000000"/>
+          <w:sz w:val="24"/>
+          <w:szCs w:val="24"/>
+        </w:rPr>
+        <w:t xml:space="preserve">      </w:t>
+      </w:r>
+      <w:r>
+        <w:rPr>
+          <w:rFonts w:cs="Consolas" w:ascii="Consolas" w:hAnsi="Consolas"/>
+          <w:color w:val="0000FF"/>
+          <w:sz w:val="24"/>
+          <w:szCs w:val="24"/>
+        </w:rPr>
+        <w:t>End</w:t>
+      </w:r>
+    </w:p>
+    <w:p>
+      <w:pPr>
+        <w:pStyle w:val="Normal"/>
+        <w:spacing w:lineRule="auto" w:line="240" w:before="0" w:after="0"/>
+        <w:rPr/>
+      </w:pPr>
+      <w:r>
+        <w:rPr>
+          <w:rFonts w:cs="Consolas" w:ascii="Consolas" w:hAnsi="Consolas"/>
+          <w:color w:val="0000FF"/>
+          <w:sz w:val="24"/>
+          <w:szCs w:val="24"/>
+        </w:rPr>
+        <w:t>END</w:t>
+      </w:r>
+    </w:p>
+    <w:p>
+      <w:pPr>
+        <w:pStyle w:val="Normal"/>
+        <w:spacing w:lineRule="auto" w:line="240" w:before="0" w:after="0"/>
+        <w:rPr>
+          <w:rFonts w:ascii="Consolas" w:hAnsi="Consolas" w:cs="Consolas"/>
+          <w:color w:val="000000"/>
+          <w:sz w:val="24"/>
+          <w:szCs w:val="24"/>
+        </w:rPr>
+      </w:pPr>
+      <w:r>
+        <w:rPr>
+          <w:rFonts w:cs="Consolas" w:ascii="Consolas" w:hAnsi="Consolas"/>
+          <w:color w:val="000000"/>
+          <w:sz w:val="24"/>
+          <w:szCs w:val="24"/>
+        </w:rPr>
+      </w:r>
+    </w:p>
+    <w:p>
+      <w:pPr>
+        <w:pStyle w:val="Normal"/>
+        <w:spacing w:lineRule="auto" w:line="240" w:before="0" w:after="0"/>
+        <w:rPr/>
+      </w:pPr>
+      <w:r>
+        <w:rPr>
+          <w:rFonts w:cs="Consolas" w:ascii="Consolas" w:hAnsi="Consolas"/>
+          <w:color w:val="0000FF"/>
+          <w:sz w:val="24"/>
+          <w:szCs w:val="24"/>
+        </w:rPr>
+        <w:t>create</w:t>
+      </w:r>
+      <w:r>
+        <w:rPr>
+          <w:rFonts w:cs="Consolas" w:ascii="Consolas" w:hAnsi="Consolas"/>
+          <w:color w:val="000000"/>
+          <w:sz w:val="24"/>
+          <w:szCs w:val="24"/>
+        </w:rPr>
+        <w:t xml:space="preserve"> </w:t>
+      </w:r>
+      <w:r>
+        <w:rPr>
+          <w:rFonts w:cs="Consolas" w:ascii="Consolas" w:hAnsi="Consolas"/>
+          <w:color w:val="0000FF"/>
+          <w:sz w:val="24"/>
+          <w:szCs w:val="24"/>
+        </w:rPr>
+        <w:t>TRIGGER</w:t>
+      </w:r>
+      <w:r>
+        <w:rPr>
+          <w:rFonts w:cs="Consolas" w:ascii="Consolas" w:hAnsi="Consolas"/>
+          <w:color w:val="000000"/>
+          <w:sz w:val="24"/>
+          <w:szCs w:val="24"/>
+        </w:rPr>
+        <w:t xml:space="preserve"> tr_que1_insert</w:t>
+      </w:r>
+    </w:p>
+    <w:p>
+      <w:pPr>
+        <w:pStyle w:val="Normal"/>
+        <w:spacing w:lineRule="auto" w:line="240" w:before="0" w:after="0"/>
+        <w:rPr/>
+      </w:pPr>
+      <w:r>
+        <w:rPr>
+          <w:rFonts w:cs="Consolas" w:ascii="Consolas" w:hAnsi="Consolas"/>
+          <w:color w:val="0000FF"/>
+          <w:sz w:val="24"/>
+          <w:szCs w:val="24"/>
+        </w:rPr>
+        <w:t>ON</w:t>
+      </w:r>
+      <w:r>
+        <w:rPr>
+          <w:rFonts w:cs="Consolas" w:ascii="Consolas" w:hAnsi="Consolas"/>
+          <w:color w:val="000000"/>
+          <w:sz w:val="24"/>
+          <w:szCs w:val="24"/>
+        </w:rPr>
+        <w:t xml:space="preserve"> orders</w:t>
+      </w:r>
+    </w:p>
+    <w:p>
+      <w:pPr>
+        <w:pStyle w:val="Normal"/>
+        <w:spacing w:lineRule="auto" w:line="240" w:before="0" w:after="0"/>
+        <w:rPr/>
+      </w:pPr>
+      <w:r>
+        <w:rPr>
+          <w:rFonts w:cs="Consolas" w:ascii="Consolas" w:hAnsi="Consolas"/>
+          <w:color w:val="0000FF"/>
+          <w:sz w:val="24"/>
+          <w:szCs w:val="24"/>
+        </w:rPr>
+        <w:t>INSTEAD</w:t>
+      </w:r>
+      <w:r>
+        <w:rPr>
+          <w:rFonts w:cs="Consolas" w:ascii="Consolas" w:hAnsi="Consolas"/>
+          <w:color w:val="000000"/>
+          <w:sz w:val="24"/>
+          <w:szCs w:val="24"/>
+        </w:rPr>
+        <w:t xml:space="preserve"> </w:t>
+      </w:r>
+      <w:r>
+        <w:rPr>
+          <w:rFonts w:cs="Consolas" w:ascii="Consolas" w:hAnsi="Consolas"/>
+          <w:color w:val="0000FF"/>
+          <w:sz w:val="24"/>
+          <w:szCs w:val="24"/>
+        </w:rPr>
+        <w:t>OF</w:t>
+      </w:r>
+      <w:r>
+        <w:rPr>
+          <w:rFonts w:cs="Consolas" w:ascii="Consolas" w:hAnsi="Consolas"/>
+          <w:color w:val="000000"/>
+          <w:sz w:val="24"/>
+          <w:szCs w:val="24"/>
+        </w:rPr>
+        <w:t xml:space="preserve"> </w:t>
+      </w:r>
+      <w:r>
+        <w:rPr>
+          <w:rFonts w:cs="Consolas" w:ascii="Consolas" w:hAnsi="Consolas"/>
+          <w:color w:val="0000FF"/>
+          <w:sz w:val="24"/>
+          <w:szCs w:val="24"/>
+        </w:rPr>
+        <w:t>INSERT</w:t>
+      </w:r>
+    </w:p>
+    <w:p>
+      <w:pPr>
+        <w:pStyle w:val="Normal"/>
+        <w:spacing w:lineRule="auto" w:line="240" w:before="0" w:after="0"/>
+        <w:rPr/>
+      </w:pPr>
+      <w:r>
+        <w:rPr>
+          <w:rFonts w:cs="Consolas" w:ascii="Consolas" w:hAnsi="Consolas"/>
+          <w:color w:val="0000FF"/>
+          <w:sz w:val="24"/>
+          <w:szCs w:val="24"/>
+        </w:rPr>
+        <w:t>AS</w:t>
+      </w:r>
+    </w:p>
+    <w:p>
+      <w:pPr>
+        <w:pStyle w:val="Normal"/>
+        <w:spacing w:lineRule="auto" w:line="240" w:before="0" w:after="0"/>
+        <w:rPr/>
+      </w:pPr>
+      <w:r>
+        <w:rPr>
+          <w:rFonts w:cs="Consolas" w:ascii="Consolas" w:hAnsi="Consolas"/>
+          <w:color w:val="0000FF"/>
+          <w:sz w:val="24"/>
+          <w:szCs w:val="24"/>
+        </w:rPr>
+        <w:t>BEGIN</w:t>
+      </w:r>
+      <w:r>
+        <w:rPr>
+          <w:rFonts w:cs="Consolas" w:ascii="Consolas" w:hAnsi="Consolas"/>
+          <w:color w:val="000000"/>
+          <w:sz w:val="24"/>
+          <w:szCs w:val="24"/>
+        </w:rPr>
+        <w:t xml:space="preserve"> </w:t>
+      </w:r>
+    </w:p>
+    <w:p>
+      <w:pPr>
+        <w:pStyle w:val="Normal"/>
+        <w:spacing w:lineRule="auto" w:line="240" w:before="0" w:after="0"/>
+        <w:rPr/>
+      </w:pPr>
+      <w:r>
+        <w:rPr>
+          <w:rFonts w:cs="Consolas" w:ascii="Consolas" w:hAnsi="Consolas"/>
+          <w:color w:val="000000"/>
+          <w:sz w:val="24"/>
+          <w:szCs w:val="24"/>
+        </w:rPr>
+        <w:tab/>
+      </w:r>
+      <w:r>
+        <w:rPr>
+          <w:rFonts w:cs="Consolas" w:ascii="Consolas" w:hAnsi="Consolas"/>
+          <w:color w:val="0000FF"/>
+          <w:sz w:val="24"/>
+          <w:szCs w:val="24"/>
+        </w:rPr>
+        <w:t>Declare</w:t>
+      </w:r>
+      <w:r>
+        <w:rPr>
+          <w:rFonts w:cs="Consolas" w:ascii="Consolas" w:hAnsi="Consolas"/>
+          <w:color w:val="000000"/>
+          <w:sz w:val="24"/>
+          <w:szCs w:val="24"/>
+        </w:rPr>
+        <w:t xml:space="preserve"> @OrderID </w:t>
+      </w:r>
+      <w:r>
+        <w:rPr>
+          <w:rFonts w:cs="Consolas" w:ascii="Consolas" w:hAnsi="Consolas"/>
+          <w:color w:val="0000FF"/>
+          <w:sz w:val="24"/>
+          <w:szCs w:val="24"/>
+        </w:rPr>
+        <w:t>int</w:t>
+      </w:r>
+    </w:p>
+    <w:p>
+      <w:pPr>
+        <w:pStyle w:val="Normal"/>
+        <w:spacing w:lineRule="auto" w:line="240" w:before="0" w:after="0"/>
+        <w:rPr/>
+      </w:pPr>
+      <w:r>
+        <w:rPr>
+          <w:rFonts w:cs="Consolas" w:ascii="Consolas" w:hAnsi="Consolas"/>
+          <w:color w:val="000000"/>
+          <w:sz w:val="24"/>
+          <w:szCs w:val="24"/>
+        </w:rPr>
+        <w:tab/>
+      </w:r>
+      <w:r>
+        <w:rPr>
+          <w:rFonts w:cs="Consolas" w:ascii="Consolas" w:hAnsi="Consolas"/>
+          <w:color w:val="0000FF"/>
+          <w:sz w:val="24"/>
+          <w:szCs w:val="24"/>
+        </w:rPr>
+        <w:t>Declare</w:t>
+      </w:r>
+      <w:r>
+        <w:rPr>
+          <w:rFonts w:cs="Consolas" w:ascii="Consolas" w:hAnsi="Consolas"/>
+          <w:color w:val="000000"/>
+          <w:sz w:val="24"/>
+          <w:szCs w:val="24"/>
+        </w:rPr>
+        <w:t xml:space="preserve"> @CustomerID </w:t>
+      </w:r>
+      <w:r>
+        <w:rPr>
+          <w:rFonts w:cs="Consolas" w:ascii="Consolas" w:hAnsi="Consolas"/>
+          <w:color w:val="0000FF"/>
+          <w:sz w:val="24"/>
+          <w:szCs w:val="24"/>
+        </w:rPr>
+        <w:t>varchar</w:t>
+      </w:r>
+      <w:r>
+        <w:rPr>
+          <w:rFonts w:cs="Consolas" w:ascii="Consolas" w:hAnsi="Consolas"/>
+          <w:color w:val="808080"/>
+          <w:sz w:val="24"/>
+          <w:szCs w:val="24"/>
+        </w:rPr>
+        <w:t>(</w:t>
+      </w:r>
+      <w:r>
+        <w:rPr>
+          <w:rFonts w:cs="Consolas" w:ascii="Consolas" w:hAnsi="Consolas"/>
+          <w:color w:val="000000"/>
+          <w:sz w:val="24"/>
+          <w:szCs w:val="24"/>
+        </w:rPr>
+        <w:t>50</w:t>
+      </w:r>
+      <w:r>
+        <w:rPr>
+          <w:rFonts w:cs="Consolas" w:ascii="Consolas" w:hAnsi="Consolas"/>
+          <w:color w:val="808080"/>
+          <w:sz w:val="24"/>
+          <w:szCs w:val="24"/>
+        </w:rPr>
+        <w:t>)</w:t>
+      </w:r>
+    </w:p>
+    <w:p>
+      <w:pPr>
+        <w:pStyle w:val="Normal"/>
+        <w:spacing w:lineRule="auto" w:line="240" w:before="0" w:after="0"/>
+        <w:rPr/>
+      </w:pPr>
+      <w:r>
+        <w:rPr>
+          <w:rFonts w:cs="Consolas" w:ascii="Consolas" w:hAnsi="Consolas"/>
+          <w:color w:val="000000"/>
+          <w:sz w:val="24"/>
+          <w:szCs w:val="24"/>
+        </w:rPr>
+        <w:tab/>
+      </w:r>
+      <w:r>
+        <w:rPr>
+          <w:rFonts w:cs="Consolas" w:ascii="Consolas" w:hAnsi="Consolas"/>
+          <w:color w:val="0000FF"/>
+          <w:sz w:val="24"/>
+          <w:szCs w:val="24"/>
+        </w:rPr>
+        <w:t>Declare</w:t>
+      </w:r>
+      <w:r>
+        <w:rPr>
+          <w:rFonts w:cs="Consolas" w:ascii="Consolas" w:hAnsi="Consolas"/>
+          <w:color w:val="000000"/>
+          <w:sz w:val="24"/>
+          <w:szCs w:val="24"/>
+        </w:rPr>
+        <w:t xml:space="preserve"> @Freight </w:t>
+      </w:r>
+      <w:r>
+        <w:rPr>
+          <w:rFonts w:cs="Consolas" w:ascii="Consolas" w:hAnsi="Consolas"/>
+          <w:color w:val="0000FF"/>
+          <w:sz w:val="24"/>
+          <w:szCs w:val="24"/>
+        </w:rPr>
+        <w:t>money</w:t>
+      </w:r>
+    </w:p>
+    <w:p>
+      <w:pPr>
+        <w:pStyle w:val="Normal"/>
+        <w:spacing w:lineRule="auto" w:line="240" w:before="0" w:after="0"/>
+        <w:rPr/>
+      </w:pPr>
+      <w:r>
+        <w:rPr>
+          <w:rFonts w:cs="Consolas" w:ascii="Consolas" w:hAnsi="Consolas"/>
+          <w:color w:val="000000"/>
+          <w:sz w:val="24"/>
+          <w:szCs w:val="24"/>
+        </w:rPr>
+        <w:tab/>
+      </w:r>
+      <w:r>
+        <w:rPr>
+          <w:rFonts w:cs="Consolas" w:ascii="Consolas" w:hAnsi="Consolas"/>
+          <w:color w:val="0000FF"/>
+          <w:sz w:val="24"/>
+          <w:szCs w:val="24"/>
+        </w:rPr>
+        <w:t>Declare</w:t>
+      </w:r>
+      <w:r>
+        <w:rPr>
+          <w:rFonts w:cs="Consolas" w:ascii="Consolas" w:hAnsi="Consolas"/>
+          <w:color w:val="000000"/>
+          <w:sz w:val="24"/>
+          <w:szCs w:val="24"/>
+        </w:rPr>
+        <w:t xml:space="preserve"> @AvgFreight </w:t>
+      </w:r>
+      <w:r>
+        <w:rPr>
+          <w:rFonts w:cs="Consolas" w:ascii="Consolas" w:hAnsi="Consolas"/>
+          <w:color w:val="0000FF"/>
+          <w:sz w:val="24"/>
+          <w:szCs w:val="24"/>
+        </w:rPr>
+        <w:t>money</w:t>
+      </w:r>
+    </w:p>
+    <w:p>
+      <w:pPr>
+        <w:pStyle w:val="Normal"/>
+        <w:spacing w:lineRule="auto" w:line="240" w:before="0" w:after="0"/>
+        <w:rPr/>
+      </w:pPr>
+      <w:r>
+        <w:rPr>
+          <w:rFonts w:cs="Consolas" w:ascii="Consolas" w:hAnsi="Consolas"/>
+          <w:color w:val="000000"/>
+          <w:sz w:val="24"/>
+          <w:szCs w:val="24"/>
+        </w:rPr>
+        <w:tab/>
+      </w:r>
+      <w:r>
+        <w:rPr>
+          <w:rFonts w:cs="Consolas" w:ascii="Consolas" w:hAnsi="Consolas"/>
+          <w:color w:val="0000FF"/>
+          <w:sz w:val="24"/>
+          <w:szCs w:val="24"/>
+        </w:rPr>
+        <w:t>Declare</w:t>
+      </w:r>
+      <w:r>
+        <w:rPr>
+          <w:rFonts w:cs="Consolas" w:ascii="Consolas" w:hAnsi="Consolas"/>
+          <w:color w:val="000000"/>
+          <w:sz w:val="24"/>
+          <w:szCs w:val="24"/>
+        </w:rPr>
+        <w:t xml:space="preserve"> @t_ave </w:t>
+      </w:r>
+      <w:r>
+        <w:rPr>
+          <w:rFonts w:cs="Consolas" w:ascii="Consolas" w:hAnsi="Consolas"/>
+          <w:color w:val="0000FF"/>
+          <w:sz w:val="24"/>
+          <w:szCs w:val="24"/>
+        </w:rPr>
+        <w:t>TABLE</w:t>
+      </w:r>
+      <w:r>
+        <w:rPr>
+          <w:rFonts w:cs="Consolas" w:ascii="Consolas" w:hAnsi="Consolas"/>
+          <w:color w:val="808080"/>
+          <w:sz w:val="24"/>
+          <w:szCs w:val="24"/>
+        </w:rPr>
+        <w:t>(</w:t>
+      </w:r>
+      <w:r>
+        <w:rPr>
+          <w:rFonts w:cs="Consolas" w:ascii="Consolas" w:hAnsi="Consolas"/>
+          <w:color w:val="000000"/>
+          <w:sz w:val="24"/>
+          <w:szCs w:val="24"/>
+        </w:rPr>
+        <w:t xml:space="preserve">CustomerID </w:t>
+      </w:r>
+      <w:r>
+        <w:rPr>
+          <w:rFonts w:cs="Consolas" w:ascii="Consolas" w:hAnsi="Consolas"/>
+          <w:color w:val="0000FF"/>
+          <w:sz w:val="24"/>
+          <w:szCs w:val="24"/>
+        </w:rPr>
+        <w:t>nchar</w:t>
+      </w:r>
+      <w:r>
+        <w:rPr>
+          <w:rFonts w:cs="Consolas" w:ascii="Consolas" w:hAnsi="Consolas"/>
+          <w:color w:val="808080"/>
+          <w:sz w:val="24"/>
+          <w:szCs w:val="24"/>
+        </w:rPr>
+        <w:t>(</w:t>
+      </w:r>
+      <w:r>
+        <w:rPr>
+          <w:rFonts w:cs="Consolas" w:ascii="Consolas" w:hAnsi="Consolas"/>
+          <w:color w:val="000000"/>
+          <w:sz w:val="24"/>
+          <w:szCs w:val="24"/>
+        </w:rPr>
+        <w:t>5</w:t>
+      </w:r>
+      <w:r>
+        <w:rPr>
+          <w:rFonts w:cs="Consolas" w:ascii="Consolas" w:hAnsi="Consolas"/>
+          <w:color w:val="808080"/>
+          <w:sz w:val="24"/>
+          <w:szCs w:val="24"/>
+        </w:rPr>
+        <w:t>),</w:t>
+      </w:r>
+      <w:r>
+        <w:rPr>
+          <w:rFonts w:cs="Consolas" w:ascii="Consolas" w:hAnsi="Consolas"/>
+          <w:color w:val="000000"/>
+          <w:sz w:val="24"/>
+          <w:szCs w:val="24"/>
+        </w:rPr>
+        <w:t xml:space="preserve"> AvgFreight </w:t>
+      </w:r>
+      <w:r>
+        <w:rPr>
+          <w:rFonts w:cs="Consolas" w:ascii="Consolas" w:hAnsi="Consolas"/>
+          <w:color w:val="0000FF"/>
+          <w:sz w:val="24"/>
+          <w:szCs w:val="24"/>
+        </w:rPr>
+        <w:t>money</w:t>
+      </w:r>
+      <w:r>
+        <w:rPr>
+          <w:rFonts w:cs="Consolas" w:ascii="Consolas" w:hAnsi="Consolas"/>
+          <w:color w:val="808080"/>
+          <w:sz w:val="24"/>
+          <w:szCs w:val="24"/>
+        </w:rPr>
+        <w:t>)</w:t>
+      </w:r>
+    </w:p>
+    <w:p>
+      <w:pPr>
+        <w:pStyle w:val="Normal"/>
+        <w:spacing w:lineRule="auto" w:line="240" w:before="0" w:after="0"/>
+        <w:rPr/>
+      </w:pPr>
+      <w:r>
+        <w:rPr>
+          <w:rFonts w:cs="Consolas" w:ascii="Consolas" w:hAnsi="Consolas"/>
+          <w:color w:val="000000"/>
+          <w:sz w:val="24"/>
+          <w:szCs w:val="24"/>
+        </w:rPr>
+        <w:tab/>
+      </w:r>
+      <w:r>
+        <w:rPr>
+          <w:rFonts w:cs="Consolas" w:ascii="Consolas" w:hAnsi="Consolas"/>
+          <w:color w:val="0000FF"/>
+          <w:sz w:val="24"/>
+          <w:szCs w:val="24"/>
+        </w:rPr>
+        <w:t>INSERT</w:t>
+      </w:r>
+      <w:r>
+        <w:rPr>
+          <w:rFonts w:cs="Consolas" w:ascii="Consolas" w:hAnsi="Consolas"/>
+          <w:color w:val="000000"/>
+          <w:sz w:val="24"/>
+          <w:szCs w:val="24"/>
+        </w:rPr>
+        <w:t xml:space="preserve"> @t_ave</w:t>
+      </w:r>
+    </w:p>
+    <w:p>
+      <w:pPr>
+        <w:pStyle w:val="Normal"/>
+        <w:spacing w:lineRule="auto" w:line="240" w:before="0" w:after="0"/>
+        <w:rPr/>
+      </w:pPr>
+      <w:r>
+        <w:rPr>
+          <w:rFonts w:cs="Consolas" w:ascii="Consolas" w:hAnsi="Consolas"/>
+          <w:color w:val="000000"/>
+          <w:sz w:val="24"/>
+          <w:szCs w:val="24"/>
+        </w:rPr>
+        <w:tab/>
+      </w:r>
+      <w:r>
+        <w:rPr>
+          <w:rFonts w:cs="Consolas" w:ascii="Consolas" w:hAnsi="Consolas"/>
+          <w:color w:val="0000FF"/>
+          <w:sz w:val="24"/>
+          <w:szCs w:val="24"/>
+        </w:rPr>
+        <w:t>exec</w:t>
+      </w:r>
+      <w:r>
+        <w:rPr>
+          <w:rFonts w:cs="Consolas" w:ascii="Consolas" w:hAnsi="Consolas"/>
+          <w:color w:val="000000"/>
+          <w:sz w:val="24"/>
+          <w:szCs w:val="24"/>
+        </w:rPr>
+        <w:t xml:space="preserve"> que1</w:t>
+      </w:r>
+    </w:p>
+    <w:p>
+      <w:pPr>
+        <w:pStyle w:val="Normal"/>
+        <w:spacing w:lineRule="auto" w:line="240" w:before="0" w:after="0"/>
+        <w:rPr/>
+      </w:pPr>
+      <w:r>
+        <w:rPr>
+          <w:rFonts w:cs="Consolas" w:ascii="Consolas" w:hAnsi="Consolas"/>
+          <w:color w:val="0000FF"/>
+          <w:sz w:val="24"/>
+          <w:szCs w:val="24"/>
+        </w:rPr>
+        <w:tab/>
+      </w:r>
+    </w:p>
+    <w:p>
+      <w:pPr>
+        <w:pStyle w:val="Normal"/>
+        <w:spacing w:lineRule="auto" w:line="240" w:before="0" w:after="0"/>
+        <w:rPr/>
+      </w:pPr>
+      <w:r>
+        <w:rPr>
+          <w:rFonts w:cs="Consolas" w:ascii="Consolas" w:hAnsi="Consolas"/>
+          <w:color w:val="0000FF"/>
+          <w:sz w:val="24"/>
+          <w:szCs w:val="24"/>
+        </w:rPr>
+        <w:tab/>
+        <w:t>Select</w:t>
+      </w:r>
+      <w:r>
+        <w:rPr>
+          <w:rFonts w:cs="Consolas" w:ascii="Consolas" w:hAnsi="Consolas"/>
+          <w:color w:val="000000"/>
+          <w:sz w:val="24"/>
+          <w:szCs w:val="24"/>
+        </w:rPr>
+        <w:t xml:space="preserve"> </w:t>
+      </w:r>
+      <w:r>
+        <w:rPr>
+          <w:rFonts w:cs="Consolas" w:ascii="Consolas" w:hAnsi="Consolas"/>
+          <w:color w:val="808080"/>
+          <w:sz w:val="24"/>
+          <w:szCs w:val="24"/>
+        </w:rPr>
+        <w:t>*</w:t>
+      </w:r>
+      <w:r>
+        <w:rPr>
+          <w:rFonts w:cs="Consolas" w:ascii="Consolas" w:hAnsi="Consolas"/>
+          <w:color w:val="000000"/>
+          <w:sz w:val="24"/>
+          <w:szCs w:val="24"/>
+        </w:rPr>
+        <w:t xml:space="preserve"> </w:t>
+      </w:r>
+      <w:r>
+        <w:rPr>
+          <w:rFonts w:cs="Consolas" w:ascii="Consolas" w:hAnsi="Consolas"/>
+          <w:color w:val="0000FF"/>
+          <w:sz w:val="24"/>
+          <w:szCs w:val="24"/>
+        </w:rPr>
+        <w:t>Into</w:t>
+      </w:r>
+      <w:r>
+        <w:rPr>
+          <w:rFonts w:cs="Consolas" w:ascii="Consolas" w:hAnsi="Consolas"/>
+          <w:color w:val="000000"/>
+          <w:sz w:val="24"/>
+          <w:szCs w:val="24"/>
+        </w:rPr>
+        <w:t xml:space="preserve"> #Temptable </w:t>
+      </w:r>
+      <w:r>
+        <w:rPr>
+          <w:rFonts w:cs="Consolas" w:ascii="Consolas" w:hAnsi="Consolas"/>
+          <w:color w:val="0000FF"/>
+          <w:sz w:val="24"/>
+          <w:szCs w:val="24"/>
+        </w:rPr>
+        <w:t>FROM</w:t>
+      </w:r>
+      <w:r>
+        <w:rPr>
+          <w:rFonts w:cs="Consolas" w:ascii="Consolas" w:hAnsi="Consolas"/>
+          <w:color w:val="000000"/>
+          <w:sz w:val="24"/>
+          <w:szCs w:val="24"/>
+        </w:rPr>
+        <w:t xml:space="preserve"> Inserted</w:t>
+      </w:r>
+    </w:p>
+    <w:p>
+      <w:pPr>
+        <w:pStyle w:val="Normal"/>
+        <w:spacing w:lineRule="auto" w:line="240" w:before="0" w:after="0"/>
+        <w:rPr>
+          <w:rFonts w:ascii="Consolas" w:hAnsi="Consolas" w:cs="Consolas"/>
+          <w:color w:val="000000"/>
+          <w:sz w:val="24"/>
+          <w:szCs w:val="24"/>
+        </w:rPr>
+      </w:pPr>
+      <w:r>
+        <w:rPr>
+          <w:rFonts w:cs="Consolas" w:ascii="Consolas" w:hAnsi="Consolas"/>
+          <w:color w:val="000000"/>
+          <w:sz w:val="24"/>
+          <w:szCs w:val="24"/>
+        </w:rPr>
+      </w:r>
+    </w:p>
+    <w:p>
+      <w:pPr>
+        <w:pStyle w:val="Normal"/>
+        <w:spacing w:lineRule="auto" w:line="240" w:before="0" w:after="0"/>
+        <w:rPr/>
+      </w:pPr>
+      <w:r>
+        <w:rPr>
+          <w:rFonts w:cs="Consolas" w:ascii="Consolas" w:hAnsi="Consolas"/>
+          <w:color w:val="000000"/>
+          <w:sz w:val="24"/>
+          <w:szCs w:val="24"/>
+        </w:rPr>
+        <w:tab/>
+      </w:r>
+      <w:r>
+        <w:rPr>
+          <w:rFonts w:cs="Consolas" w:ascii="Consolas" w:hAnsi="Consolas"/>
+          <w:color w:val="0000FF"/>
+          <w:sz w:val="24"/>
+          <w:szCs w:val="24"/>
+        </w:rPr>
+        <w:t>While</w:t>
+      </w:r>
+      <w:r>
+        <w:rPr>
+          <w:rFonts w:cs="Consolas" w:ascii="Consolas" w:hAnsi="Consolas"/>
+          <w:color w:val="808080"/>
+          <w:sz w:val="24"/>
+          <w:szCs w:val="24"/>
+        </w:rPr>
+        <w:t>(Exists(</w:t>
+      </w:r>
+      <w:r>
+        <w:rPr>
+          <w:rFonts w:cs="Consolas" w:ascii="Consolas" w:hAnsi="Consolas"/>
+          <w:color w:val="0000FF"/>
+          <w:sz w:val="24"/>
+          <w:szCs w:val="24"/>
+        </w:rPr>
+        <w:t>Select</w:t>
+      </w:r>
+      <w:r>
+        <w:rPr>
+          <w:rFonts w:cs="Consolas" w:ascii="Consolas" w:hAnsi="Consolas"/>
+          <w:color w:val="000000"/>
+          <w:sz w:val="24"/>
+          <w:szCs w:val="24"/>
+        </w:rPr>
+        <w:t xml:space="preserve"> OrderID </w:t>
+      </w:r>
+      <w:r>
+        <w:rPr>
+          <w:rFonts w:cs="Consolas" w:ascii="Consolas" w:hAnsi="Consolas"/>
+          <w:color w:val="0000FF"/>
+          <w:sz w:val="24"/>
+          <w:szCs w:val="24"/>
+        </w:rPr>
+        <w:t>from</w:t>
+      </w:r>
+      <w:r>
+        <w:rPr>
+          <w:rFonts w:cs="Consolas" w:ascii="Consolas" w:hAnsi="Consolas"/>
+          <w:color w:val="000000"/>
+          <w:sz w:val="24"/>
+          <w:szCs w:val="24"/>
+        </w:rPr>
+        <w:t xml:space="preserve"> #TempTable</w:t>
+      </w:r>
+      <w:r>
+        <w:rPr>
+          <w:rFonts w:cs="Consolas" w:ascii="Consolas" w:hAnsi="Consolas"/>
+          <w:color w:val="808080"/>
+          <w:sz w:val="24"/>
+          <w:szCs w:val="24"/>
+        </w:rPr>
+        <w:t>))</w:t>
+      </w:r>
+    </w:p>
+    <w:p>
+      <w:pPr>
+        <w:pStyle w:val="Normal"/>
+        <w:spacing w:lineRule="auto" w:line="240" w:before="0" w:after="0"/>
+        <w:rPr/>
+      </w:pPr>
+      <w:r>
+        <w:rPr>
+          <w:rFonts w:cs="Consolas" w:ascii="Consolas" w:hAnsi="Consolas"/>
+          <w:color w:val="000000"/>
+          <w:sz w:val="24"/>
+          <w:szCs w:val="24"/>
+        </w:rPr>
+        <w:t xml:space="preserve">      </w:t>
+      </w:r>
+      <w:r>
+        <w:rPr>
+          <w:rFonts w:cs="Consolas" w:ascii="Consolas" w:hAnsi="Consolas"/>
+          <w:color w:val="0000FF"/>
+          <w:sz w:val="24"/>
+          <w:szCs w:val="24"/>
+        </w:rPr>
+        <w:t>Begin</w:t>
+      </w:r>
+    </w:p>
+    <w:p>
+      <w:pPr>
+        <w:pStyle w:val="Normal"/>
+        <w:spacing w:lineRule="auto" w:line="240" w:before="0" w:after="0"/>
+        <w:rPr/>
+      </w:pPr>
+      <w:r>
+        <w:rPr>
+          <w:rFonts w:cs="Consolas" w:ascii="Consolas" w:hAnsi="Consolas"/>
+          <w:color w:val="000000"/>
+          <w:sz w:val="24"/>
+          <w:szCs w:val="24"/>
+        </w:rPr>
+        <w:tab/>
+        <w:tab/>
+      </w:r>
+      <w:r>
+        <w:rPr>
+          <w:rFonts w:cs="Consolas" w:ascii="Consolas" w:hAnsi="Consolas"/>
+          <w:color w:val="0000FF"/>
+          <w:sz w:val="24"/>
+          <w:szCs w:val="24"/>
+        </w:rPr>
+        <w:t>Select</w:t>
+      </w:r>
+      <w:r>
+        <w:rPr>
+          <w:rFonts w:cs="Consolas" w:ascii="Consolas" w:hAnsi="Consolas"/>
+          <w:color w:val="000000"/>
+          <w:sz w:val="24"/>
+          <w:szCs w:val="24"/>
+        </w:rPr>
+        <w:t xml:space="preserve"> </w:t>
+      </w:r>
+      <w:r>
+        <w:rPr>
+          <w:rFonts w:cs="Consolas" w:ascii="Consolas" w:hAnsi="Consolas"/>
+          <w:color w:val="0000FF"/>
+          <w:sz w:val="24"/>
+          <w:szCs w:val="24"/>
+        </w:rPr>
+        <w:t>TOP</w:t>
+      </w:r>
+      <w:r>
+        <w:rPr>
+          <w:rFonts w:cs="Consolas" w:ascii="Consolas" w:hAnsi="Consolas"/>
+          <w:color w:val="000000"/>
+          <w:sz w:val="24"/>
+          <w:szCs w:val="24"/>
+        </w:rPr>
+        <w:t xml:space="preserve"> 1 @OrderID </w:t>
+      </w:r>
+      <w:r>
+        <w:rPr>
+          <w:rFonts w:cs="Consolas" w:ascii="Consolas" w:hAnsi="Consolas"/>
+          <w:color w:val="808080"/>
+          <w:sz w:val="24"/>
+          <w:szCs w:val="24"/>
+        </w:rPr>
+        <w:t>=</w:t>
+      </w:r>
+      <w:r>
+        <w:rPr>
+          <w:rFonts w:cs="Consolas" w:ascii="Consolas" w:hAnsi="Consolas"/>
+          <w:color w:val="000000"/>
+          <w:sz w:val="24"/>
+          <w:szCs w:val="24"/>
+        </w:rPr>
+        <w:t xml:space="preserve"> OrderID</w:t>
+      </w:r>
+      <w:r>
+        <w:rPr>
+          <w:rFonts w:cs="Consolas" w:ascii="Consolas" w:hAnsi="Consolas"/>
+          <w:color w:val="808080"/>
+          <w:sz w:val="24"/>
+          <w:szCs w:val="24"/>
+        </w:rPr>
+        <w:t>,</w:t>
+      </w:r>
+      <w:r>
+        <w:rPr>
+          <w:rFonts w:cs="Consolas" w:ascii="Consolas" w:hAnsi="Consolas"/>
+          <w:color w:val="000000"/>
+          <w:sz w:val="24"/>
+          <w:szCs w:val="24"/>
+        </w:rPr>
+        <w:t xml:space="preserve"> @CustomerID </w:t>
+      </w:r>
+      <w:r>
+        <w:rPr>
+          <w:rFonts w:cs="Consolas" w:ascii="Consolas" w:hAnsi="Consolas"/>
+          <w:color w:val="808080"/>
+          <w:sz w:val="24"/>
+          <w:szCs w:val="24"/>
+        </w:rPr>
+        <w:t>=</w:t>
+      </w:r>
+      <w:r>
+        <w:rPr>
+          <w:rFonts w:cs="Consolas" w:ascii="Consolas" w:hAnsi="Consolas"/>
+          <w:color w:val="000000"/>
+          <w:sz w:val="24"/>
+          <w:szCs w:val="24"/>
+        </w:rPr>
+        <w:t xml:space="preserve"> CustomerID</w:t>
+      </w:r>
+      <w:r>
+        <w:rPr>
+          <w:rFonts w:cs="Consolas" w:ascii="Consolas" w:hAnsi="Consolas"/>
+          <w:color w:val="808080"/>
+          <w:sz w:val="24"/>
+          <w:szCs w:val="24"/>
+        </w:rPr>
+        <w:t>,</w:t>
+      </w:r>
+      <w:r>
+        <w:rPr>
+          <w:rFonts w:cs="Consolas" w:ascii="Consolas" w:hAnsi="Consolas"/>
+          <w:color w:val="000000"/>
+          <w:sz w:val="24"/>
+          <w:szCs w:val="24"/>
+        </w:rPr>
+        <w:t xml:space="preserve"> @Freight</w:t>
+      </w:r>
+      <w:r>
+        <w:rPr>
+          <w:rFonts w:cs="Consolas" w:ascii="Consolas" w:hAnsi="Consolas"/>
+          <w:color w:val="808080"/>
+          <w:sz w:val="24"/>
+          <w:szCs w:val="24"/>
+        </w:rPr>
+        <w:t>=</w:t>
+      </w:r>
+      <w:r>
+        <w:rPr>
+          <w:rFonts w:cs="Consolas" w:ascii="Consolas" w:hAnsi="Consolas"/>
+          <w:color w:val="000000"/>
+          <w:sz w:val="24"/>
+          <w:szCs w:val="24"/>
+        </w:rPr>
+        <w:t>Freight</w:t>
+      </w:r>
+    </w:p>
+    <w:p>
+      <w:pPr>
+        <w:pStyle w:val="Normal"/>
+        <w:spacing w:lineRule="auto" w:line="240" w:before="0" w:after="0"/>
+        <w:rPr/>
+      </w:pPr>
+      <w:r>
+        <w:rPr>
+          <w:rFonts w:cs="Consolas" w:ascii="Consolas" w:hAnsi="Consolas"/>
+          <w:color w:val="000000"/>
+          <w:sz w:val="24"/>
+          <w:szCs w:val="24"/>
+        </w:rPr>
+        <w:tab/>
+        <w:tab/>
+      </w:r>
+      <w:r>
+        <w:rPr>
+          <w:rFonts w:cs="Consolas" w:ascii="Consolas" w:hAnsi="Consolas"/>
+          <w:color w:val="0000FF"/>
+          <w:sz w:val="24"/>
+          <w:szCs w:val="24"/>
+        </w:rPr>
+        <w:t>FROM</w:t>
+      </w:r>
+      <w:r>
+        <w:rPr>
+          <w:rFonts w:cs="Consolas" w:ascii="Consolas" w:hAnsi="Consolas"/>
+          <w:color w:val="000000"/>
+          <w:sz w:val="24"/>
+          <w:szCs w:val="24"/>
+        </w:rPr>
+        <w:t xml:space="preserve"> #Temptable</w:t>
+      </w:r>
+    </w:p>
+    <w:p>
+      <w:pPr>
+        <w:pStyle w:val="Normal"/>
+        <w:spacing w:lineRule="auto" w:line="240" w:before="0" w:after="0"/>
+        <w:rPr/>
+      </w:pPr>
+      <w:r>
+        <w:rPr>
+          <w:rFonts w:cs="Consolas" w:ascii="Consolas" w:hAnsi="Consolas"/>
+          <w:color w:val="000000"/>
+          <w:sz w:val="24"/>
+          <w:szCs w:val="24"/>
+        </w:rPr>
+        <w:tab/>
+        <w:tab/>
+      </w:r>
+      <w:r>
+        <w:rPr>
+          <w:rFonts w:cs="Consolas" w:ascii="Consolas" w:hAnsi="Consolas"/>
+          <w:color w:val="0000FF"/>
+          <w:sz w:val="24"/>
+          <w:szCs w:val="24"/>
+        </w:rPr>
+        <w:t>SET</w:t>
+      </w:r>
+      <w:r>
+        <w:rPr>
+          <w:rFonts w:cs="Consolas" w:ascii="Consolas" w:hAnsi="Consolas"/>
+          <w:color w:val="000000"/>
+          <w:sz w:val="24"/>
+          <w:szCs w:val="24"/>
+        </w:rPr>
+        <w:t xml:space="preserve"> @AvgFreight </w:t>
+      </w:r>
+      <w:r>
+        <w:rPr>
+          <w:rFonts w:cs="Consolas" w:ascii="Consolas" w:hAnsi="Consolas"/>
+          <w:color w:val="808080"/>
+          <w:sz w:val="24"/>
+          <w:szCs w:val="24"/>
+        </w:rPr>
+        <w:t>=</w:t>
+      </w:r>
+      <w:r>
+        <w:rPr>
+          <w:rFonts w:cs="Consolas" w:ascii="Consolas" w:hAnsi="Consolas"/>
+          <w:color w:val="0000FF"/>
+          <w:sz w:val="24"/>
+          <w:szCs w:val="24"/>
+        </w:rPr>
+        <w:t xml:space="preserve"> </w:t>
+      </w:r>
+      <w:r>
+        <w:rPr>
+          <w:rFonts w:cs="Consolas" w:ascii="Consolas" w:hAnsi="Consolas"/>
+          <w:color w:val="808080"/>
+          <w:sz w:val="24"/>
+          <w:szCs w:val="24"/>
+        </w:rPr>
+        <w:t>(</w:t>
+      </w:r>
+      <w:r>
+        <w:rPr>
+          <w:rFonts w:cs="Consolas" w:ascii="Consolas" w:hAnsi="Consolas"/>
+          <w:color w:val="0000FF"/>
+          <w:sz w:val="24"/>
+          <w:szCs w:val="24"/>
+        </w:rPr>
+        <w:t>SELECT</w:t>
+      </w:r>
+      <w:r>
+        <w:rPr>
+          <w:rFonts w:cs="Consolas" w:ascii="Consolas" w:hAnsi="Consolas"/>
+          <w:color w:val="000000"/>
+          <w:sz w:val="24"/>
+          <w:szCs w:val="24"/>
+        </w:rPr>
+        <w:t xml:space="preserve"> AvgFreight </w:t>
+      </w:r>
+      <w:r>
+        <w:rPr>
+          <w:rFonts w:cs="Consolas" w:ascii="Consolas" w:hAnsi="Consolas"/>
+          <w:color w:val="0000FF"/>
+          <w:sz w:val="24"/>
+          <w:szCs w:val="24"/>
+        </w:rPr>
+        <w:t>FROM</w:t>
+      </w:r>
+      <w:r>
+        <w:rPr>
+          <w:rFonts w:cs="Consolas" w:ascii="Consolas" w:hAnsi="Consolas"/>
+          <w:color w:val="000000"/>
+          <w:sz w:val="24"/>
+          <w:szCs w:val="24"/>
+        </w:rPr>
+        <w:t xml:space="preserve"> @t_ave </w:t>
+      </w:r>
+      <w:r>
+        <w:rPr>
+          <w:rFonts w:cs="Consolas" w:ascii="Consolas" w:hAnsi="Consolas"/>
+          <w:color w:val="0000FF"/>
+          <w:sz w:val="24"/>
+          <w:szCs w:val="24"/>
+        </w:rPr>
+        <w:t>WHERE</w:t>
+      </w:r>
+      <w:r>
+        <w:rPr>
+          <w:rFonts w:cs="Consolas" w:ascii="Consolas" w:hAnsi="Consolas"/>
+          <w:color w:val="000000"/>
+          <w:sz w:val="24"/>
+          <w:szCs w:val="24"/>
+        </w:rPr>
+        <w:t xml:space="preserve"> CustomerID </w:t>
+      </w:r>
+      <w:r>
+        <w:rPr>
+          <w:rFonts w:cs="Consolas" w:ascii="Consolas" w:hAnsi="Consolas"/>
+          <w:color w:val="808080"/>
+          <w:sz w:val="24"/>
+          <w:szCs w:val="24"/>
+        </w:rPr>
+        <w:t>=</w:t>
+      </w:r>
+      <w:r>
+        <w:rPr>
+          <w:rFonts w:cs="Consolas" w:ascii="Consolas" w:hAnsi="Consolas"/>
+          <w:color w:val="000000"/>
+          <w:sz w:val="24"/>
+          <w:szCs w:val="24"/>
+        </w:rPr>
+        <w:t xml:space="preserve"> @CustomerID</w:t>
+      </w:r>
+      <w:r>
+        <w:rPr>
+          <w:rFonts w:cs="Consolas" w:ascii="Consolas" w:hAnsi="Consolas"/>
+          <w:color w:val="808080"/>
+          <w:sz w:val="24"/>
+          <w:szCs w:val="24"/>
+        </w:rPr>
+        <w:t>)</w:t>
+      </w:r>
+    </w:p>
+    <w:p>
+      <w:pPr>
+        <w:pStyle w:val="Normal"/>
+        <w:spacing w:lineRule="auto" w:line="240" w:before="0" w:after="0"/>
+        <w:rPr>
+          <w:rFonts w:ascii="Consolas" w:hAnsi="Consolas" w:cs="Consolas"/>
+          <w:color w:val="000000"/>
+          <w:sz w:val="24"/>
+          <w:szCs w:val="24"/>
+        </w:rPr>
+      </w:pPr>
+      <w:r>
+        <w:rPr>
+          <w:rFonts w:cs="Consolas" w:ascii="Consolas" w:hAnsi="Consolas"/>
+          <w:color w:val="000000"/>
+          <w:sz w:val="24"/>
+          <w:szCs w:val="24"/>
+        </w:rPr>
+      </w:r>
+    </w:p>
+    <w:p>
+      <w:pPr>
+        <w:pStyle w:val="Normal"/>
+        <w:spacing w:lineRule="auto" w:line="240" w:before="0" w:after="0"/>
+        <w:rPr/>
+      </w:pPr>
+      <w:r>
+        <w:rPr>
+          <w:rFonts w:cs="Consolas" w:ascii="Consolas" w:hAnsi="Consolas"/>
+          <w:color w:val="000000"/>
+          <w:sz w:val="24"/>
+          <w:szCs w:val="24"/>
+        </w:rPr>
+        <w:tab/>
+        <w:tab/>
+      </w:r>
+      <w:r>
+        <w:rPr>
+          <w:rFonts w:cs="Consolas" w:ascii="Consolas" w:hAnsi="Consolas"/>
+          <w:color w:val="0000FF"/>
+          <w:sz w:val="24"/>
+          <w:szCs w:val="24"/>
+        </w:rPr>
+        <w:t>IF</w:t>
+      </w:r>
+      <w:r>
+        <w:rPr>
+          <w:rFonts w:cs="Consolas" w:ascii="Consolas" w:hAnsi="Consolas"/>
+          <w:color w:val="000000"/>
+          <w:sz w:val="24"/>
+          <w:szCs w:val="24"/>
+        </w:rPr>
+        <w:t xml:space="preserve"> @Freight </w:t>
+      </w:r>
+      <w:r>
+        <w:rPr>
+          <w:rFonts w:cs="Consolas" w:ascii="Consolas" w:hAnsi="Consolas"/>
+          <w:color w:val="808080"/>
+          <w:sz w:val="24"/>
+          <w:szCs w:val="24"/>
+        </w:rPr>
+        <w:t>&gt;</w:t>
+      </w:r>
+      <w:r>
+        <w:rPr>
+          <w:rFonts w:cs="Consolas" w:ascii="Consolas" w:hAnsi="Consolas"/>
+          <w:color w:val="000000"/>
+          <w:sz w:val="24"/>
+          <w:szCs w:val="24"/>
+        </w:rPr>
+        <w:t xml:space="preserve"> @AvgFreight </w:t>
+      </w:r>
+    </w:p>
+    <w:p>
+      <w:pPr>
+        <w:pStyle w:val="Normal"/>
+        <w:spacing w:lineRule="auto" w:line="240" w:before="0" w:after="0"/>
+        <w:rPr/>
+      </w:pPr>
+      <w:r>
+        <w:rPr>
+          <w:rFonts w:cs="Consolas" w:ascii="Consolas" w:hAnsi="Consolas"/>
+          <w:color w:val="000000"/>
+          <w:sz w:val="24"/>
+          <w:szCs w:val="24"/>
+        </w:rPr>
+        <w:tab/>
+        <w:tab/>
+      </w:r>
+      <w:r>
+        <w:rPr>
+          <w:rFonts w:cs="Consolas" w:ascii="Consolas" w:hAnsi="Consolas"/>
+          <w:color w:val="0000FF"/>
+          <w:sz w:val="24"/>
+          <w:szCs w:val="24"/>
+        </w:rPr>
+        <w:t>BEGIN</w:t>
+      </w:r>
+      <w:r>
+        <w:rPr>
+          <w:rFonts w:cs="Consolas" w:ascii="Consolas" w:hAnsi="Consolas"/>
+          <w:color w:val="000000"/>
+          <w:sz w:val="24"/>
+          <w:szCs w:val="24"/>
+        </w:rPr>
+        <w:tab/>
+      </w:r>
+    </w:p>
+    <w:p>
+      <w:pPr>
+        <w:pStyle w:val="Normal"/>
+        <w:spacing w:lineRule="auto" w:line="240" w:before="0" w:after="0"/>
+        <w:rPr/>
+      </w:pPr>
+      <w:r>
+        <w:rPr>
+          <w:rFonts w:cs="Consolas" w:ascii="Consolas" w:hAnsi="Consolas"/>
+          <w:color w:val="000000"/>
+          <w:sz w:val="24"/>
+          <w:szCs w:val="24"/>
+        </w:rPr>
+        <w:tab/>
+        <w:tab/>
+        <w:tab/>
+      </w:r>
+      <w:r>
+        <w:rPr>
+          <w:rFonts w:cs="Consolas" w:ascii="Consolas" w:hAnsi="Consolas"/>
+          <w:color w:val="0000FF"/>
+          <w:sz w:val="24"/>
+          <w:szCs w:val="24"/>
+        </w:rPr>
+        <w:t xml:space="preserve">RAISERROR </w:t>
+      </w:r>
+      <w:r>
+        <w:rPr>
+          <w:rFonts w:cs="Consolas" w:ascii="Consolas" w:hAnsi="Consolas"/>
+          <w:color w:val="808080"/>
+          <w:sz w:val="24"/>
+          <w:szCs w:val="24"/>
+        </w:rPr>
+        <w:t>(</w:t>
+      </w:r>
+      <w:r>
+        <w:rPr>
+          <w:rFonts w:cs="Consolas" w:ascii="Consolas" w:hAnsi="Consolas"/>
+          <w:color w:val="FF0000"/>
+          <w:sz w:val="24"/>
+          <w:szCs w:val="24"/>
+        </w:rPr>
+        <w:t>'ABOVE AVERAGE'</w:t>
+      </w:r>
+      <w:r>
+        <w:rPr>
+          <w:rFonts w:cs="Consolas" w:ascii="Consolas" w:hAnsi="Consolas"/>
+          <w:color w:val="808080"/>
+          <w:sz w:val="24"/>
+          <w:szCs w:val="24"/>
+        </w:rPr>
+        <w:t>,</w:t>
+      </w:r>
+      <w:r>
+        <w:rPr>
+          <w:rFonts w:cs="Consolas" w:ascii="Consolas" w:hAnsi="Consolas"/>
+          <w:color w:val="000000"/>
+          <w:sz w:val="24"/>
+          <w:szCs w:val="24"/>
+        </w:rPr>
+        <w:t>16</w:t>
+      </w:r>
+      <w:r>
+        <w:rPr>
+          <w:rFonts w:cs="Consolas" w:ascii="Consolas" w:hAnsi="Consolas"/>
+          <w:color w:val="808080"/>
+          <w:sz w:val="24"/>
+          <w:szCs w:val="24"/>
+        </w:rPr>
+        <w:t>,</w:t>
+      </w:r>
+      <w:r>
+        <w:rPr>
+          <w:rFonts w:cs="Consolas" w:ascii="Consolas" w:hAnsi="Consolas"/>
+          <w:color w:val="000000"/>
+          <w:sz w:val="24"/>
+          <w:szCs w:val="24"/>
+        </w:rPr>
+        <w:t>1</w:t>
+      </w:r>
+      <w:r>
+        <w:rPr>
+          <w:rFonts w:cs="Consolas" w:ascii="Consolas" w:hAnsi="Consolas"/>
+          <w:color w:val="808080"/>
+          <w:sz w:val="24"/>
+          <w:szCs w:val="24"/>
+        </w:rPr>
+        <w:t>)</w:t>
+      </w:r>
+    </w:p>
+    <w:p>
+      <w:pPr>
+        <w:pStyle w:val="Normal"/>
+        <w:spacing w:lineRule="auto" w:line="240" w:before="0" w:after="0"/>
+        <w:rPr/>
+      </w:pPr>
+      <w:r>
+        <w:rPr>
+          <w:rFonts w:cs="Consolas" w:ascii="Consolas" w:hAnsi="Consolas"/>
+          <w:color w:val="000000"/>
+          <w:sz w:val="24"/>
+          <w:szCs w:val="24"/>
+        </w:rPr>
+        <w:tab/>
+        <w:tab/>
+      </w:r>
+      <w:r>
+        <w:rPr>
+          <w:rFonts w:cs="Consolas" w:ascii="Consolas" w:hAnsi="Consolas"/>
+          <w:color w:val="0000FF"/>
+          <w:sz w:val="24"/>
+          <w:szCs w:val="24"/>
+        </w:rPr>
+        <w:t>END</w:t>
+      </w:r>
+    </w:p>
+    <w:p>
+      <w:pPr>
+        <w:pStyle w:val="Normal"/>
+        <w:spacing w:lineRule="auto" w:line="240" w:before="0" w:after="0"/>
+        <w:rPr/>
+      </w:pPr>
+      <w:r>
+        <w:rPr>
+          <w:rFonts w:cs="Consolas" w:ascii="Consolas" w:hAnsi="Consolas"/>
+          <w:color w:val="000000"/>
+          <w:sz w:val="24"/>
+          <w:szCs w:val="24"/>
+        </w:rPr>
+        <w:tab/>
+        <w:tab/>
+      </w:r>
+      <w:r>
+        <w:rPr>
+          <w:rFonts w:cs="Consolas" w:ascii="Consolas" w:hAnsi="Consolas"/>
+          <w:color w:val="0000FF"/>
+          <w:sz w:val="24"/>
+          <w:szCs w:val="24"/>
+        </w:rPr>
+        <w:t>ELSE</w:t>
+      </w:r>
+      <w:r>
+        <w:rPr>
+          <w:rFonts w:cs="Consolas" w:ascii="Consolas" w:hAnsi="Consolas"/>
+          <w:color w:val="000000"/>
+          <w:sz w:val="24"/>
+          <w:szCs w:val="24"/>
+        </w:rPr>
+        <w:t xml:space="preserve"> </w:t>
+      </w:r>
+    </w:p>
+    <w:p>
+      <w:pPr>
+        <w:pStyle w:val="Normal"/>
+        <w:spacing w:lineRule="auto" w:line="240" w:before="0" w:after="0"/>
+        <w:rPr/>
+      </w:pPr>
+      <w:r>
+        <w:rPr>
+          <w:rFonts w:cs="Consolas" w:ascii="Consolas" w:hAnsi="Consolas"/>
+          <w:color w:val="000000"/>
+          <w:sz w:val="24"/>
+          <w:szCs w:val="24"/>
+        </w:rPr>
+        <w:tab/>
+        <w:tab/>
+      </w:r>
+      <w:r>
+        <w:rPr>
+          <w:rFonts w:cs="Consolas" w:ascii="Consolas" w:hAnsi="Consolas"/>
+          <w:color w:val="0000FF"/>
+          <w:sz w:val="24"/>
+          <w:szCs w:val="24"/>
+        </w:rPr>
+        <w:t>BEGIN</w:t>
+      </w:r>
+    </w:p>
+    <w:p>
+      <w:pPr>
+        <w:pStyle w:val="Normal"/>
+        <w:spacing w:lineRule="auto" w:line="240" w:before="0" w:after="0"/>
+        <w:rPr/>
+      </w:pPr>
+      <w:r>
+        <w:rPr>
+          <w:rFonts w:cs="Consolas" w:ascii="Consolas" w:hAnsi="Consolas"/>
+          <w:color w:val="000000"/>
+          <w:sz w:val="24"/>
+          <w:szCs w:val="24"/>
+        </w:rPr>
+        <w:tab/>
+        <w:tab/>
+        <w:tab/>
+      </w:r>
+      <w:r>
+        <w:rPr>
+          <w:rFonts w:cs="Consolas" w:ascii="Consolas" w:hAnsi="Consolas"/>
+          <w:color w:val="0000FF"/>
+          <w:sz w:val="24"/>
+          <w:szCs w:val="24"/>
+        </w:rPr>
+        <w:t>INSERT</w:t>
+      </w:r>
+      <w:r>
+        <w:rPr>
+          <w:rFonts w:cs="Consolas" w:ascii="Consolas" w:hAnsi="Consolas"/>
+          <w:color w:val="000000"/>
+          <w:sz w:val="24"/>
+          <w:szCs w:val="24"/>
+        </w:rPr>
+        <w:t xml:space="preserve"> </w:t>
+      </w:r>
+      <w:r>
+        <w:rPr>
+          <w:rFonts w:cs="Consolas" w:ascii="Consolas" w:hAnsi="Consolas"/>
+          <w:color w:val="0000FF"/>
+          <w:sz w:val="24"/>
+          <w:szCs w:val="24"/>
+        </w:rPr>
+        <w:t>INTO</w:t>
+      </w:r>
+      <w:r>
+        <w:rPr>
+          <w:rFonts w:cs="Consolas" w:ascii="Consolas" w:hAnsi="Consolas"/>
+          <w:color w:val="000000"/>
+          <w:sz w:val="24"/>
+          <w:szCs w:val="24"/>
+        </w:rPr>
+        <w:t xml:space="preserve"> Orders</w:t>
+      </w:r>
+      <w:r>
+        <w:rPr>
+          <w:rFonts w:cs="Consolas" w:ascii="Consolas" w:hAnsi="Consolas"/>
+          <w:color w:val="0000FF"/>
+          <w:sz w:val="24"/>
+          <w:szCs w:val="24"/>
+        </w:rPr>
+        <w:t xml:space="preserve"> </w:t>
+      </w:r>
+      <w:r>
+        <w:rPr>
+          <w:rFonts w:cs="Consolas" w:ascii="Consolas" w:hAnsi="Consolas"/>
+          <w:color w:val="808080"/>
+          <w:sz w:val="24"/>
+          <w:szCs w:val="24"/>
+        </w:rPr>
+        <w:t>(</w:t>
+      </w:r>
+      <w:r>
+        <w:rPr>
+          <w:rFonts w:cs="Consolas" w:ascii="Consolas" w:hAnsi="Consolas"/>
+          <w:color w:val="000000"/>
+          <w:sz w:val="24"/>
+          <w:szCs w:val="24"/>
+        </w:rPr>
+        <w:t>CustomerID</w:t>
+      </w:r>
+      <w:r>
+        <w:rPr>
+          <w:rFonts w:cs="Consolas" w:ascii="Consolas" w:hAnsi="Consolas"/>
+          <w:color w:val="808080"/>
+          <w:sz w:val="24"/>
+          <w:szCs w:val="24"/>
+        </w:rPr>
+        <w:t>,</w:t>
+      </w:r>
+      <w:r>
+        <w:rPr>
+          <w:rFonts w:cs="Consolas" w:ascii="Consolas" w:hAnsi="Consolas"/>
+          <w:color w:val="000000"/>
+          <w:sz w:val="24"/>
+          <w:szCs w:val="24"/>
+        </w:rPr>
+        <w:t>EmployeeID</w:t>
+      </w:r>
+      <w:r>
+        <w:rPr>
+          <w:rFonts w:cs="Consolas" w:ascii="Consolas" w:hAnsi="Consolas"/>
+          <w:color w:val="808080"/>
+          <w:sz w:val="24"/>
+          <w:szCs w:val="24"/>
+        </w:rPr>
+        <w:t>,</w:t>
+      </w:r>
+      <w:r>
+        <w:rPr>
+          <w:rFonts w:cs="Consolas" w:ascii="Consolas" w:hAnsi="Consolas"/>
+          <w:color w:val="000000"/>
+          <w:sz w:val="24"/>
+          <w:szCs w:val="24"/>
+        </w:rPr>
+        <w:t>OrderDate</w:t>
+      </w:r>
+      <w:r>
+        <w:rPr>
+          <w:rFonts w:cs="Consolas" w:ascii="Consolas" w:hAnsi="Consolas"/>
+          <w:color w:val="808080"/>
+          <w:sz w:val="24"/>
+          <w:szCs w:val="24"/>
+        </w:rPr>
+        <w:t>,</w:t>
+      </w:r>
+      <w:r>
+        <w:rPr>
+          <w:rFonts w:cs="Consolas" w:ascii="Consolas" w:hAnsi="Consolas"/>
+          <w:color w:val="000000"/>
+          <w:sz w:val="24"/>
+          <w:szCs w:val="24"/>
+        </w:rPr>
+        <w:t>RequiredDate</w:t>
+      </w:r>
+      <w:r>
+        <w:rPr>
+          <w:rFonts w:cs="Consolas" w:ascii="Consolas" w:hAnsi="Consolas"/>
+          <w:color w:val="808080"/>
+          <w:sz w:val="24"/>
+          <w:szCs w:val="24"/>
+        </w:rPr>
+        <w:t>,</w:t>
+      </w:r>
+      <w:r>
+        <w:rPr>
+          <w:rFonts w:cs="Consolas" w:ascii="Consolas" w:hAnsi="Consolas"/>
+          <w:color w:val="000000"/>
+          <w:sz w:val="24"/>
+          <w:szCs w:val="24"/>
+        </w:rPr>
+        <w:t>ShippedDate</w:t>
+      </w:r>
+      <w:r>
+        <w:rPr>
+          <w:rFonts w:cs="Consolas" w:ascii="Consolas" w:hAnsi="Consolas"/>
+          <w:color w:val="808080"/>
+          <w:sz w:val="24"/>
+          <w:szCs w:val="24"/>
+        </w:rPr>
+        <w:t>,</w:t>
+      </w:r>
+      <w:r>
+        <w:rPr>
+          <w:rFonts w:cs="Consolas" w:ascii="Consolas" w:hAnsi="Consolas"/>
+          <w:color w:val="000000"/>
+          <w:sz w:val="24"/>
+          <w:szCs w:val="24"/>
+        </w:rPr>
+        <w:t>ShipVia</w:t>
+      </w:r>
+      <w:r>
+        <w:rPr>
+          <w:rFonts w:cs="Consolas" w:ascii="Consolas" w:hAnsi="Consolas"/>
+          <w:color w:val="808080"/>
+          <w:sz w:val="24"/>
+          <w:szCs w:val="24"/>
+        </w:rPr>
+        <w:t>,</w:t>
+      </w:r>
+      <w:r>
+        <w:rPr>
+          <w:rFonts w:cs="Consolas" w:ascii="Consolas" w:hAnsi="Consolas"/>
+          <w:color w:val="000000"/>
+          <w:sz w:val="24"/>
+          <w:szCs w:val="24"/>
+        </w:rPr>
+        <w:t>Freight</w:t>
+      </w:r>
+      <w:r>
+        <w:rPr>
+          <w:rFonts w:cs="Consolas" w:ascii="Consolas" w:hAnsi="Consolas"/>
+          <w:color w:val="808080"/>
+          <w:sz w:val="24"/>
+          <w:szCs w:val="24"/>
+        </w:rPr>
+        <w:t>,</w:t>
+      </w:r>
+      <w:r>
+        <w:rPr>
+          <w:rFonts w:cs="Consolas" w:ascii="Consolas" w:hAnsi="Consolas"/>
+          <w:color w:val="000000"/>
+          <w:sz w:val="24"/>
+          <w:szCs w:val="24"/>
+        </w:rPr>
+        <w:t>ShipName</w:t>
+      </w:r>
+      <w:r>
+        <w:rPr>
+          <w:rFonts w:cs="Consolas" w:ascii="Consolas" w:hAnsi="Consolas"/>
+          <w:color w:val="808080"/>
+          <w:sz w:val="24"/>
+          <w:szCs w:val="24"/>
+        </w:rPr>
+        <w:t>,</w:t>
+      </w:r>
+      <w:r>
+        <w:rPr>
+          <w:rFonts w:cs="Consolas" w:ascii="Consolas" w:hAnsi="Consolas"/>
+          <w:color w:val="000000"/>
+          <w:sz w:val="24"/>
+          <w:szCs w:val="24"/>
+        </w:rPr>
+        <w:t>ShipAddress</w:t>
+      </w:r>
+      <w:r>
+        <w:rPr>
+          <w:rFonts w:cs="Consolas" w:ascii="Consolas" w:hAnsi="Consolas"/>
+          <w:color w:val="808080"/>
+          <w:sz w:val="24"/>
+          <w:szCs w:val="24"/>
+        </w:rPr>
+        <w:t>,</w:t>
+      </w:r>
+      <w:r>
+        <w:rPr>
+          <w:rFonts w:cs="Consolas" w:ascii="Consolas" w:hAnsi="Consolas"/>
+          <w:color w:val="000000"/>
+          <w:sz w:val="24"/>
+          <w:szCs w:val="24"/>
+        </w:rPr>
+        <w:t>ShipCity</w:t>
+      </w:r>
+      <w:r>
+        <w:rPr>
+          <w:rFonts w:cs="Consolas" w:ascii="Consolas" w:hAnsi="Consolas"/>
+          <w:color w:val="808080"/>
+          <w:sz w:val="24"/>
+          <w:szCs w:val="24"/>
+        </w:rPr>
+        <w:t>,</w:t>
+      </w:r>
+      <w:r>
+        <w:rPr>
+          <w:rFonts w:cs="Consolas" w:ascii="Consolas" w:hAnsi="Consolas"/>
+          <w:color w:val="000000"/>
+          <w:sz w:val="24"/>
+          <w:szCs w:val="24"/>
+        </w:rPr>
+        <w:t>ShipRegion</w:t>
+      </w:r>
+      <w:r>
+        <w:rPr>
+          <w:rFonts w:cs="Consolas" w:ascii="Consolas" w:hAnsi="Consolas"/>
+          <w:color w:val="808080"/>
+          <w:sz w:val="24"/>
+          <w:szCs w:val="24"/>
+        </w:rPr>
+        <w:t>,</w:t>
+      </w:r>
+      <w:r>
+        <w:rPr>
+          <w:rFonts w:cs="Consolas" w:ascii="Consolas" w:hAnsi="Consolas"/>
+          <w:color w:val="000000"/>
+          <w:sz w:val="24"/>
+          <w:szCs w:val="24"/>
+        </w:rPr>
+        <w:t>ShipPostalCode</w:t>
+      </w:r>
+      <w:r>
+        <w:rPr>
+          <w:rFonts w:cs="Consolas" w:ascii="Consolas" w:hAnsi="Consolas"/>
+          <w:color w:val="808080"/>
+          <w:sz w:val="24"/>
+          <w:szCs w:val="24"/>
+        </w:rPr>
+        <w:t>,</w:t>
+      </w:r>
+      <w:r>
+        <w:rPr>
+          <w:rFonts w:cs="Consolas" w:ascii="Consolas" w:hAnsi="Consolas"/>
+          <w:color w:val="000000"/>
+          <w:sz w:val="24"/>
+          <w:szCs w:val="24"/>
+        </w:rPr>
+        <w:t>ShipCountry</w:t>
+      </w:r>
+      <w:r>
+        <w:rPr>
+          <w:rFonts w:cs="Consolas" w:ascii="Consolas" w:hAnsi="Consolas"/>
+          <w:color w:val="808080"/>
+          <w:sz w:val="24"/>
+          <w:szCs w:val="24"/>
+        </w:rPr>
+        <w:t>)</w:t>
+      </w:r>
+    </w:p>
+    <w:p>
+      <w:pPr>
+        <w:pStyle w:val="Normal"/>
+        <w:spacing w:lineRule="auto" w:line="240" w:before="0" w:after="0"/>
+        <w:rPr/>
+      </w:pPr>
+      <w:r>
+        <w:rPr>
+          <w:rFonts w:cs="Consolas" w:ascii="Consolas" w:hAnsi="Consolas"/>
+          <w:color w:val="000000"/>
+          <w:sz w:val="24"/>
+          <w:szCs w:val="24"/>
+        </w:rPr>
+        <w:tab/>
+        <w:tab/>
+        <w:tab/>
+      </w:r>
+      <w:r>
+        <w:rPr>
+          <w:rFonts w:cs="Consolas" w:ascii="Consolas" w:hAnsi="Consolas"/>
+          <w:color w:val="0000FF"/>
+          <w:sz w:val="24"/>
+          <w:szCs w:val="24"/>
+        </w:rPr>
+        <w:t>SELECT</w:t>
+      </w:r>
+      <w:r>
+        <w:rPr>
+          <w:rFonts w:cs="Consolas" w:ascii="Consolas" w:hAnsi="Consolas"/>
+          <w:color w:val="000000"/>
+          <w:sz w:val="24"/>
+          <w:szCs w:val="24"/>
+        </w:rPr>
+        <w:t xml:space="preserve"> CustomerID</w:t>
+      </w:r>
+      <w:r>
+        <w:rPr>
+          <w:rFonts w:cs="Consolas" w:ascii="Consolas" w:hAnsi="Consolas"/>
+          <w:color w:val="808080"/>
+          <w:sz w:val="24"/>
+          <w:szCs w:val="24"/>
+        </w:rPr>
+        <w:t>,</w:t>
+      </w:r>
+      <w:r>
+        <w:rPr>
+          <w:rFonts w:cs="Consolas" w:ascii="Consolas" w:hAnsi="Consolas"/>
+          <w:color w:val="000000"/>
+          <w:sz w:val="24"/>
+          <w:szCs w:val="24"/>
+        </w:rPr>
+        <w:t>EmployeeID</w:t>
+      </w:r>
+      <w:r>
+        <w:rPr>
+          <w:rFonts w:cs="Consolas" w:ascii="Consolas" w:hAnsi="Consolas"/>
+          <w:color w:val="808080"/>
+          <w:sz w:val="24"/>
+          <w:szCs w:val="24"/>
+        </w:rPr>
+        <w:t>,</w:t>
+      </w:r>
+      <w:r>
+        <w:rPr>
+          <w:rFonts w:cs="Consolas" w:ascii="Consolas" w:hAnsi="Consolas"/>
+          <w:color w:val="000000"/>
+          <w:sz w:val="24"/>
+          <w:szCs w:val="24"/>
+        </w:rPr>
+        <w:t>OrderDate</w:t>
+      </w:r>
+      <w:r>
+        <w:rPr>
+          <w:rFonts w:cs="Consolas" w:ascii="Consolas" w:hAnsi="Consolas"/>
+          <w:color w:val="808080"/>
+          <w:sz w:val="24"/>
+          <w:szCs w:val="24"/>
+        </w:rPr>
+        <w:t>,</w:t>
+      </w:r>
+      <w:r>
+        <w:rPr>
+          <w:rFonts w:cs="Consolas" w:ascii="Consolas" w:hAnsi="Consolas"/>
+          <w:color w:val="000000"/>
+          <w:sz w:val="24"/>
+          <w:szCs w:val="24"/>
+        </w:rPr>
+        <w:t>RequiredDate</w:t>
+      </w:r>
+      <w:r>
+        <w:rPr>
+          <w:rFonts w:cs="Consolas" w:ascii="Consolas" w:hAnsi="Consolas"/>
+          <w:color w:val="808080"/>
+          <w:sz w:val="24"/>
+          <w:szCs w:val="24"/>
+        </w:rPr>
+        <w:t>,</w:t>
+      </w:r>
+      <w:r>
+        <w:rPr>
+          <w:rFonts w:cs="Consolas" w:ascii="Consolas" w:hAnsi="Consolas"/>
+          <w:color w:val="000000"/>
+          <w:sz w:val="24"/>
+          <w:szCs w:val="24"/>
+        </w:rPr>
+        <w:t>ShippedDate</w:t>
+      </w:r>
+      <w:r>
+        <w:rPr>
+          <w:rFonts w:cs="Consolas" w:ascii="Consolas" w:hAnsi="Consolas"/>
+          <w:color w:val="808080"/>
+          <w:sz w:val="24"/>
+          <w:szCs w:val="24"/>
+        </w:rPr>
+        <w:t>,</w:t>
+      </w:r>
+      <w:r>
+        <w:rPr>
+          <w:rFonts w:cs="Consolas" w:ascii="Consolas" w:hAnsi="Consolas"/>
+          <w:color w:val="000000"/>
+          <w:sz w:val="24"/>
+          <w:szCs w:val="24"/>
+        </w:rPr>
+        <w:t>ShipVia</w:t>
+      </w:r>
+      <w:r>
+        <w:rPr>
+          <w:rFonts w:cs="Consolas" w:ascii="Consolas" w:hAnsi="Consolas"/>
+          <w:color w:val="808080"/>
+          <w:sz w:val="24"/>
+          <w:szCs w:val="24"/>
+        </w:rPr>
+        <w:t>,</w:t>
+      </w:r>
+      <w:r>
+        <w:rPr>
+          <w:rFonts w:cs="Consolas" w:ascii="Consolas" w:hAnsi="Consolas"/>
+          <w:color w:val="000000"/>
+          <w:sz w:val="24"/>
+          <w:szCs w:val="24"/>
+        </w:rPr>
+        <w:t>Freight</w:t>
+      </w:r>
+      <w:r>
+        <w:rPr>
+          <w:rFonts w:cs="Consolas" w:ascii="Consolas" w:hAnsi="Consolas"/>
+          <w:color w:val="808080"/>
+          <w:sz w:val="24"/>
+          <w:szCs w:val="24"/>
+        </w:rPr>
+        <w:t>,</w:t>
+      </w:r>
+      <w:r>
+        <w:rPr>
+          <w:rFonts w:cs="Consolas" w:ascii="Consolas" w:hAnsi="Consolas"/>
+          <w:color w:val="000000"/>
+          <w:sz w:val="24"/>
+          <w:szCs w:val="24"/>
+        </w:rPr>
+        <w:t>ShipName</w:t>
+      </w:r>
+      <w:r>
+        <w:rPr>
+          <w:rFonts w:cs="Consolas" w:ascii="Consolas" w:hAnsi="Consolas"/>
+          <w:color w:val="808080"/>
+          <w:sz w:val="24"/>
+          <w:szCs w:val="24"/>
+        </w:rPr>
+        <w:t>,</w:t>
+      </w:r>
+      <w:r>
+        <w:rPr>
+          <w:rFonts w:cs="Consolas" w:ascii="Consolas" w:hAnsi="Consolas"/>
+          <w:color w:val="000000"/>
+          <w:sz w:val="24"/>
+          <w:szCs w:val="24"/>
+        </w:rPr>
+        <w:t>ShipAddress</w:t>
+      </w:r>
+      <w:r>
+        <w:rPr>
+          <w:rFonts w:cs="Consolas" w:ascii="Consolas" w:hAnsi="Consolas"/>
+          <w:color w:val="808080"/>
+          <w:sz w:val="24"/>
+          <w:szCs w:val="24"/>
+        </w:rPr>
+        <w:t>,</w:t>
+      </w:r>
+      <w:r>
+        <w:rPr>
+          <w:rFonts w:cs="Consolas" w:ascii="Consolas" w:hAnsi="Consolas"/>
+          <w:color w:val="000000"/>
+          <w:sz w:val="24"/>
+          <w:szCs w:val="24"/>
+        </w:rPr>
+        <w:t>ShipCity</w:t>
+      </w:r>
+      <w:r>
+        <w:rPr>
+          <w:rFonts w:cs="Consolas" w:ascii="Consolas" w:hAnsi="Consolas"/>
+          <w:color w:val="808080"/>
+          <w:sz w:val="24"/>
+          <w:szCs w:val="24"/>
+        </w:rPr>
+        <w:t>,</w:t>
+      </w:r>
+      <w:r>
+        <w:rPr>
+          <w:rFonts w:cs="Consolas" w:ascii="Consolas" w:hAnsi="Consolas"/>
+          <w:color w:val="000000"/>
+          <w:sz w:val="24"/>
+          <w:szCs w:val="24"/>
+        </w:rPr>
+        <w:t>ShipRegion</w:t>
+      </w:r>
+      <w:r>
+        <w:rPr>
+          <w:rFonts w:cs="Consolas" w:ascii="Consolas" w:hAnsi="Consolas"/>
+          <w:color w:val="808080"/>
+          <w:sz w:val="24"/>
+          <w:szCs w:val="24"/>
+        </w:rPr>
+        <w:t>,</w:t>
+      </w:r>
+      <w:r>
+        <w:rPr>
+          <w:rFonts w:cs="Consolas" w:ascii="Consolas" w:hAnsi="Consolas"/>
+          <w:color w:val="000000"/>
+          <w:sz w:val="24"/>
+          <w:szCs w:val="24"/>
+        </w:rPr>
+        <w:t>ShipPostalCode</w:t>
+      </w:r>
+      <w:r>
+        <w:rPr>
+          <w:rFonts w:cs="Consolas" w:ascii="Consolas" w:hAnsi="Consolas"/>
+          <w:color w:val="808080"/>
+          <w:sz w:val="24"/>
+          <w:szCs w:val="24"/>
+        </w:rPr>
+        <w:t>,</w:t>
+      </w:r>
+      <w:r>
+        <w:rPr>
+          <w:rFonts w:cs="Consolas" w:ascii="Consolas" w:hAnsi="Consolas"/>
+          <w:color w:val="000000"/>
+          <w:sz w:val="24"/>
+          <w:szCs w:val="24"/>
+        </w:rPr>
+        <w:t>ShipCountry</w:t>
+      </w:r>
+    </w:p>
+    <w:p>
+      <w:pPr>
+        <w:pStyle w:val="Normal"/>
+        <w:spacing w:lineRule="auto" w:line="240" w:before="0" w:after="0"/>
+        <w:rPr/>
+      </w:pPr>
+      <w:r>
+        <w:rPr>
+          <w:rFonts w:cs="Consolas" w:ascii="Consolas" w:hAnsi="Consolas"/>
+          <w:color w:val="000000"/>
+          <w:sz w:val="24"/>
+          <w:szCs w:val="24"/>
+        </w:rPr>
+        <w:tab/>
+        <w:tab/>
+        <w:tab/>
+      </w:r>
+      <w:r>
+        <w:rPr>
+          <w:rFonts w:cs="Consolas" w:ascii="Consolas" w:hAnsi="Consolas"/>
+          <w:color w:val="0000FF"/>
+          <w:sz w:val="24"/>
+          <w:szCs w:val="24"/>
+        </w:rPr>
+        <w:t>From</w:t>
+      </w:r>
+      <w:r>
+        <w:rPr>
+          <w:rFonts w:cs="Consolas" w:ascii="Consolas" w:hAnsi="Consolas"/>
+          <w:color w:val="000000"/>
+          <w:sz w:val="24"/>
+          <w:szCs w:val="24"/>
+        </w:rPr>
+        <w:t xml:space="preserve"> Inserted</w:t>
+      </w:r>
+    </w:p>
+    <w:p>
+      <w:pPr>
+        <w:pStyle w:val="Normal"/>
+        <w:spacing w:lineRule="auto" w:line="240" w:before="0" w:after="0"/>
+        <w:rPr/>
+      </w:pPr>
+      <w:r>
+        <w:rPr>
+          <w:rFonts w:cs="Consolas" w:ascii="Consolas" w:hAnsi="Consolas"/>
+          <w:color w:val="000000"/>
+          <w:sz w:val="24"/>
+          <w:szCs w:val="24"/>
+        </w:rPr>
+        <w:tab/>
+        <w:tab/>
+      </w:r>
+      <w:r>
+        <w:rPr>
+          <w:rFonts w:cs="Consolas" w:ascii="Consolas" w:hAnsi="Consolas"/>
+          <w:color w:val="0000FF"/>
+          <w:sz w:val="24"/>
+          <w:szCs w:val="24"/>
+        </w:rPr>
+        <w:t>END</w:t>
+      </w:r>
+    </w:p>
+    <w:p>
+      <w:pPr>
+        <w:pStyle w:val="Normal"/>
+        <w:spacing w:lineRule="auto" w:line="240" w:before="0" w:after="0"/>
+        <w:rPr>
+          <w:rFonts w:ascii="Consolas" w:hAnsi="Consolas" w:cs="Consolas"/>
+          <w:color w:val="000000"/>
+          <w:sz w:val="24"/>
+          <w:szCs w:val="24"/>
+        </w:rPr>
+      </w:pPr>
+      <w:r>
+        <w:rPr>
+          <w:rFonts w:cs="Consolas" w:ascii="Consolas" w:hAnsi="Consolas"/>
+          <w:color w:val="000000"/>
+          <w:sz w:val="24"/>
+          <w:szCs w:val="24"/>
+        </w:rPr>
+      </w:r>
+    </w:p>
+    <w:p>
+      <w:pPr>
+        <w:pStyle w:val="Normal"/>
+        <w:spacing w:lineRule="auto" w:line="240" w:before="0" w:after="0"/>
+        <w:rPr/>
+      </w:pPr>
+      <w:r>
+        <w:rPr>
+          <w:rFonts w:cs="Consolas" w:ascii="Consolas" w:hAnsi="Consolas"/>
+          <w:color w:val="000000"/>
+          <w:sz w:val="24"/>
+          <w:szCs w:val="24"/>
+        </w:rPr>
+        <w:tab/>
+        <w:tab/>
+      </w:r>
+      <w:r>
+        <w:rPr>
+          <w:rFonts w:cs="Consolas" w:ascii="Consolas" w:hAnsi="Consolas"/>
+          <w:color w:val="0000FF"/>
+          <w:sz w:val="24"/>
+          <w:szCs w:val="24"/>
+        </w:rPr>
+        <w:t>Delete</w:t>
+      </w:r>
+      <w:r>
+        <w:rPr>
+          <w:rFonts w:cs="Consolas" w:ascii="Consolas" w:hAnsi="Consolas"/>
+          <w:color w:val="000000"/>
+          <w:sz w:val="24"/>
+          <w:szCs w:val="24"/>
+        </w:rPr>
+        <w:t xml:space="preserve"> </w:t>
+      </w:r>
+      <w:r>
+        <w:rPr>
+          <w:rFonts w:cs="Consolas" w:ascii="Consolas" w:hAnsi="Consolas"/>
+          <w:color w:val="0000FF"/>
+          <w:sz w:val="24"/>
+          <w:szCs w:val="24"/>
+        </w:rPr>
+        <w:t>from</w:t>
+      </w:r>
+      <w:r>
+        <w:rPr>
+          <w:rFonts w:cs="Consolas" w:ascii="Consolas" w:hAnsi="Consolas"/>
+          <w:color w:val="000000"/>
+          <w:sz w:val="24"/>
+          <w:szCs w:val="24"/>
+        </w:rPr>
+        <w:t xml:space="preserve"> #TempTable </w:t>
+      </w:r>
+      <w:r>
+        <w:rPr>
+          <w:rFonts w:cs="Consolas" w:ascii="Consolas" w:hAnsi="Consolas"/>
+          <w:color w:val="0000FF"/>
+          <w:sz w:val="24"/>
+          <w:szCs w:val="24"/>
+        </w:rPr>
+        <w:t>where</w:t>
+      </w:r>
+      <w:r>
+        <w:rPr>
+          <w:rFonts w:cs="Consolas" w:ascii="Consolas" w:hAnsi="Consolas"/>
+          <w:color w:val="000000"/>
+          <w:sz w:val="24"/>
+          <w:szCs w:val="24"/>
+        </w:rPr>
+        <w:t xml:space="preserve"> OrderID </w:t>
+      </w:r>
+      <w:r>
+        <w:rPr>
+          <w:rFonts w:cs="Consolas" w:ascii="Consolas" w:hAnsi="Consolas"/>
+          <w:color w:val="808080"/>
+          <w:sz w:val="24"/>
+          <w:szCs w:val="24"/>
+        </w:rPr>
+        <w:t>=</w:t>
+      </w:r>
+      <w:r>
+        <w:rPr>
+          <w:rFonts w:cs="Consolas" w:ascii="Consolas" w:hAnsi="Consolas"/>
+          <w:color w:val="000000"/>
+          <w:sz w:val="24"/>
+          <w:szCs w:val="24"/>
+        </w:rPr>
+        <w:t xml:space="preserve"> @OrderID</w:t>
+      </w:r>
+    </w:p>
+    <w:p>
+      <w:pPr>
+        <w:pStyle w:val="Normal"/>
+        <w:spacing w:lineRule="auto" w:line="240" w:before="0" w:after="0"/>
+        <w:rPr/>
+      </w:pPr>
+      <w:r>
+        <w:rPr>
+          <w:rFonts w:cs="Consolas" w:ascii="Consolas" w:hAnsi="Consolas"/>
+          <w:color w:val="000000"/>
+          <w:sz w:val="24"/>
+          <w:szCs w:val="24"/>
+        </w:rPr>
+        <w:tab/>
+        <w:tab/>
+      </w:r>
+    </w:p>
+    <w:p>
+      <w:pPr>
+        <w:pStyle w:val="Normal"/>
+        <w:spacing w:lineRule="auto" w:line="240" w:before="0" w:after="0"/>
+        <w:rPr/>
+      </w:pPr>
+      <w:r>
+        <w:rPr>
+          <w:rFonts w:cs="Consolas" w:ascii="Consolas" w:hAnsi="Consolas"/>
+          <w:color w:val="000000"/>
+          <w:sz w:val="24"/>
+          <w:szCs w:val="24"/>
+        </w:rPr>
+        <w:t xml:space="preserve">      </w:t>
+      </w:r>
+      <w:r>
+        <w:rPr>
+          <w:rFonts w:cs="Consolas" w:ascii="Consolas" w:hAnsi="Consolas"/>
+          <w:color w:val="0000FF"/>
+          <w:sz w:val="24"/>
+          <w:szCs w:val="24"/>
+        </w:rPr>
+        <w:t>End</w:t>
+      </w:r>
+    </w:p>
+    <w:p>
+      <w:pPr>
+        <w:pStyle w:val="Normal"/>
+        <w:jc w:val="left"/>
+        <w:rPr/>
+      </w:pPr>
+      <w:r>
+        <w:rPr>
+          <w:rFonts w:cs="Consolas" w:ascii="Consolas" w:hAnsi="Consolas"/>
           <w:b w:val="false"/>
           <w:bCs w:val="false"/>
-          <w:color w:val="000000"/>
-          <w:sz w:val="32"/>
-          <w:szCs w:val="32"/>
-        </w:rPr>
-        <w:t>A</w:t>
-      </w:r>
-      <w:r>
-        <w:rPr>
-          <w:rFonts w:ascii="Consolas" w:hAnsi="Consolas"/>
-          <w:b w:val="false"/>
-          <w:bCs w:val="false"/>
-          <w:color w:val="000000"/>
-          <w:sz w:val="32"/>
-          <w:szCs w:val="32"/>
-        </w:rPr>
-        <w:t>NS.</w:t>
+          <w:color w:val="0000FF"/>
+          <w:sz w:val="24"/>
+          <w:szCs w:val="24"/>
+        </w:rPr>
+        <w:t>END</w:t>
       </w:r>
     </w:p>
     <w:p>
@@ -538,18 +5416,7 @@
           <w:sz w:val="32"/>
           <w:szCs w:val="32"/>
         </w:rPr>
-        <w:t>A</w:t>
-      </w:r>
-      <w:r>
-        <w:rPr>
-          <w:rFonts w:ascii="Consolas" w:hAnsi="Consolas"/>
-          <w:b w:val="false"/>
-          <w:bCs w:val="false"/>
-          <w:color w:val="000000"/>
-          <w:sz w:val="32"/>
-          <w:szCs w:val="32"/>
-        </w:rPr>
-        <w:t>NS.</w:t>
+        <w:t>ANS.</w:t>
       </w:r>
       <w:bookmarkEnd w:id="0"/>
     </w:p>
@@ -1494,8 +6361,8 @@
       </w:pPr>
       <w:r>
         <w:rPr>
-          <w:sz w:val="26"/>
-          <w:szCs w:val="26"/>
+          <w:rFonts w:ascii="Consolas" w:hAnsi="Consolas"/>
+          <w:color w:val="000000"/>
         </w:rPr>
         <w:drawing>
           <wp:anchor behindDoc="0" distT="0" distB="0" distL="0" distR="0" simplePos="0" locked="0" layoutInCell="1" allowOverlap="1" relativeHeight="2">
@@ -1555,8 +6422,8 @@
       </w:pPr>
       <w:r>
         <w:rPr>
-          <w:sz w:val="26"/>
-          <w:szCs w:val="26"/>
+          <w:rFonts w:ascii="Consolas" w:hAnsi="Consolas"/>
+          <w:color w:val="000000"/>
         </w:rPr>
       </w:r>
     </w:p>
@@ -1571,8 +6438,8 @@
       </w:pPr>
       <w:r>
         <w:rPr>
-          <w:sz w:val="26"/>
-          <w:szCs w:val="26"/>
+          <w:rFonts w:ascii="Consolas" w:hAnsi="Consolas"/>
+          <w:color w:val="000000"/>
         </w:rPr>
       </w:r>
     </w:p>
@@ -1587,8 +6454,8 @@
       </w:pPr>
       <w:r>
         <w:rPr>
-          <w:sz w:val="32"/>
-          <w:szCs w:val="32"/>
+          <w:rFonts w:ascii="Consolas" w:hAnsi="Consolas"/>
+          <w:color w:val="000000"/>
         </w:rPr>
       </w:r>
     </w:p>
@@ -1603,8 +6470,8 @@
       </w:pPr>
       <w:r>
         <w:rPr>
-          <w:sz w:val="32"/>
-          <w:szCs w:val="32"/>
+          <w:rFonts w:ascii="Consolas" w:hAnsi="Consolas"/>
+          <w:color w:val="000000"/>
         </w:rPr>
       </w:r>
     </w:p>
@@ -1657,8 +6524,8 @@
       </w:pPr>
       <w:r>
         <w:rPr>
-          <w:sz w:val="32"/>
-          <w:szCs w:val="32"/>
+          <w:rFonts w:ascii="Consolas" w:hAnsi="Consolas"/>
+          <w:color w:val="000000"/>
         </w:rPr>
       </w:r>
     </w:p>
@@ -2356,25 +7223,7 @@
           <w:sz w:val="32"/>
           <w:szCs w:val="32"/>
         </w:rPr>
-        <w:t>[199</w:t>
-      </w:r>
-      <w:r>
-        <w:rPr>
-          <w:rFonts w:ascii="Consolas" w:hAnsi="Consolas"/>
-          <w:color w:val="000000"/>
-          <w:sz w:val="32"/>
-          <w:szCs w:val="32"/>
-        </w:rPr>
-        <w:t>6</w:t>
-      </w:r>
-      <w:r>
-        <w:rPr>
-          <w:rFonts w:ascii="Consolas" w:hAnsi="Consolas"/>
-          <w:color w:val="000000"/>
-          <w:sz w:val="32"/>
-          <w:szCs w:val="32"/>
-        </w:rPr>
-        <w:t>-1-25]</w:t>
+        <w:t>[1996-1-25]</w:t>
       </w:r>
       <w:r>
         <w:rPr>
@@ -2392,25 +7241,7 @@
           <w:sz w:val="32"/>
           <w:szCs w:val="32"/>
         </w:rPr>
-        <w:t xml:space="preserve"> [199</w:t>
-      </w:r>
-      <w:r>
-        <w:rPr>
-          <w:rFonts w:ascii="Consolas" w:hAnsi="Consolas"/>
-          <w:color w:val="000000"/>
-          <w:sz w:val="32"/>
-          <w:szCs w:val="32"/>
-        </w:rPr>
-        <w:t>7</w:t>
-      </w:r>
-      <w:r>
-        <w:rPr>
-          <w:rFonts w:ascii="Consolas" w:hAnsi="Consolas"/>
-          <w:color w:val="000000"/>
-          <w:sz w:val="32"/>
-          <w:szCs w:val="32"/>
-        </w:rPr>
-        <w:t>-01-17]</w:t>
+        <w:t xml:space="preserve"> [1997-01-17]</w:t>
       </w:r>
     </w:p>
     <w:p>
@@ -2424,8 +7255,8 @@
       </w:pPr>
       <w:r>
         <w:rPr>
-          <w:sz w:val="32"/>
-          <w:szCs w:val="32"/>
+          <w:rFonts w:ascii="Consolas" w:hAnsi="Consolas"/>
+          <w:color w:val="000000"/>
         </w:rPr>
         <w:drawing>
           <wp:anchor behindDoc="0" distT="0" distB="0" distL="0" distR="0" simplePos="0" locked="0" layoutInCell="1" allowOverlap="1" relativeHeight="3">
@@ -2485,8 +7316,8 @@
       </w:pPr>
       <w:r>
         <w:rPr>
-          <w:sz w:val="32"/>
-          <w:szCs w:val="32"/>
+          <w:rFonts w:ascii="Consolas" w:hAnsi="Consolas"/>
+          <w:color w:val="000000"/>
         </w:rPr>
       </w:r>
     </w:p>
@@ -2501,8 +7332,8 @@
       </w:pPr>
       <w:r>
         <w:rPr>
-          <w:sz w:val="32"/>
-          <w:szCs w:val="32"/>
+          <w:rFonts w:ascii="Consolas" w:hAnsi="Consolas"/>
+          <w:color w:val="000000"/>
         </w:rPr>
       </w:r>
     </w:p>
@@ -2517,8 +7348,8 @@
       </w:pPr>
       <w:r>
         <w:rPr>
-          <w:sz w:val="32"/>
-          <w:szCs w:val="32"/>
+          <w:rFonts w:ascii="Consolas" w:hAnsi="Consolas"/>
+          <w:color w:val="000000"/>
         </w:rPr>
       </w:r>
     </w:p>
@@ -2533,8 +7364,8 @@
       </w:pPr>
       <w:r>
         <w:rPr>
-          <w:sz w:val="32"/>
-          <w:szCs w:val="32"/>
+          <w:rFonts w:ascii="Consolas" w:hAnsi="Consolas"/>
+          <w:color w:val="000000"/>
         </w:rPr>
       </w:r>
     </w:p>
@@ -2549,8 +7380,8 @@
       </w:pPr>
       <w:r>
         <w:rPr>
-          <w:sz w:val="32"/>
-          <w:szCs w:val="32"/>
+          <w:rFonts w:ascii="Consolas" w:hAnsi="Consolas"/>
+          <w:color w:val="000000"/>
         </w:rPr>
       </w:r>
     </w:p>
@@ -2559,6 +7390,66 @@
         <w:pStyle w:val="Normal"/>
         <w:jc w:val="left"/>
         <w:rPr>
+          <w:rFonts w:ascii="Consolas" w:hAnsi="Consolas"/>
+          <w:color w:val="000000"/>
+          <w:sz w:val="32"/>
+          <w:szCs w:val="32"/>
+        </w:rPr>
+      </w:pPr>
+      <w:r>
+        <w:rPr/>
+      </w:r>
+    </w:p>
+    <w:p>
+      <w:pPr>
+        <w:pStyle w:val="Normal"/>
+        <w:jc w:val="left"/>
+        <w:rPr>
+          <w:rFonts w:ascii="Consolas" w:hAnsi="Consolas"/>
+          <w:color w:val="000000"/>
+          <w:sz w:val="32"/>
+          <w:szCs w:val="32"/>
+        </w:rPr>
+      </w:pPr>
+      <w:r>
+        <w:rPr/>
+      </w:r>
+    </w:p>
+    <w:p>
+      <w:pPr>
+        <w:pStyle w:val="Normal"/>
+        <w:jc w:val="left"/>
+        <w:rPr>
+          <w:rFonts w:ascii="Consolas" w:hAnsi="Consolas"/>
+          <w:color w:val="000000"/>
+          <w:sz w:val="32"/>
+          <w:szCs w:val="32"/>
+        </w:rPr>
+      </w:pPr>
+      <w:r>
+        <w:rPr/>
+      </w:r>
+    </w:p>
+    <w:p>
+      <w:pPr>
+        <w:pStyle w:val="Normal"/>
+        <w:jc w:val="left"/>
+        <w:rPr>
+          <w:rFonts w:ascii="Consolas" w:hAnsi="Consolas"/>
+          <w:color w:val="000000"/>
+          <w:sz w:val="32"/>
+          <w:szCs w:val="32"/>
+        </w:rPr>
+      </w:pPr>
+      <w:r>
+        <w:rPr/>
+      </w:r>
+    </w:p>
+    <w:p>
+      <w:pPr>
+        <w:pStyle w:val="Normal"/>
+        <w:jc w:val="left"/>
+        <w:rPr>
           <w:sz w:val="32"/>
           <w:szCs w:val="32"/>
         </w:rPr>
@@ -2603,8 +7494,8 @@
       </w:pPr>
       <w:r>
         <w:rPr>
-          <w:sz w:val="32"/>
-          <w:szCs w:val="32"/>
+          <w:rFonts w:ascii="Consolas" w:hAnsi="Consolas"/>
+          <w:color w:val="000000"/>
         </w:rPr>
       </w:r>
     </w:p>
@@ -3784,8 +8675,8 @@
       </w:pPr>
       <w:r>
         <w:rPr>
-          <w:sz w:val="28"/>
-          <w:szCs w:val="28"/>
+          <w:rFonts w:ascii="Consolas" w:hAnsi="Consolas"/>
+          <w:color w:val="000000"/>
         </w:rPr>
         <w:drawing>
           <wp:anchor behindDoc="0" distT="0" distB="0" distL="0" distR="0" simplePos="0" locked="0" layoutInCell="1" allowOverlap="1" relativeHeight="4">
@@ -3845,8 +8736,8 @@
       </w:pPr>
       <w:r>
         <w:rPr>
-          <w:sz w:val="28"/>
-          <w:szCs w:val="28"/>
+          <w:rFonts w:ascii="Consolas" w:hAnsi="Consolas"/>
+          <w:color w:val="000000"/>
         </w:rPr>
       </w:r>
     </w:p>
@@ -3861,8 +8752,8 @@
       </w:pPr>
       <w:r>
         <w:rPr>
-          <w:sz w:val="28"/>
-          <w:szCs w:val="28"/>
+          <w:rFonts w:ascii="Consolas" w:hAnsi="Consolas"/>
+          <w:color w:val="000000"/>
         </w:rPr>
       </w:r>
     </w:p>
@@ -3877,8 +8768,8 @@
       </w:pPr>
       <w:r>
         <w:rPr>
-          <w:sz w:val="28"/>
-          <w:szCs w:val="28"/>
+          <w:rFonts w:ascii="Consolas" w:hAnsi="Consolas"/>
+          <w:color w:val="000000"/>
         </w:rPr>
       </w:r>
     </w:p>
@@ -3893,8 +8784,8 @@
       </w:pPr>
       <w:r>
         <w:rPr>
-          <w:sz w:val="28"/>
-          <w:szCs w:val="28"/>
+          <w:rFonts w:ascii="Consolas" w:hAnsi="Consolas"/>
+          <w:color w:val="000000"/>
         </w:rPr>
       </w:r>
     </w:p>
@@ -3903,6 +8794,66 @@
         <w:pStyle w:val="Normal"/>
         <w:jc w:val="left"/>
         <w:rPr>
+          <w:rFonts w:ascii="Consolas" w:hAnsi="Consolas"/>
+          <w:color w:val="000000"/>
+          <w:sz w:val="28"/>
+          <w:szCs w:val="28"/>
+        </w:rPr>
+      </w:pPr>
+      <w:r>
+        <w:rPr/>
+      </w:r>
+    </w:p>
+    <w:p>
+      <w:pPr>
+        <w:pStyle w:val="Normal"/>
+        <w:jc w:val="left"/>
+        <w:rPr>
+          <w:rFonts w:ascii="Consolas" w:hAnsi="Consolas"/>
+          <w:color w:val="000000"/>
+          <w:sz w:val="28"/>
+          <w:szCs w:val="28"/>
+        </w:rPr>
+      </w:pPr>
+      <w:r>
+        <w:rPr/>
+      </w:r>
+    </w:p>
+    <w:p>
+      <w:pPr>
+        <w:pStyle w:val="Normal"/>
+        <w:jc w:val="left"/>
+        <w:rPr>
+          <w:rFonts w:ascii="Consolas" w:hAnsi="Consolas"/>
+          <w:color w:val="000000"/>
+          <w:sz w:val="28"/>
+          <w:szCs w:val="28"/>
+        </w:rPr>
+      </w:pPr>
+      <w:r>
+        <w:rPr/>
+      </w:r>
+    </w:p>
+    <w:p>
+      <w:pPr>
+        <w:pStyle w:val="Normal"/>
+        <w:jc w:val="left"/>
+        <w:rPr>
+          <w:rFonts w:ascii="Consolas" w:hAnsi="Consolas"/>
+          <w:color w:val="000000"/>
+          <w:sz w:val="28"/>
+          <w:szCs w:val="28"/>
+        </w:rPr>
+      </w:pPr>
+      <w:r>
+        <w:rPr/>
+      </w:r>
+    </w:p>
+    <w:p>
+      <w:pPr>
+        <w:pStyle w:val="Normal"/>
+        <w:jc w:val="left"/>
+        <w:rPr>
           <w:sz w:val="28"/>
           <w:szCs w:val="28"/>
         </w:rPr>
@@ -3947,8 +8898,8 @@
       </w:pPr>
       <w:r>
         <w:rPr>
-          <w:sz w:val="28"/>
-          <w:szCs w:val="28"/>
+          <w:rFonts w:ascii="Consolas" w:hAnsi="Consolas"/>
+          <w:color w:val="000000"/>
         </w:rPr>
       </w:r>
     </w:p>
@@ -4382,8 +9333,8 @@
       </w:pPr>
       <w:r>
         <w:rPr>
-          <w:sz w:val="32"/>
-          <w:szCs w:val="32"/>
+          <w:rFonts w:ascii="Consolas" w:hAnsi="Consolas"/>
+          <w:color w:val="000000"/>
         </w:rPr>
       </w:r>
     </w:p>
@@ -4398,8 +9349,8 @@
       </w:pPr>
       <w:r>
         <w:rPr>
-          <w:sz w:val="32"/>
-          <w:szCs w:val="32"/>
+          <w:rFonts w:ascii="Consolas" w:hAnsi="Consolas"/>
+          <w:color w:val="000000"/>
         </w:rPr>
       </w:r>
     </w:p>
@@ -4414,8 +9365,8 @@
       </w:pPr>
       <w:r>
         <w:rPr>
-          <w:sz w:val="32"/>
-          <w:szCs w:val="32"/>
+          <w:rFonts w:ascii="Consolas" w:hAnsi="Consolas"/>
+          <w:color w:val="000000"/>
         </w:rPr>
       </w:r>
     </w:p>
@@ -4430,8 +9381,8 @@
       </w:pPr>
       <w:r>
         <w:rPr>
-          <w:sz w:val="32"/>
-          <w:szCs w:val="32"/>
+          <w:rFonts w:ascii="Consolas" w:hAnsi="Consolas"/>
+          <w:color w:val="000000"/>
         </w:rPr>
         <w:drawing>
           <wp:anchor behindDoc="0" distT="0" distB="0" distL="0" distR="0" simplePos="0" locked="0" layoutInCell="1" allowOverlap="1" relativeHeight="5">
@@ -4491,8 +9442,8 @@
       </w:pPr>
       <w:r>
         <w:rPr>
-          <w:sz w:val="32"/>
-          <w:szCs w:val="32"/>
+          <w:rFonts w:ascii="Consolas" w:hAnsi="Consolas"/>
+          <w:color w:val="000000"/>
         </w:rPr>
       </w:r>
     </w:p>
@@ -4507,8 +9458,8 @@
       </w:pPr>
       <w:r>
         <w:rPr>
-          <w:sz w:val="32"/>
-          <w:szCs w:val="32"/>
+          <w:rFonts w:ascii="Consolas" w:hAnsi="Consolas"/>
+          <w:color w:val="000000"/>
         </w:rPr>
       </w:r>
     </w:p>
@@ -4523,8 +9474,8 @@
       </w:pPr>
       <w:r>
         <w:rPr>
-          <w:sz w:val="32"/>
-          <w:szCs w:val="32"/>
+          <w:rFonts w:ascii="Consolas" w:hAnsi="Consolas"/>
+          <w:color w:val="000000"/>
         </w:rPr>
       </w:r>
     </w:p>
@@ -4539,8 +9490,8 @@
       </w:pPr>
       <w:r>
         <w:rPr>
-          <w:sz w:val="32"/>
-          <w:szCs w:val="32"/>
+          <w:rFonts w:ascii="Consolas" w:hAnsi="Consolas"/>
+          <w:color w:val="000000"/>
         </w:rPr>
       </w:r>
     </w:p>
@@ -4555,8 +9506,8 @@
       </w:pPr>
       <w:r>
         <w:rPr>
-          <w:sz w:val="32"/>
-          <w:szCs w:val="32"/>
+          <w:rFonts w:ascii="Consolas" w:hAnsi="Consolas"/>
+          <w:color w:val="000000"/>
         </w:rPr>
       </w:r>
     </w:p>
@@ -4565,6 +9516,51 @@
         <w:pStyle w:val="Normal"/>
         <w:jc w:val="left"/>
         <w:rPr>
+          <w:rFonts w:ascii="Consolas" w:hAnsi="Consolas"/>
+          <w:color w:val="000000"/>
+          <w:sz w:val="32"/>
+          <w:szCs w:val="32"/>
+        </w:rPr>
+      </w:pPr>
+      <w:r>
+        <w:rPr/>
+      </w:r>
+    </w:p>
+    <w:p>
+      <w:pPr>
+        <w:pStyle w:val="Normal"/>
+        <w:jc w:val="left"/>
+        <w:rPr>
+          <w:rFonts w:ascii="Consolas" w:hAnsi="Consolas"/>
+          <w:color w:val="000000"/>
+          <w:sz w:val="32"/>
+          <w:szCs w:val="32"/>
+        </w:rPr>
+      </w:pPr>
+      <w:r>
+        <w:rPr/>
+      </w:r>
+    </w:p>
+    <w:p>
+      <w:pPr>
+        <w:pStyle w:val="Normal"/>
+        <w:jc w:val="left"/>
+        <w:rPr>
+          <w:rFonts w:ascii="Consolas" w:hAnsi="Consolas"/>
+          <w:color w:val="000000"/>
+          <w:sz w:val="32"/>
+          <w:szCs w:val="32"/>
+        </w:rPr>
+      </w:pPr>
+      <w:r>
+        <w:rPr/>
+      </w:r>
+    </w:p>
+    <w:p>
+      <w:pPr>
+        <w:pStyle w:val="Normal"/>
+        <w:jc w:val="left"/>
+        <w:rPr>
           <w:sz w:val="32"/>
           <w:szCs w:val="32"/>
         </w:rPr>
@@ -4609,8 +9605,8 @@
       </w:pPr>
       <w:r>
         <w:rPr>
-          <w:sz w:val="32"/>
-          <w:szCs w:val="32"/>
+          <w:rFonts w:ascii="Consolas" w:hAnsi="Consolas"/>
+          <w:color w:val="000000"/>
         </w:rPr>
       </w:r>
     </w:p>
@@ -5295,8 +10291,8 @@
       </w:pPr>
       <w:r>
         <w:rPr>
-          <w:sz w:val="32"/>
-          <w:szCs w:val="32"/>
+          <w:rFonts w:ascii="Consolas" w:hAnsi="Consolas"/>
+          <w:color w:val="000000"/>
         </w:rPr>
       </w:r>
     </w:p>
@@ -5311,8 +10307,8 @@
       </w:pPr>
       <w:r>
         <w:rPr>
-          <w:sz w:val="32"/>
-          <w:szCs w:val="32"/>
+          <w:rFonts w:ascii="Consolas" w:hAnsi="Consolas"/>
+          <w:color w:val="000000"/>
         </w:rPr>
       </w:r>
     </w:p>
@@ -5327,8 +10323,8 @@
       </w:pPr>
       <w:r>
         <w:rPr>
-          <w:sz w:val="32"/>
-          <w:szCs w:val="32"/>
+          <w:rFonts w:ascii="Consolas" w:hAnsi="Consolas"/>
+          <w:color w:val="000000"/>
         </w:rPr>
       </w:r>
     </w:p>
@@ -5343,8 +10339,8 @@
       </w:pPr>
       <w:r>
         <w:rPr>
-          <w:sz w:val="32"/>
-          <w:szCs w:val="32"/>
+          <w:rFonts w:ascii="Consolas" w:hAnsi="Consolas"/>
+          <w:color w:val="000000"/>
         </w:rPr>
         <w:drawing>
           <wp:anchor behindDoc="0" distT="0" distB="0" distL="0" distR="0" simplePos="0" locked="0" layoutInCell="1" allowOverlap="1" relativeHeight="6">
@@ -5404,8 +10400,8 @@
       </w:pPr>
       <w:r>
         <w:rPr>
-          <w:sz w:val="32"/>
-          <w:szCs w:val="32"/>
+          <w:rFonts w:ascii="Consolas" w:hAnsi="Consolas"/>
+          <w:color w:val="000000"/>
         </w:rPr>
       </w:r>
     </w:p>
@@ -5420,8 +10416,8 @@
       </w:pPr>
       <w:r>
         <w:rPr>
-          <w:sz w:val="32"/>
-          <w:szCs w:val="32"/>
+          <w:rFonts w:ascii="Consolas" w:hAnsi="Consolas"/>
+          <w:color w:val="000000"/>
         </w:rPr>
       </w:r>
     </w:p>
@@ -5436,8 +10432,8 @@
       </w:pPr>
       <w:r>
         <w:rPr>
-          <w:sz w:val="32"/>
-          <w:szCs w:val="32"/>
+          <w:rFonts w:ascii="Consolas" w:hAnsi="Consolas"/>
+          <w:color w:val="000000"/>
         </w:rPr>
       </w:r>
     </w:p>
@@ -5452,8 +10448,8 @@
       </w:pPr>
       <w:r>
         <w:rPr>
-          <w:sz w:val="32"/>
-          <w:szCs w:val="32"/>
+          <w:rFonts w:ascii="Consolas" w:hAnsi="Consolas"/>
+          <w:color w:val="000000"/>
         </w:rPr>
       </w:r>
     </w:p>
@@ -5468,8 +10464,8 @@
       </w:pPr>
       <w:r>
         <w:rPr>
-          <w:sz w:val="32"/>
-          <w:szCs w:val="32"/>
+          <w:rFonts w:ascii="Consolas" w:hAnsi="Consolas"/>
+          <w:color w:val="000000"/>
         </w:rPr>
       </w:r>
     </w:p>
@@ -5478,6 +10474,51 @@
         <w:pStyle w:val="Normal"/>
         <w:jc w:val="left"/>
         <w:rPr>
+          <w:rFonts w:ascii="Consolas" w:hAnsi="Consolas"/>
+          <w:color w:val="000000"/>
+          <w:sz w:val="32"/>
+          <w:szCs w:val="32"/>
+        </w:rPr>
+      </w:pPr>
+      <w:r>
+        <w:rPr/>
+      </w:r>
+    </w:p>
+    <w:p>
+      <w:pPr>
+        <w:pStyle w:val="Normal"/>
+        <w:jc w:val="left"/>
+        <w:rPr>
+          <w:rFonts w:ascii="Consolas" w:hAnsi="Consolas"/>
+          <w:color w:val="000000"/>
+          <w:sz w:val="32"/>
+          <w:szCs w:val="32"/>
+        </w:rPr>
+      </w:pPr>
+      <w:r>
+        <w:rPr/>
+      </w:r>
+    </w:p>
+    <w:p>
+      <w:pPr>
+        <w:pStyle w:val="Normal"/>
+        <w:jc w:val="left"/>
+        <w:rPr>
+          <w:rFonts w:ascii="Consolas" w:hAnsi="Consolas"/>
+          <w:color w:val="000000"/>
+          <w:sz w:val="32"/>
+          <w:szCs w:val="32"/>
+        </w:rPr>
+      </w:pPr>
+      <w:r>
+        <w:rPr/>
+      </w:r>
+    </w:p>
+    <w:p>
+      <w:pPr>
+        <w:pStyle w:val="Normal"/>
+        <w:jc w:val="left"/>
+        <w:rPr>
           <w:sz w:val="32"/>
           <w:szCs w:val="32"/>
         </w:rPr>
@@ -5522,8 +10563,8 @@
       </w:pPr>
       <w:r>
         <w:rPr>
-          <w:sz w:val="32"/>
-          <w:szCs w:val="32"/>
+          <w:rFonts w:ascii="Consolas" w:hAnsi="Consolas"/>
+          <w:color w:val="000000"/>
         </w:rPr>
       </w:r>
     </w:p>
@@ -5543,16 +10584,7 @@
           <w:sz w:val="32"/>
           <w:szCs w:val="32"/>
         </w:rPr>
-        <w:t>A</w:t>
-      </w:r>
-      <w:r>
-        <w:rPr>
-          <w:rFonts w:ascii="Consolas" w:hAnsi="Consolas"/>
-          <w:color w:val="000000"/>
-          <w:sz w:val="32"/>
-          <w:szCs w:val="32"/>
-        </w:rPr>
-        <w:t>NS.</w:t>
+        <w:t>ANS.</w:t>
       </w:r>
     </w:p>
     <w:p>
@@ -6316,8 +11348,8 @@
       </w:pPr>
       <w:r>
         <w:rPr>
-          <w:sz w:val="32"/>
-          <w:szCs w:val="32"/>
+          <w:rFonts w:ascii="Consolas" w:hAnsi="Consolas"/>
+          <w:color w:val="000000"/>
         </w:rPr>
       </w:r>
     </w:p>
@@ -6332,8 +11364,8 @@
       </w:pPr>
       <w:r>
         <w:rPr>
-          <w:sz w:val="32"/>
-          <w:szCs w:val="32"/>
+          <w:rFonts w:ascii="Consolas" w:hAnsi="Consolas"/>
+          <w:color w:val="000000"/>
         </w:rPr>
       </w:r>
     </w:p>
@@ -6341,16 +11373,10 @@
       <w:pPr>
         <w:pStyle w:val="Normal"/>
         <w:jc w:val="center"/>
-        <w:rPr>
-          <w:rFonts w:ascii="Consolas" w:hAnsi="Consolas"/>
-          <w:color w:val="000000"/>
-        </w:rPr>
-      </w:pPr>
-      <w:r>
-        <w:rPr>
-          <w:sz w:val="32"/>
-          <w:szCs w:val="32"/>
-        </w:rPr>
+        <w:rPr/>
+      </w:pPr>
+      <w:r>
+        <w:rPr/>
         <w:drawing>
           <wp:anchor behindDoc="0" distT="0" distB="0" distL="0" distR="0" simplePos="0" locked="0" layoutInCell="1" allowOverlap="1" relativeHeight="7">
             <wp:simplePos x="0" y="0"/>
@@ -6405,259 +11431,10 @@
       <w:pgNumType w:fmt="decimal"/>
       <w:formProt w:val="false"/>
       <w:textDirection w:val="lrTb"/>
-      <w:docGrid w:type="default" w:linePitch="312" w:charSpace="4294961151"/>
+      <w:docGrid w:type="default" w:linePitch="312" w:charSpace="0"/>
     </w:sectPr>
   </w:body>
 </w:document>
-</file>
-
-<file path=word/numbering.xml><?xml version="1.0" encoding="utf-8"?>
-<w:numbering xmlns:w="http://schemas.openxmlformats.org/wordprocessingml/2006/main" xmlns:o="urn:schemas-microsoft-com:office:office" xmlns:r="http://schemas.openxmlformats.org/officeDocument/2006/relationships" xmlns:v="urn:schemas-microsoft-com:vml">
-  <w:abstractNum w:abstractNumId="1">
-    <w:lvl w:ilvl="0">
-      <w:start w:val="1"/>
-      <w:numFmt w:val="bullet"/>
-      <w:lvlText w:val=""/>
-      <w:lvlJc w:val="left"/>
-      <w:pPr>
-        <w:tabs>
-          <w:tab w:val="num" w:pos="720"/>
-        </w:tabs>
-        <w:ind w:left="720" w:hanging="360"/>
-      </w:pPr>
-      <w:rPr>
-        <w:rFonts w:ascii="Symbol" w:hAnsi="Symbol" w:cs="Symbol" w:hint="default"/>
-        <w:rFonts w:cs="OpenSymbol"/>
-      </w:rPr>
-    </w:lvl>
-    <w:lvl w:ilvl="1">
-      <w:start w:val="1"/>
-      <w:numFmt w:val="bullet"/>
-      <w:lvlText w:val="◦"/>
-      <w:lvlJc w:val="left"/>
-      <w:pPr>
-        <w:tabs>
-          <w:tab w:val="num" w:pos="1080"/>
-        </w:tabs>
-        <w:ind w:left="1080" w:hanging="360"/>
-      </w:pPr>
-      <w:rPr>
-        <w:rFonts w:ascii="OpenSymbol" w:hAnsi="OpenSymbol" w:cs="OpenSymbol" w:hint="default"/>
-        <w:rFonts w:cs="OpenSymbol"/>
-      </w:rPr>
-    </w:lvl>
-    <w:lvl w:ilvl="2">
-      <w:start w:val="1"/>
-      <w:numFmt w:val="bullet"/>
-      <w:lvlText w:val="▪"/>
-      <w:lvlJc w:val="left"/>
-      <w:pPr>
-        <w:tabs>
-          <w:tab w:val="num" w:pos="1440"/>
-        </w:tabs>
-        <w:ind w:left="1440" w:hanging="360"/>
-      </w:pPr>
-      <w:rPr>
-        <w:rFonts w:ascii="OpenSymbol" w:hAnsi="OpenSymbol" w:cs="OpenSymbol" w:hint="default"/>
-        <w:rFonts w:cs="OpenSymbol"/>
-      </w:rPr>
-    </w:lvl>
-    <w:lvl w:ilvl="3">
-      <w:start w:val="1"/>
-      <w:numFmt w:val="bullet"/>
-      <w:lvlText w:val=""/>
-      <w:lvlJc w:val="left"/>
-      <w:pPr>
-        <w:tabs>
-          <w:tab w:val="num" w:pos="1800"/>
-        </w:tabs>
-        <w:ind w:left="1800" w:hanging="360"/>
-      </w:pPr>
-      <w:rPr>
-        <w:rFonts w:ascii="Symbol" w:hAnsi="Symbol" w:cs="Symbol" w:hint="default"/>
-        <w:rFonts w:cs="OpenSymbol"/>
-      </w:rPr>
-    </w:lvl>
-    <w:lvl w:ilvl="4">
-      <w:start w:val="1"/>
-      <w:numFmt w:val="bullet"/>
-      <w:lvlText w:val="◦"/>
-      <w:lvlJc w:val="left"/>
-      <w:pPr>
-        <w:tabs>
-          <w:tab w:val="num" w:pos="2160"/>
-        </w:tabs>
-        <w:ind w:left="2160" w:hanging="360"/>
-      </w:pPr>
-      <w:rPr>
-        <w:rFonts w:ascii="OpenSymbol" w:hAnsi="OpenSymbol" w:cs="OpenSymbol" w:hint="default"/>
-        <w:rFonts w:cs="OpenSymbol"/>
-      </w:rPr>
-    </w:lvl>
-    <w:lvl w:ilvl="5">
-      <w:start w:val="1"/>
-      <w:numFmt w:val="bullet"/>
-      <w:lvlText w:val="▪"/>
-      <w:lvlJc w:val="left"/>
-      <w:pPr>
-        <w:tabs>
-          <w:tab w:val="num" w:pos="2520"/>
-        </w:tabs>
-        <w:ind w:left="2520" w:hanging="360"/>
-      </w:pPr>
-      <w:rPr>
-        <w:rFonts w:ascii="OpenSymbol" w:hAnsi="OpenSymbol" w:cs="OpenSymbol" w:hint="default"/>
-        <w:rFonts w:cs="OpenSymbol"/>
-      </w:rPr>
-    </w:lvl>
-    <w:lvl w:ilvl="6">
-      <w:start w:val="1"/>
-      <w:numFmt w:val="bullet"/>
-      <w:lvlText w:val=""/>
-      <w:lvlJc w:val="left"/>
-      <w:pPr>
-        <w:tabs>
-          <w:tab w:val="num" w:pos="2880"/>
-        </w:tabs>
-        <w:ind w:left="2880" w:hanging="360"/>
-      </w:pPr>
-      <w:rPr>
-        <w:rFonts w:ascii="Symbol" w:hAnsi="Symbol" w:cs="Symbol" w:hint="default"/>
-        <w:rFonts w:cs="OpenSymbol"/>
-      </w:rPr>
-    </w:lvl>
-    <w:lvl w:ilvl="7">
-      <w:start w:val="1"/>
-      <w:numFmt w:val="bullet"/>
-      <w:lvlText w:val="◦"/>
-      <w:lvlJc w:val="left"/>
-      <w:pPr>
-        <w:tabs>
-          <w:tab w:val="num" w:pos="3240"/>
-        </w:tabs>
-        <w:ind w:left="3240" w:hanging="360"/>
-      </w:pPr>
-      <w:rPr>
-        <w:rFonts w:ascii="OpenSymbol" w:hAnsi="OpenSymbol" w:cs="OpenSymbol" w:hint="default"/>
-        <w:rFonts w:cs="OpenSymbol"/>
-      </w:rPr>
-    </w:lvl>
-    <w:lvl w:ilvl="8">
-      <w:start w:val="1"/>
-      <w:numFmt w:val="bullet"/>
-      <w:lvlText w:val="▪"/>
-      <w:lvlJc w:val="left"/>
-      <w:pPr>
-        <w:tabs>
-          <w:tab w:val="num" w:pos="3600"/>
-        </w:tabs>
-        <w:ind w:left="3600" w:hanging="360"/>
-      </w:pPr>
-      <w:rPr>
-        <w:rFonts w:ascii="OpenSymbol" w:hAnsi="OpenSymbol" w:cs="OpenSymbol" w:hint="default"/>
-        <w:rFonts w:cs="OpenSymbol"/>
-      </w:rPr>
-    </w:lvl>
-  </w:abstractNum>
-  <w:abstractNum w:abstractNumId="2">
-    <w:lvl w:ilvl="0">
-      <w:start w:val="1"/>
-      <w:numFmt w:val="none"/>
-      <w:suff w:val="nothing"/>
-      <w:lvlText w:val=""/>
-      <w:lvlJc w:val="left"/>
-      <w:pPr>
-        <w:ind w:left="0" w:hanging="0"/>
-      </w:pPr>
-    </w:lvl>
-    <w:lvl w:ilvl="1">
-      <w:start w:val="1"/>
-      <w:numFmt w:val="none"/>
-      <w:suff w:val="nothing"/>
-      <w:lvlText w:val=""/>
-      <w:lvlJc w:val="left"/>
-      <w:pPr>
-        <w:ind w:left="0" w:hanging="0"/>
-      </w:pPr>
-    </w:lvl>
-    <w:lvl w:ilvl="2">
-      <w:start w:val="1"/>
-      <w:numFmt w:val="none"/>
-      <w:suff w:val="nothing"/>
-      <w:lvlText w:val=""/>
-      <w:lvlJc w:val="left"/>
-      <w:pPr>
-        <w:ind w:left="0" w:hanging="0"/>
-      </w:pPr>
-    </w:lvl>
-    <w:lvl w:ilvl="3">
-      <w:start w:val="1"/>
-      <w:numFmt w:val="none"/>
-      <w:suff w:val="nothing"/>
-      <w:lvlText w:val=""/>
-      <w:lvlJc w:val="left"/>
-      <w:pPr>
-        <w:ind w:left="0" w:hanging="0"/>
-      </w:pPr>
-    </w:lvl>
-    <w:lvl w:ilvl="4">
-      <w:start w:val="1"/>
-      <w:numFmt w:val="none"/>
-      <w:suff w:val="nothing"/>
-      <w:lvlText w:val=""/>
-      <w:lvlJc w:val="left"/>
-      <w:pPr>
-        <w:ind w:left="0" w:hanging="0"/>
-      </w:pPr>
-    </w:lvl>
-    <w:lvl w:ilvl="5">
-      <w:start w:val="1"/>
-      <w:numFmt w:val="none"/>
-      <w:suff w:val="nothing"/>
-      <w:lvlText w:val=""/>
-      <w:lvlJc w:val="left"/>
-      <w:pPr>
-        <w:ind w:left="0" w:hanging="0"/>
-      </w:pPr>
-    </w:lvl>
-    <w:lvl w:ilvl="6">
-      <w:start w:val="1"/>
-      <w:numFmt w:val="none"/>
-      <w:suff w:val="nothing"/>
-      <w:lvlText w:val=""/>
-      <w:lvlJc w:val="left"/>
-      <w:pPr>
-        <w:ind w:left="0" w:hanging="0"/>
-      </w:pPr>
-    </w:lvl>
-    <w:lvl w:ilvl="7">
-      <w:start w:val="1"/>
-      <w:numFmt w:val="none"/>
-      <w:suff w:val="nothing"/>
-      <w:lvlText w:val=""/>
-      <w:lvlJc w:val="left"/>
-      <w:pPr>
-        <w:ind w:left="0" w:hanging="0"/>
-      </w:pPr>
-    </w:lvl>
-    <w:lvl w:ilvl="8">
-      <w:start w:val="1"/>
-      <w:numFmt w:val="none"/>
-      <w:suff w:val="nothing"/>
-      <w:lvlText w:val=""/>
-      <w:lvlJc w:val="left"/>
-      <w:pPr>
-        <w:ind w:left="0" w:hanging="0"/>
-      </w:pPr>
-    </w:lvl>
-  </w:abstractNum>
-  <w:num w:numId="1">
-    <w:abstractNumId w:val="1"/>
-  </w:num>
-  <w:num w:numId="2">
-    <w:abstractNumId w:val="2"/>
-  </w:num>
-</w:numbering>
 </file>
 
 <file path=word/styles.xml><?xml version="1.0" encoding="utf-8"?>
@@ -6667,15 +11444,12 @@
       <w:rPr>
         <w:rFonts w:ascii="Liberation Serif" w:hAnsi="Liberation Serif" w:eastAsia="NSimSun" w:cs="Arial"/>
         <w:kern w:val="2"/>
-        <w:sz w:val="24"/>
         <w:szCs w:val="24"/>
         <w:lang w:val="en-IN" w:eastAsia="zh-CN" w:bidi="hi-IN"/>
       </w:rPr>
     </w:rPrDefault>
     <w:pPrDefault>
-      <w:pPr>
-        <w:widowControl/>
-      </w:pPr>
+      <w:pPr/>
     </w:pPrDefault>
   </w:docDefaults>
   <w:style w:type="paragraph" w:styleId="Normal">
@@ -6683,6 +11457,8 @@
     <w:qFormat/>
     <w:pPr>
       <w:widowControl/>
+      <w:bidi w:val="0"/>
+      <w:jc w:val="left"/>
     </w:pPr>
     <w:rPr>
       <w:rFonts w:ascii="Liberation Serif" w:hAnsi="Liberation Serif" w:eastAsia="NSimSun" w:cs="Arial"/>
@@ -6698,6 +11474,69 @@
     <w:qFormat/>
     <w:rPr>
       <w:rFonts w:ascii="OpenSymbol" w:hAnsi="OpenSymbol" w:eastAsia="OpenSymbol" w:cs="OpenSymbol"/>
+    </w:rPr>
+  </w:style>
+  <w:style w:type="character" w:styleId="ListLabel1">
+    <w:name w:val="ListLabel 1"/>
+    <w:qFormat/>
+    <w:rPr>
+      <w:rFonts w:cs="OpenSymbol"/>
+    </w:rPr>
+  </w:style>
+  <w:style w:type="character" w:styleId="ListLabel2">
+    <w:name w:val="ListLabel 2"/>
+    <w:qFormat/>
+    <w:rPr>
+      <w:rFonts w:cs="OpenSymbol"/>
+    </w:rPr>
+  </w:style>
+  <w:style w:type="character" w:styleId="ListLabel3">
+    <w:name w:val="ListLabel 3"/>
+    <w:qFormat/>
+    <w:rPr>
+      <w:rFonts w:cs="OpenSymbol"/>
+    </w:rPr>
+  </w:style>
+  <w:style w:type="character" w:styleId="ListLabel4">
+    <w:name w:val="ListLabel 4"/>
+    <w:qFormat/>
+    <w:rPr>
+      <w:rFonts w:cs="OpenSymbol"/>
+    </w:rPr>
+  </w:style>
+  <w:style w:type="character" w:styleId="ListLabel5">
+    <w:name w:val="ListLabel 5"/>
+    <w:qFormat/>
+    <w:rPr>
+      <w:rFonts w:cs="OpenSymbol"/>
+    </w:rPr>
+  </w:style>
+  <w:style w:type="character" w:styleId="ListLabel6">
+    <w:name w:val="ListLabel 6"/>
+    <w:qFormat/>
+    <w:rPr>
+      <w:rFonts w:cs="OpenSymbol"/>
+    </w:rPr>
+  </w:style>
+  <w:style w:type="character" w:styleId="ListLabel7">
+    <w:name w:val="ListLabel 7"/>
+    <w:qFormat/>
+    <w:rPr>
+      <w:rFonts w:cs="OpenSymbol"/>
+    </w:rPr>
+  </w:style>
+  <w:style w:type="character" w:styleId="ListLabel8">
+    <w:name w:val="ListLabel 8"/>
+    <w:qFormat/>
+    <w:rPr>
+      <w:rFonts w:cs="OpenSymbol"/>
+    </w:rPr>
+  </w:style>
+  <w:style w:type="character" w:styleId="ListLabel9">
+    <w:name w:val="ListLabel 9"/>
+    <w:qFormat/>
+    <w:rPr>
+      <w:rFonts w:cs="OpenSymbol"/>
     </w:rPr>
   </w:style>
   <w:style w:type="paragraph" w:styleId="Heading">
